--- a/RG571c.docx
+++ b/RG571c.docx
@@ -1,6 +1,6 @@
 
 <file path=word/document.xml><?xml version="1.0" encoding="utf-8"?>
-<w:document xmlns:wpc="http://schemas.microsoft.com/office/word/2010/wordprocessingCanvas" xmlns:mc="http://schemas.openxmlformats.org/markup-compatibility/2006" xmlns:o="urn:schemas-microsoft-com:office:office" xmlns:r="http://schemas.openxmlformats.org/officeDocument/2006/relationships" xmlns:m="http://schemas.openxmlformats.org/officeDocument/2006/math" xmlns:v="urn:schemas-microsoft-com:vml" xmlns:wp14="http://schemas.microsoft.com/office/word/2010/wordprocessingDrawing" xmlns:wp="http://schemas.openxmlformats.org/drawingml/2006/wordprocessingDrawing" xmlns:w10="urn:schemas-microsoft-com:office:word" xmlns:w="http://schemas.openxmlformats.org/wordprocessingml/2006/main" xmlns:w14="http://schemas.microsoft.com/office/word/2010/wordml" xmlns:w15="http://schemas.microsoft.com/office/word/2012/wordml" xmlns:wpg="http://schemas.microsoft.com/office/word/2010/wordprocessingGroup" xmlns:wpi="http://schemas.microsoft.com/office/word/2010/wordprocessingInk" xmlns:wne="http://schemas.microsoft.com/office/word/2006/wordml" xmlns:wps="http://schemas.microsoft.com/office/word/2010/wordprocessingShape" mc:Ignorable="w14 w15 wp14">
+<w:document xmlns:wpc="http://schemas.microsoft.com/office/word/2010/wordprocessingCanvas" xmlns:mo="http://schemas.microsoft.com/office/mac/office/2008/main" xmlns:mc="http://schemas.openxmlformats.org/markup-compatibility/2006" xmlns:mv="urn:schemas-microsoft-com:mac:vml" xmlns:o="urn:schemas-microsoft-com:office:office" xmlns:r="http://schemas.openxmlformats.org/officeDocument/2006/relationships" xmlns:m="http://schemas.openxmlformats.org/officeDocument/2006/math" xmlns:v="urn:schemas-microsoft-com:vml" xmlns:wp14="http://schemas.microsoft.com/office/word/2010/wordprocessingDrawing" xmlns:wp="http://schemas.openxmlformats.org/drawingml/2006/wordprocessingDrawing" xmlns:w10="urn:schemas-microsoft-com:office:word" xmlns:w="http://schemas.openxmlformats.org/wordprocessingml/2006/main" xmlns:w14="http://schemas.microsoft.com/office/word/2010/wordml" xmlns:wpg="http://schemas.microsoft.com/office/word/2010/wordprocessingGroup" xmlns:wpi="http://schemas.microsoft.com/office/word/2010/wordprocessingInk" xmlns:wne="http://schemas.microsoft.com/office/word/2006/wordml" xmlns:wps="http://schemas.microsoft.com/office/word/2010/wordprocessingShape" mc:Ignorable="w14 wp14">
   <w:body>
     <w:p>
       <w:pPr>
@@ -9,6 +9,8 @@
           <w:b/>
         </w:rPr>
       </w:pPr>
+      <w:bookmarkStart w:id="0" w:name="_GoBack"/>
+      <w:bookmarkEnd w:id="0"/>
       <w:r>
         <w:rPr>
           <w:b/>
@@ -22,14 +24,12 @@
         </w:rPr>
         <w:t xml:space="preserve"> </w:t>
       </w:r>
-      <w:bookmarkStart w:id="0" w:name="_GoBack"/>
       <w:r>
         <w:rPr>
           <w:b/>
         </w:rPr>
         <w:t>regulatory position</w:t>
       </w:r>
-      <w:bookmarkEnd w:id="0"/>
     </w:p>
     <w:p/>
     <w:p>
@@ -55,7 +55,6 @@
     <w:p>
       <w:pPr>
         <w:rPr>
-          <w:rFonts w:hint="eastAsia"/>
           <w:b/>
         </w:rPr>
       </w:pPr>
@@ -116,7 +115,6 @@
     <w:p>
       <w:pPr>
         <w:rPr>
-          <w:rFonts w:hint="eastAsia"/>
           <w:b/>
         </w:rPr>
       </w:pPr>
@@ -217,9 +215,6 @@
           <w:numId w:val="3"/>
         </w:numPr>
         <w:ind w:leftChars="0"/>
-        <w:rPr>
-          <w:rFonts w:hint="eastAsia"/>
-        </w:rPr>
       </w:pPr>
       <w:r>
         <w:rPr>
@@ -256,19 +251,7 @@
         <w:rPr>
           <w:rFonts w:hint="eastAsia"/>
         </w:rPr>
-        <w:t>保護</w:t>
-      </w:r>
-      <w:r>
-        <w:rPr>
-          <w:rFonts w:hint="eastAsia"/>
-        </w:rPr>
-        <w:t>電腦、通訊、網路</w:t>
-      </w:r>
-      <w:r>
-        <w:rPr>
-          <w:rFonts w:hint="eastAsia"/>
-        </w:rPr>
-        <w:t>系統，免於下列方式的資通攻擊</w:t>
+        <w:t>保護電腦、通訊、網路系統，免於下列方式的資通攻擊</w:t>
       </w:r>
     </w:p>
     <w:p>
@@ -318,31 +301,7 @@
         <w:rPr>
           <w:rFonts w:hint="eastAsia"/>
         </w:rPr>
-        <w:t>，</w:t>
-      </w:r>
-      <w:r>
-        <w:rPr>
-          <w:rFonts w:hint="eastAsia"/>
-        </w:rPr>
-        <w:t>系統、服務、或資料</w:t>
-      </w:r>
-      <w:r>
-        <w:rPr>
-          <w:rFonts w:hint="eastAsia"/>
-        </w:rPr>
-        <w:t>產生</w:t>
-      </w:r>
-      <w:r>
-        <w:rPr>
-          <w:rFonts w:hint="eastAsia"/>
-        </w:rPr>
-        <w:t>不良</w:t>
-      </w:r>
-      <w:r>
-        <w:rPr>
-          <w:rFonts w:hint="eastAsia"/>
-        </w:rPr>
-        <w:t>影響</w:t>
+        <w:t>，系統、服務、或資料產生不良影響</w:t>
       </w:r>
     </w:p>
     <w:p>
@@ -411,13 +370,7 @@
         <w:rPr>
           <w:rFonts w:hint="eastAsia"/>
         </w:rPr>
-        <w:t>持照者如何建立、實施、維護資通安全程</w:t>
-      </w:r>
-      <w:r>
-        <w:rPr>
-          <w:rFonts w:hint="eastAsia"/>
-        </w:rPr>
-        <w:t>序</w:t>
+        <w:t>持照者如何建立、實施、維護資通安全程序</w:t>
       </w:r>
     </w:p>
     <w:p>
@@ -433,13 +386,7 @@
         <w:rPr>
           <w:rFonts w:hint="eastAsia"/>
         </w:rPr>
-        <w:t>持照</w:t>
-      </w:r>
-      <w:r>
-        <w:rPr>
-          <w:rFonts w:hint="eastAsia"/>
-        </w:rPr>
-        <w:t>者如何將資通安全程序整合於實體保安程序中</w:t>
+        <w:t>持照者如何將資通安全程序整合於實體保安程序中</w:t>
       </w:r>
     </w:p>
     <w:p>
@@ -503,27 +450,7 @@
         <w:rPr>
           <w:rFonts w:hint="eastAsia"/>
         </w:rPr>
-        <w:t>如何設計資通安全程</w:t>
-      </w:r>
-      <w:r>
-        <w:rPr>
-          <w:rFonts w:hint="eastAsia"/>
-        </w:rPr>
-        <w:t>序以確保數位資產的功能</w:t>
-      </w:r>
-      <w:proofErr w:type="gramStart"/>
-      <w:r>
-        <w:rPr>
-          <w:rFonts w:hint="eastAsia"/>
-        </w:rPr>
-        <w:t>不受資通</w:t>
-      </w:r>
-      <w:proofErr w:type="gramEnd"/>
-      <w:r>
-        <w:rPr>
-          <w:rFonts w:hint="eastAsia"/>
-        </w:rPr>
-        <w:t>攻擊的不良影響</w:t>
+        <w:t>如何設計資通安全程序以確保數位資產的功能不受資通攻擊的不良影響</w:t>
       </w:r>
     </w:p>
     <w:p>
@@ -567,19 +494,11 @@
         </w:numPr>
         <w:ind w:leftChars="0"/>
       </w:pPr>
-      <w:proofErr w:type="gramStart"/>
-      <w:r>
-        <w:rPr>
-          <w:rFonts w:hint="eastAsia"/>
-        </w:rPr>
-        <w:t>廠區組態</w:t>
-      </w:r>
-      <w:proofErr w:type="gramEnd"/>
-      <w:r>
-        <w:rPr>
-          <w:rFonts w:hint="eastAsia"/>
-        </w:rPr>
-        <w:t>管理管控措施</w:t>
+      <w:r>
+        <w:rPr>
+          <w:rFonts w:hint="eastAsia"/>
+        </w:rPr>
+        <w:t>廠區組態管理管控措施</w:t>
       </w:r>
     </w:p>
     <w:p>
@@ -627,21 +546,7 @@
         <w:rPr>
           <w:rFonts w:hint="eastAsia"/>
         </w:rPr>
-        <w:t>系統設計</w:t>
-      </w:r>
-      <w:proofErr w:type="gramStart"/>
-      <w:r>
-        <w:rPr>
-          <w:rFonts w:hint="eastAsia"/>
-        </w:rPr>
-        <w:t>週</w:t>
-      </w:r>
-      <w:proofErr w:type="gramEnd"/>
-      <w:r>
-        <w:rPr>
-          <w:rFonts w:hint="eastAsia"/>
-        </w:rPr>
-        <w:t>期中提出通資安全議題</w:t>
+        <w:t>系統設計週期中提出通資安全議題</w:t>
       </w:r>
     </w:p>
     <w:p>
@@ -749,20 +654,12 @@
         </w:numPr>
         <w:ind w:leftChars="0"/>
       </w:pPr>
-      <w:proofErr w:type="gramStart"/>
       <w:r>
         <w:rPr>
           <w:rFonts w:hint="eastAsia"/>
         </w:rPr>
         <w:lastRenderedPageBreak/>
-        <w:t>恢復被資通</w:t>
-      </w:r>
-      <w:proofErr w:type="gramEnd"/>
-      <w:r>
-        <w:rPr>
-          <w:rFonts w:hint="eastAsia"/>
-        </w:rPr>
-        <w:t>攻擊的系統、網路、裝備</w:t>
+        <w:t>恢復被資通攻擊的系統、網路、裝備</w:t>
       </w:r>
     </w:p>
     <w:p>
@@ -778,13 +675,7 @@
         <w:rPr>
           <w:rFonts w:hint="eastAsia"/>
         </w:rPr>
-        <w:t>實施資通</w:t>
-      </w:r>
-      <w:r>
-        <w:rPr>
-          <w:rFonts w:hint="eastAsia"/>
-        </w:rPr>
-        <w:t>安全計畫之特定資通安全政策與流程</w:t>
+        <w:t>實施資通安全計畫之特定資通安全政策與流程</w:t>
       </w:r>
       <w:r>
         <w:t>(</w:t>
@@ -830,13 +721,7 @@
         <w:rPr>
           <w:rFonts w:hint="eastAsia"/>
         </w:rPr>
-        <w:t>資通安全程序成為實體安全程序的一部分接受審</w:t>
-      </w:r>
-      <w:r>
-        <w:rPr>
-          <w:rFonts w:hint="eastAsia"/>
-        </w:rPr>
-        <w:t>查，包括定期受檢</w:t>
+        <w:t>資通安全程序成為實體安全程序的一部分接受審查，包括定期受檢</w:t>
       </w:r>
     </w:p>
     <w:p>
@@ -880,7 +765,6 @@
     <w:p>
       <w:pPr>
         <w:rPr>
-          <w:rFonts w:hint="eastAsia"/>
           <w:b/>
         </w:rPr>
       </w:pPr>
@@ -920,13 +804,7 @@
         <w:rPr>
           <w:rFonts w:hint="eastAsia"/>
         </w:rPr>
-        <w:t>所描述之</w:t>
-      </w:r>
-      <w:r>
-        <w:rPr>
-          <w:rFonts w:hint="eastAsia"/>
-        </w:rPr>
-        <w:t>安全管控措施。</w:t>
+        <w:t>所描述之安全管控措施。</w:t>
       </w:r>
     </w:p>
     <w:p/>
@@ -995,19 +873,7 @@
         <w:rPr>
           <w:rFonts w:hint="eastAsia"/>
         </w:rPr>
-        <w:t>節描述一個可接受的方法用來建立、</w:t>
-      </w:r>
-      <w:r>
-        <w:rPr>
-          <w:rFonts w:hint="eastAsia"/>
-        </w:rPr>
-        <w:t>實施、及維護資通安全程序</w:t>
-      </w:r>
-      <w:r>
-        <w:rPr>
-          <w:rFonts w:hint="eastAsia"/>
-        </w:rPr>
-        <w:t>，以符合規定。圖</w:t>
+        <w:t>節描述一個可接受的方法用來建立、實施、及維護資通安全程序，以符合規定。圖</w:t>
       </w:r>
       <w:r>
         <w:rPr>
@@ -1019,19 +885,7 @@
         <w:rPr>
           <w:rFonts w:hint="eastAsia"/>
         </w:rPr>
-        <w:t>展示</w:t>
-      </w:r>
-      <w:r>
-        <w:rPr>
-          <w:rFonts w:hint="eastAsia"/>
-        </w:rPr>
-        <w:t>建立、實施、及維護資通安全程序</w:t>
-      </w:r>
-      <w:r>
-        <w:rPr>
-          <w:rFonts w:hint="eastAsia"/>
-        </w:rPr>
-        <w:t>的流程。</w:t>
+        <w:t>展示建立、實施、及維護資通安全程序的流程。</w:t>
       </w:r>
     </w:p>
     <w:p/>
@@ -1044,7 +898,7 @@
           <w:noProof/>
         </w:rPr>
         <w:drawing>
-          <wp:inline distT="0" distB="0" distL="0" distR="0">
+          <wp:inline distT="0" distB="0" distL="0" distR="0" wp14:anchorId="1550B28B" wp14:editId="53DE2CE0">
             <wp:extent cx="3498850" cy="2609850"/>
             <wp:effectExtent l="0" t="0" r="6350" b="0"/>
             <wp:docPr id="1" name="圖片 1"/>
@@ -1061,7 +915,7 @@
                     </pic:cNvPicPr>
                   </pic:nvPicPr>
                   <pic:blipFill>
-                    <a:blip r:embed="rId5">
+                    <a:blip r:embed="rId6">
                       <a:extLst>
                         <a:ext uri="{28A0092B-C50C-407E-A947-70E740481C1C}">
                           <a14:useLocalDpi xmlns:a14="http://schemas.microsoft.com/office/drawing/2010/main" val="0"/>
@@ -1122,21 +976,7 @@
         <w:rPr>
           <w:rFonts w:hint="eastAsia"/>
         </w:rPr>
-        <w:t>在</w:t>
-      </w:r>
-      <w:proofErr w:type="gramStart"/>
-      <w:r>
-        <w:rPr>
-          <w:rFonts w:hint="eastAsia"/>
-        </w:rPr>
-        <w:t>一</w:t>
-      </w:r>
-      <w:proofErr w:type="gramEnd"/>
-      <w:r>
-        <w:rPr>
-          <w:rFonts w:hint="eastAsia"/>
-        </w:rPr>
-        <w:t>個廠域建立資通安全程序的步驟如下</w:t>
+        <w:t>在一個廠域建立資通安全程序的步驟如下</w:t>
       </w:r>
     </w:p>
     <w:p>
@@ -1268,7 +1108,6 @@
     <w:p>
       <w:pPr>
         <w:rPr>
-          <w:rFonts w:hint="eastAsia"/>
           <w:b/>
         </w:rPr>
       </w:pPr>
@@ -1524,13 +1363,7 @@
         <w:rPr>
           <w:rFonts w:hint="eastAsia"/>
         </w:rPr>
-        <w:t>定義與描</w:t>
-      </w:r>
-      <w:r>
-        <w:rPr>
-          <w:rFonts w:hint="eastAsia"/>
-        </w:rPr>
-        <w:t>繪出目的、範圍、角色、責任、管理委任、持照部門間協調、及實施本文件附錄</w:t>
+        <w:t>定義與描繪出目的、範圍、角色、責任、管理委任、持照部門間協調、及實施本文件附錄</w:t>
       </w:r>
       <w:r>
         <w:t>B</w:t>
@@ -1567,17 +1400,10 @@
         <w:t>一個正式、文件化的安全評估實施流程</w:t>
       </w:r>
     </w:p>
-    <w:p>
-      <w:pPr>
-        <w:rPr>
-          <w:rFonts w:hint="eastAsia"/>
-        </w:rPr>
-      </w:pPr>
-    </w:p>
-    <w:p>
-      <w:pPr>
-        <w:rPr>
-          <w:rFonts w:hint="eastAsia"/>
+    <w:p/>
+    <w:p>
+      <w:pPr>
+        <w:rPr>
           <w:b/>
         </w:rPr>
       </w:pPr>
@@ -1636,13 +1462,7 @@
         <w:rPr>
           <w:rFonts w:hint="eastAsia"/>
         </w:rPr>
-        <w:t>以組成一個</w:t>
-      </w:r>
-      <w:r>
-        <w:rPr>
-          <w:rFonts w:hint="eastAsia"/>
-        </w:rPr>
-        <w:t>資通安全小組</w:t>
+        <w:t>以組成一個資通安全小組</w:t>
       </w:r>
       <w:r>
         <w:rPr>
@@ -1951,19 +1771,11 @@
       <w:r>
         <w:t>CDA</w:t>
       </w:r>
-      <w:proofErr w:type="gramStart"/>
-      <w:r>
-        <w:rPr>
-          <w:rFonts w:hint="eastAsia"/>
-        </w:rPr>
-        <w:t>免受資通</w:t>
-      </w:r>
-      <w:proofErr w:type="gramEnd"/>
-      <w:r>
-        <w:rPr>
-          <w:rFonts w:hint="eastAsia"/>
-        </w:rPr>
-        <w:t>攻擊</w:t>
+      <w:r>
+        <w:rPr>
+          <w:rFonts w:hint="eastAsia"/>
+        </w:rPr>
+        <w:t>免受資通攻擊</w:t>
       </w:r>
     </w:p>
     <w:p>
@@ -2057,21 +1869,7 @@
         <w:rPr>
           <w:rFonts w:hint="eastAsia"/>
         </w:rPr>
-        <w:t>保存資通安全調查</w:t>
-      </w:r>
-      <w:proofErr w:type="gramStart"/>
-      <w:r>
-        <w:rPr>
-          <w:rFonts w:hint="eastAsia"/>
-        </w:rPr>
-        <w:t>鑑</w:t>
-      </w:r>
-      <w:proofErr w:type="gramEnd"/>
-      <w:r>
-        <w:rPr>
-          <w:rFonts w:hint="eastAsia"/>
-        </w:rPr>
-        <w:t>識證據已避免損失證據價值</w:t>
+        <w:t>保存資通安全調查鑑識證據已避免損失證據價值</w:t>
       </w:r>
     </w:p>
     <w:p>
@@ -2135,13 +1933,7 @@
         <w:rPr>
           <w:rFonts w:hint="eastAsia"/>
         </w:rPr>
-        <w:t>單位之安全</w:t>
-      </w:r>
-      <w:r>
-        <w:rPr>
-          <w:rFonts w:hint="eastAsia"/>
-        </w:rPr>
-        <w:t>、營運、工程應變整備人員</w:t>
+        <w:t>單位之安全、營運、工程應變整備人員</w:t>
       </w:r>
       <w:r>
         <w:rPr>
@@ -2170,13 +1962,7 @@
         <w:rPr>
           <w:rFonts w:hint="eastAsia"/>
         </w:rPr>
-        <w:t>遭受已知或懷疑的安全事件之反應行動，並協助受牽連系統之復</w:t>
-      </w:r>
-      <w:r>
-        <w:rPr>
-          <w:rFonts w:hint="eastAsia"/>
-        </w:rPr>
-        <w:t>原</w:t>
+        <w:t>遭受已知或懷疑的安全事件之反應行動，並協助受牽連系統之復原</w:t>
       </w:r>
     </w:p>
     <w:p>
@@ -2229,11 +2015,6 @@
     </w:p>
     <w:p/>
     <w:p>
-      <w:pPr>
-        <w:rPr>
-          <w:rFonts w:hint="eastAsia"/>
-        </w:rPr>
-      </w:pPr>
       <w:r>
         <w:rPr>
           <w:rFonts w:hint="eastAsia"/>
@@ -2288,21 +2069,7 @@
         <w:rPr>
           <w:rFonts w:hint="eastAsia"/>
         </w:rPr>
-        <w:t>數位系統知識包含電廠運作，</w:t>
-      </w:r>
-      <w:proofErr w:type="gramStart"/>
-      <w:r>
-        <w:rPr>
-          <w:rFonts w:hint="eastAsia"/>
-        </w:rPr>
-        <w:t>如數位儀控</w:t>
-      </w:r>
-      <w:proofErr w:type="gramEnd"/>
-      <w:r>
-        <w:rPr>
-          <w:rFonts w:hint="eastAsia"/>
-        </w:rPr>
-        <w:t>系統與電廠資訊系統</w:t>
+        <w:t>數位系統知識包含電廠運作，如數位儀控系統與電廠資訊系統</w:t>
       </w:r>
     </w:p>
     <w:p>
@@ -2369,13 +2136,7 @@
         <w:rPr>
           <w:rFonts w:hint="eastAsia"/>
         </w:rPr>
-        <w:t>核能設施運作、工程、及</w:t>
-      </w:r>
-      <w:r>
-        <w:rPr>
-          <w:rFonts w:hint="eastAsia"/>
-        </w:rPr>
-        <w:t>安全</w:t>
+        <w:t>核能設施運作、工程、及安全</w:t>
       </w:r>
     </w:p>
     <w:p>
@@ -2446,19 +2207,7 @@
         <w:rPr>
           <w:rFonts w:hint="eastAsia"/>
         </w:rPr>
-        <w:t>實體</w:t>
-      </w:r>
-      <w:r>
-        <w:rPr>
-          <w:rFonts w:hint="eastAsia"/>
-        </w:rPr>
-        <w:t>安全與應變</w:t>
-      </w:r>
-      <w:r>
-        <w:rPr>
-          <w:rFonts w:hint="eastAsia"/>
-        </w:rPr>
-        <w:t>整備</w:t>
+        <w:t>實體安全與應變整備</w:t>
       </w:r>
     </w:p>
     <w:p>
@@ -2503,21 +2252,7 @@
         <w:rPr>
           <w:rFonts w:hint="eastAsia"/>
         </w:rPr>
-        <w:t>執行或監督資通安全與管理流程每</w:t>
-      </w:r>
-      <w:proofErr w:type="gramStart"/>
-      <w:r>
-        <w:rPr>
-          <w:rFonts w:hint="eastAsia"/>
-        </w:rPr>
-        <w:t>個</w:t>
-      </w:r>
-      <w:proofErr w:type="gramEnd"/>
-      <w:r>
-        <w:rPr>
-          <w:rFonts w:hint="eastAsia"/>
-        </w:rPr>
-        <w:t>階段</w:t>
+        <w:t>執行或監督資通安全與管理流程每個階段</w:t>
       </w:r>
     </w:p>
     <w:p>
@@ -2533,13 +2268,7 @@
         <w:rPr>
           <w:rFonts w:hint="eastAsia"/>
         </w:rPr>
-        <w:t>在評估過程中</w:t>
-      </w:r>
-      <w:r>
-        <w:rPr>
-          <w:rFonts w:hint="eastAsia"/>
-        </w:rPr>
-        <w:t>，記錄重要的觀察、分析、與發現，以便運用這些記錄資訊作為應用安全管控措施的依據</w:t>
+        <w:t>在評估過程中，記錄重要的觀察、分析、與發現，以便運用這些記錄資訊作為應用安全管控措施的依據</w:t>
       </w:r>
     </w:p>
     <w:p>
@@ -2597,21 +2326,7 @@
         <w:rPr>
           <w:rFonts w:hint="eastAsia"/>
         </w:rPr>
-        <w:t>新</w:t>
-      </w:r>
-      <w:proofErr w:type="gramStart"/>
-      <w:r>
-        <w:rPr>
-          <w:rFonts w:hint="eastAsia"/>
-        </w:rPr>
-        <w:t>資通管控</w:t>
-      </w:r>
-      <w:proofErr w:type="gramEnd"/>
-      <w:r>
-        <w:rPr>
-          <w:rFonts w:hint="eastAsia"/>
-        </w:rPr>
-        <w:t>措施的發掘與實施</w:t>
+        <w:t>新資通管控措施的發掘與實施</w:t>
       </w:r>
     </w:p>
     <w:p>
@@ -2623,19 +2338,11 @@
         </w:numPr>
         <w:ind w:leftChars="0"/>
       </w:pPr>
-      <w:proofErr w:type="gramStart"/>
-      <w:r>
-        <w:rPr>
-          <w:rFonts w:hint="eastAsia"/>
-        </w:rPr>
-        <w:t>備便文件</w:t>
-      </w:r>
-      <w:proofErr w:type="gramEnd"/>
-      <w:r>
-        <w:rPr>
-          <w:rFonts w:hint="eastAsia"/>
-        </w:rPr>
-        <w:t>與監督資通安全管控措施實施，記錄無法實施安全管控措施的依據，記錄安全管控措施替代或補償方法的依據</w:t>
+      <w:r>
+        <w:rPr>
+          <w:rFonts w:hint="eastAsia"/>
+        </w:rPr>
+        <w:t>備便文件與監督資通安全管控措施實施，記錄無法實施安全管控措施的依據，記錄安全管控措施替代或補償方法的依據</w:t>
       </w:r>
     </w:p>
     <w:p>
@@ -2669,27 +2376,1742 @@
         <w:rPr>
           <w:rFonts w:hint="eastAsia"/>
         </w:rPr>
-        <w:t>規定，確認</w:t>
-      </w:r>
-      <w:r>
-        <w:rPr>
-          <w:rFonts w:hint="eastAsia"/>
-        </w:rPr>
-        <w:t>保存</w:t>
-      </w:r>
-      <w:r>
-        <w:rPr>
-          <w:rFonts w:hint="eastAsia"/>
-        </w:rPr>
-        <w:t>所有評估文件，包括筆記與支援資訊</w:t>
-      </w:r>
-    </w:p>
-    <w:p>
-      <w:pPr>
-        <w:rPr>
-          <w:rFonts w:hint="eastAsia"/>
-        </w:rPr>
-      </w:pPr>
+        <w:t>規定，確認保存所有評估文件，包括筆記與支援資訊</w:t>
+      </w:r>
+    </w:p>
+    <w:p/>
+    <w:p>
+      <w:pPr>
+        <w:rPr>
+          <w:b/>
+        </w:rPr>
+      </w:pPr>
+      <w:r>
+        <w:rPr>
+          <w:rFonts w:hint="eastAsia"/>
+          <w:b/>
+        </w:rPr>
+        <w:t xml:space="preserve"> </w:t>
+      </w:r>
+      <w:r>
+        <w:rPr>
+          <w:b/>
+        </w:rPr>
+        <w:t>C</w:t>
+      </w:r>
+      <w:r>
+        <w:rPr>
+          <w:b/>
+        </w:rPr>
+        <w:t xml:space="preserve">.3.1.3 </w:t>
+      </w:r>
+      <w:r>
+        <w:rPr>
+          <w:rFonts w:hint="eastAsia"/>
+          <w:b/>
+        </w:rPr>
+        <w:t>關鍵數位資產辨識</w:t>
+      </w:r>
+    </w:p>
+    <w:p/>
+    <w:p>
+      <w:r>
+        <w:rPr>
+          <w:rFonts w:hint="eastAsia"/>
+        </w:rPr>
+        <w:t>持照者所要保護的資產為關鍵數位資產</w:t>
+      </w:r>
+      <w:r>
+        <w:t>(Critical Digital Assets, CDA)</w:t>
+      </w:r>
+      <w:r>
+        <w:rPr>
+          <w:rFonts w:hint="eastAsia"/>
+        </w:rPr>
+        <w:t>，如果沒有對設備中的系統做廣泛的評估，</w:t>
+      </w:r>
+      <w:r>
+        <w:t>CDA</w:t>
+      </w:r>
+      <w:r>
+        <w:rPr>
+          <w:rFonts w:hint="eastAsia"/>
+        </w:rPr>
+        <w:t>的辨識工作</w:t>
+      </w:r>
+      <w:r>
+        <w:rPr>
+          <w:rFonts w:hint="eastAsia"/>
+        </w:rPr>
+        <w:t>是相對困難的</w:t>
+      </w:r>
+      <w:r>
+        <w:rPr>
+          <w:rFonts w:hint="eastAsia"/>
+        </w:rPr>
+        <w:t>。</w:t>
+      </w:r>
+      <w:r>
+        <w:rPr>
+          <w:rFonts w:hint="eastAsia"/>
+        </w:rPr>
+        <w:t>一個核能電廠包含數以百計的系統以支持整體運作與安全性</w:t>
+      </w:r>
+      <w:r>
+        <w:rPr>
+          <w:rFonts w:hint="eastAsia"/>
+        </w:rPr>
+        <w:t>，</w:t>
+      </w:r>
+      <w:r>
+        <w:rPr>
+          <w:rFonts w:hint="eastAsia"/>
+        </w:rPr>
+        <w:t>與</w:t>
+      </w:r>
+      <w:r>
+        <w:t>SSEP</w:t>
+      </w:r>
+      <w:r>
+        <w:rPr>
+          <w:rFonts w:hint="eastAsia"/>
+        </w:rPr>
+        <w:t>功能相關的系統受到連累，可能造成嚴重輻射災害</w:t>
+      </w:r>
+      <w:r>
+        <w:rPr>
+          <w:rFonts w:hint="eastAsia"/>
+        </w:rPr>
+        <w:t>，</w:t>
+      </w:r>
+      <w:r>
+        <w:rPr>
+          <w:rFonts w:hint="eastAsia"/>
+        </w:rPr>
+        <w:t>持照者精確地辨識與</w:t>
+      </w:r>
+      <w:r>
+        <w:t>SSEP</w:t>
+      </w:r>
+      <w:r>
+        <w:rPr>
+          <w:rFonts w:hint="eastAsia"/>
+        </w:rPr>
+        <w:t>功能相關的系統是建立有效資通安全程序</w:t>
+      </w:r>
+      <w:r>
+        <w:t>(Cyber Security Program)</w:t>
+      </w:r>
+      <w:r>
+        <w:rPr>
+          <w:rFonts w:hint="eastAsia"/>
+        </w:rPr>
+        <w:t>的首要工作</w:t>
+      </w:r>
+      <w:r>
+        <w:rPr>
+          <w:rFonts w:hint="eastAsia"/>
+        </w:rPr>
+        <w:t>，運用這些系統資訊，持照者才能經由資通安全程序保護相關裝備。</w:t>
+      </w:r>
+    </w:p>
+    <w:p/>
+    <w:p>
+      <w:r>
+        <w:rPr>
+          <w:rFonts w:hint="eastAsia"/>
+        </w:rPr>
+        <w:t>核電廠系統的分類如下圖；</w:t>
+      </w:r>
+    </w:p>
+    <w:p/>
+    <w:p>
+      <w:r>
+        <w:rPr>
+          <w:rFonts w:hint="eastAsia"/>
+          <w:noProof/>
+        </w:rPr>
+        <w:drawing>
+          <wp:inline distT="0" distB="0" distL="0" distR="0" wp14:anchorId="0D6C77ED" wp14:editId="15417DD1">
+            <wp:extent cx="5274310" cy="1192530"/>
+            <wp:effectExtent l="0" t="0" r="8890" b="1270"/>
+            <wp:docPr id="3" name="圖片 3"/>
+            <wp:cNvGraphicFramePr>
+              <a:graphicFrameLocks xmlns:a="http://schemas.openxmlformats.org/drawingml/2006/main" noChangeAspect="1"/>
+            </wp:cNvGraphicFramePr>
+            <a:graphic xmlns:a="http://schemas.openxmlformats.org/drawingml/2006/main">
+              <a:graphicData uri="http://schemas.openxmlformats.org/drawingml/2006/picture">
+                <pic:pic xmlns:pic="http://schemas.openxmlformats.org/drawingml/2006/picture">
+                  <pic:nvPicPr>
+                    <pic:cNvPr id="0" name="螢幕快照 2016-07-28 上午9.25.31.png"/>
+                    <pic:cNvPicPr/>
+                  </pic:nvPicPr>
+                  <pic:blipFill>
+                    <a:blip r:embed="rId7">
+                      <a:extLst>
+                        <a:ext uri="{28A0092B-C50C-407E-A947-70E740481C1C}">
+                          <a14:useLocalDpi xmlns:a14="http://schemas.microsoft.com/office/drawing/2010/main" val="0"/>
+                        </a:ext>
+                      </a:extLst>
+                    </a:blip>
+                    <a:stretch>
+                      <a:fillRect/>
+                    </a:stretch>
+                  </pic:blipFill>
+                  <pic:spPr>
+                    <a:xfrm>
+                      <a:off x="0" y="0"/>
+                      <a:ext cx="5274310" cy="1192530"/>
+                    </a:xfrm>
+                    <a:prstGeom prst="rect">
+                      <a:avLst/>
+                    </a:prstGeom>
+                  </pic:spPr>
+                </pic:pic>
+              </a:graphicData>
+            </a:graphic>
+          </wp:inline>
+        </w:drawing>
+      </w:r>
+    </w:p>
+    <w:p/>
+    <w:p>
+      <w:r>
+        <w:rPr>
+          <w:rFonts w:hint="eastAsia"/>
+        </w:rPr>
+        <w:t>辨識與</w:t>
+      </w:r>
+      <w:r>
+        <w:t>SSEP</w:t>
+      </w:r>
+      <w:r>
+        <w:rPr>
+          <w:rFonts w:hint="eastAsia"/>
+        </w:rPr>
+        <w:t>功能相關之電廠系統、裝備、通訊系統、及網路，或支援系統的分佈與組織</w:t>
+      </w:r>
+      <w:r>
+        <w:rPr>
+          <w:rFonts w:hint="eastAsia"/>
+        </w:rPr>
+        <w:t>，根據上述基礎</w:t>
+      </w:r>
+      <w:r>
+        <w:rPr>
+          <w:rFonts w:hint="eastAsia"/>
+        </w:rPr>
+        <w:t>找出的系統稱為關鍵系統</w:t>
+      </w:r>
+      <w:r>
+        <w:rPr>
+          <w:rFonts w:hint="eastAsia"/>
+        </w:rPr>
+        <w:t xml:space="preserve"> </w:t>
+      </w:r>
+      <w:r>
+        <w:t>(Critical Systems, CSs)</w:t>
+      </w:r>
+      <w:r>
+        <w:rPr>
+          <w:rFonts w:hint="eastAsia"/>
+        </w:rPr>
+        <w:t>，</w:t>
+      </w:r>
+      <w:r>
+        <w:rPr>
+          <w:rFonts w:hint="eastAsia"/>
+        </w:rPr>
+        <w:t>依據是否受到</w:t>
+      </w:r>
+      <w:r>
+        <w:rPr>
+          <w:rFonts w:hint="eastAsia"/>
+        </w:rPr>
+        <w:t>數位控制</w:t>
+      </w:r>
+      <w:r>
+        <w:rPr>
+          <w:rFonts w:hint="eastAsia"/>
+        </w:rPr>
+        <w:t>，可決定</w:t>
+      </w:r>
+      <w:r>
+        <w:rPr>
+          <w:rFonts w:hint="eastAsia"/>
+        </w:rPr>
+        <w:t>納入或排除於資通安全程序範圍</w:t>
+      </w:r>
+      <w:r>
+        <w:rPr>
+          <w:rFonts w:hint="eastAsia"/>
+        </w:rPr>
+        <w:t>，</w:t>
+      </w:r>
+      <w:r>
+        <w:rPr>
+          <w:rFonts w:hint="eastAsia"/>
+        </w:rPr>
+        <w:t>持照者先進行初步後果分析，以決定哪些系統</w:t>
+      </w:r>
+      <w:r>
+        <w:t>(</w:t>
+      </w:r>
+      <w:r>
+        <w:rPr>
+          <w:rFonts w:hint="eastAsia"/>
+        </w:rPr>
+        <w:t>包含受牽連的系統</w:t>
+      </w:r>
+      <w:r>
+        <w:t>)</w:t>
+      </w:r>
+      <w:r>
+        <w:rPr>
+          <w:rFonts w:hint="eastAsia"/>
+        </w:rPr>
+        <w:t>將影響核能設備的</w:t>
+      </w:r>
+      <w:r>
+        <w:t>SSEP</w:t>
+      </w:r>
+      <w:r>
+        <w:rPr>
+          <w:rFonts w:hint="eastAsia"/>
+        </w:rPr>
+        <w:t>功</w:t>
+      </w:r>
+      <w:r>
+        <w:rPr>
+          <w:rFonts w:hint="eastAsia"/>
+        </w:rPr>
+        <w:t>能。</w:t>
+      </w:r>
+    </w:p>
+    <w:p/>
+    <w:p>
+      <w:r>
+        <w:rPr>
+          <w:rFonts w:hint="eastAsia"/>
+        </w:rPr>
+        <w:t>對於沒有直接影響</w:t>
+      </w:r>
+      <w:r>
+        <w:t>SSEP</w:t>
+      </w:r>
+      <w:r>
+        <w:rPr>
+          <w:rFonts w:hint="eastAsia"/>
+        </w:rPr>
+        <w:t>功能的支援系統或裝備，持照者應執行相依性分析，是否這些受牽連的系統或裝備對</w:t>
+      </w:r>
+      <w:r>
+        <w:t>SSEP</w:t>
+      </w:r>
+      <w:r>
+        <w:rPr>
+          <w:rFonts w:hint="eastAsia"/>
+        </w:rPr>
+        <w:t>功能有不良影響</w:t>
+      </w:r>
+      <w:r>
+        <w:rPr>
+          <w:rFonts w:hint="eastAsia"/>
+        </w:rPr>
+        <w:t>。</w:t>
+      </w:r>
+      <w:r>
+        <w:rPr>
+          <w:rFonts w:hint="eastAsia"/>
+        </w:rPr>
+        <w:t>關鍵系統包括</w:t>
+      </w:r>
+      <w:r>
+        <w:t>(1)</w:t>
+      </w:r>
+      <w:r>
+        <w:rPr>
+          <w:rFonts w:hint="eastAsia"/>
+        </w:rPr>
+        <w:t>執行</w:t>
+      </w:r>
+      <w:r>
+        <w:t>SSEP</w:t>
+      </w:r>
+      <w:r>
+        <w:rPr>
+          <w:rFonts w:hint="eastAsia"/>
+        </w:rPr>
+        <w:t>功能或</w:t>
+      </w:r>
+      <w:r>
+        <w:t>SSEP</w:t>
+      </w:r>
+      <w:r>
+        <w:rPr>
+          <w:rFonts w:hint="eastAsia"/>
+        </w:rPr>
+        <w:t>功能賴以之系統</w:t>
+      </w:r>
+      <w:r>
+        <w:rPr>
+          <w:rFonts w:hint="eastAsia"/>
+        </w:rPr>
+        <w:t>，</w:t>
+      </w:r>
+      <w:r>
+        <w:t>(2)</w:t>
+      </w:r>
+      <w:r>
+        <w:rPr>
+          <w:rFonts w:hint="eastAsia"/>
+        </w:rPr>
+        <w:t>影響</w:t>
+      </w:r>
+      <w:r>
+        <w:t>SSEP</w:t>
+      </w:r>
+      <w:r>
+        <w:rPr>
+          <w:rFonts w:hint="eastAsia"/>
+        </w:rPr>
+        <w:t>功能或影響執行</w:t>
+      </w:r>
+      <w:r>
+        <w:t>SSEP</w:t>
+      </w:r>
+      <w:r>
+        <w:rPr>
+          <w:rFonts w:hint="eastAsia"/>
+        </w:rPr>
+        <w:t>的</w:t>
+      </w:r>
+      <w:r>
+        <w:t>CSs</w:t>
+      </w:r>
+      <w:r>
+        <w:rPr>
+          <w:rFonts w:hint="eastAsia"/>
+        </w:rPr>
+        <w:t>與</w:t>
+      </w:r>
+      <w:r>
+        <w:t>CDAs</w:t>
+      </w:r>
+      <w:r>
+        <w:rPr>
+          <w:rFonts w:hint="eastAsia"/>
+        </w:rPr>
+        <w:t>，</w:t>
+      </w:r>
+      <w:r>
+        <w:t>(3)</w:t>
+      </w:r>
+      <w:r>
+        <w:rPr>
+          <w:rFonts w:hint="eastAsia"/>
+        </w:rPr>
+        <w:t>針對</w:t>
+      </w:r>
+      <w:r>
+        <w:t>CSs</w:t>
+      </w:r>
+      <w:r>
+        <w:rPr>
+          <w:rFonts w:hint="eastAsia"/>
+        </w:rPr>
+        <w:t>與</w:t>
+      </w:r>
+      <w:r>
+        <w:t>CDA</w:t>
+      </w:r>
+      <w:r>
+        <w:rPr>
+          <w:rFonts w:hint="eastAsia"/>
+        </w:rPr>
+        <w:t>，攻擊、減損</w:t>
+      </w:r>
+      <w:r>
+        <w:t>SSEP</w:t>
+      </w:r>
+      <w:r>
+        <w:rPr>
+          <w:rFonts w:hint="eastAsia"/>
+        </w:rPr>
+        <w:t>功能的路徑</w:t>
+      </w:r>
+      <w:r>
+        <w:rPr>
+          <w:rFonts w:hint="eastAsia"/>
+        </w:rPr>
+        <w:t>，</w:t>
+      </w:r>
+      <w:r>
+        <w:t>(4)</w:t>
+      </w:r>
+      <w:r>
+        <w:rPr>
+          <w:rFonts w:hint="eastAsia"/>
+        </w:rPr>
+        <w:t>支援</w:t>
+      </w:r>
+      <w:r>
+        <w:t>CS</w:t>
+      </w:r>
+      <w:r>
+        <w:rPr>
+          <w:rFonts w:hint="eastAsia"/>
+        </w:rPr>
+        <w:t>與</w:t>
+      </w:r>
+      <w:r>
+        <w:t>CDA</w:t>
+      </w:r>
+      <w:r>
+        <w:rPr>
+          <w:rFonts w:hint="eastAsia"/>
+        </w:rPr>
+        <w:t>。</w:t>
+      </w:r>
+    </w:p>
+    <w:p/>
+    <w:p>
+      <w:pPr>
+        <w:rPr>
+          <w:sz w:val="22"/>
+        </w:rPr>
+      </w:pPr>
+      <w:r>
+        <w:rPr>
+          <w:rFonts w:hint="eastAsia"/>
+          <w:sz w:val="22"/>
+        </w:rPr>
+        <w:lastRenderedPageBreak/>
+        <w:t>決定</w:t>
+      </w:r>
+      <w:r>
+        <w:rPr>
+          <w:rFonts w:hint="eastAsia"/>
+          <w:sz w:val="22"/>
+        </w:rPr>
+        <w:t>關鍵系統的</w:t>
+      </w:r>
+      <w:r>
+        <w:rPr>
+          <w:rFonts w:hint="eastAsia"/>
+          <w:sz w:val="22"/>
+        </w:rPr>
+        <w:t>評估流程</w:t>
+      </w:r>
+      <w:r>
+        <w:rPr>
+          <w:rFonts w:hint="eastAsia"/>
+          <w:sz w:val="22"/>
+        </w:rPr>
+        <w:t>如下圖；</w:t>
+      </w:r>
+    </w:p>
+    <w:p>
+      <w:pPr>
+        <w:rPr>
+          <w:sz w:val="22"/>
+        </w:rPr>
+      </w:pPr>
+    </w:p>
+    <w:p>
+      <w:pPr>
+        <w:rPr>
+          <w:sz w:val="22"/>
+        </w:rPr>
+      </w:pPr>
+      <w:r>
+        <w:rPr>
+          <w:rFonts w:hint="eastAsia"/>
+          <w:noProof/>
+          <w:sz w:val="22"/>
+        </w:rPr>
+        <w:drawing>
+          <wp:inline distT="0" distB="0" distL="0" distR="0" wp14:anchorId="0C846FAE" wp14:editId="4FBD14E4">
+            <wp:extent cx="5274310" cy="2936240"/>
+            <wp:effectExtent l="0" t="0" r="8890" b="10160"/>
+            <wp:docPr id="4" name="圖片 4"/>
+            <wp:cNvGraphicFramePr>
+              <a:graphicFrameLocks xmlns:a="http://schemas.openxmlformats.org/drawingml/2006/main" noChangeAspect="1"/>
+            </wp:cNvGraphicFramePr>
+            <a:graphic xmlns:a="http://schemas.openxmlformats.org/drawingml/2006/main">
+              <a:graphicData uri="http://schemas.openxmlformats.org/drawingml/2006/picture">
+                <pic:pic xmlns:pic="http://schemas.openxmlformats.org/drawingml/2006/picture">
+                  <pic:nvPicPr>
+                    <pic:cNvPr id="0" name="螢幕快照 2016-07-28 上午9.32.27.png"/>
+                    <pic:cNvPicPr/>
+                  </pic:nvPicPr>
+                  <pic:blipFill>
+                    <a:blip r:embed="rId8">
+                      <a:extLst>
+                        <a:ext uri="{28A0092B-C50C-407E-A947-70E740481C1C}">
+                          <a14:useLocalDpi xmlns:a14="http://schemas.microsoft.com/office/drawing/2010/main" val="0"/>
+                        </a:ext>
+                      </a:extLst>
+                    </a:blip>
+                    <a:stretch>
+                      <a:fillRect/>
+                    </a:stretch>
+                  </pic:blipFill>
+                  <pic:spPr>
+                    <a:xfrm>
+                      <a:off x="0" y="0"/>
+                      <a:ext cx="5274310" cy="2936240"/>
+                    </a:xfrm>
+                    <a:prstGeom prst="rect">
+                      <a:avLst/>
+                    </a:prstGeom>
+                  </pic:spPr>
+                </pic:pic>
+              </a:graphicData>
+            </a:graphic>
+          </wp:inline>
+        </w:drawing>
+      </w:r>
+    </w:p>
+    <w:p/>
+    <w:p>
+      <w:r>
+        <w:t>CDA</w:t>
+      </w:r>
+      <w:r>
+        <w:rPr>
+          <w:rFonts w:hint="eastAsia"/>
+        </w:rPr>
+        <w:t>可能</w:t>
+      </w:r>
+      <w:r>
+        <w:rPr>
+          <w:rFonts w:hint="eastAsia"/>
+        </w:rPr>
+        <w:t>是</w:t>
+      </w:r>
+      <w:r>
+        <w:t>CS</w:t>
+      </w:r>
+      <w:r>
+        <w:rPr>
+          <w:rFonts w:hint="eastAsia"/>
+        </w:rPr>
+        <w:t>的一個組件，以保護</w:t>
+      </w:r>
+      <w:r>
+        <w:t>CS</w:t>
+      </w:r>
+      <w:r>
+        <w:rPr>
+          <w:rFonts w:hint="eastAsia"/>
+        </w:rPr>
+        <w:t>不受資通攻擊，或可能直接或間接連接到一個</w:t>
+      </w:r>
+      <w:r>
+        <w:t>CS</w:t>
+      </w:r>
+      <w:r>
+        <w:rPr>
+          <w:rFonts w:hint="eastAsia"/>
+        </w:rPr>
+        <w:t>，</w:t>
+      </w:r>
+      <w:r>
+        <w:rPr>
+          <w:rFonts w:hint="eastAsia"/>
+        </w:rPr>
+        <w:t>直接連結可包含有線或無線的通路</w:t>
+      </w:r>
+      <w:r>
+        <w:t>(</w:t>
+      </w:r>
+      <w:r>
+        <w:rPr>
+          <w:rFonts w:hint="eastAsia"/>
+        </w:rPr>
+        <w:t>包括一些串連方式</w:t>
+      </w:r>
+      <w:r>
+        <w:t>)</w:t>
+      </w:r>
+      <w:r>
+        <w:rPr>
+          <w:rFonts w:hint="eastAsia"/>
+        </w:rPr>
+        <w:t>，</w:t>
+      </w:r>
+      <w:r>
+        <w:rPr>
+          <w:rFonts w:hint="eastAsia"/>
+        </w:rPr>
+        <w:t>間接連結包含</w:t>
+      </w:r>
+      <w:r>
+        <w:t xml:space="preserve"> “air-gapped” </w:t>
+      </w:r>
+      <w:r>
+        <w:rPr>
+          <w:rFonts w:hint="eastAsia"/>
+        </w:rPr>
+        <w:t>系統</w:t>
+      </w:r>
+      <w:r>
+        <w:t xml:space="preserve">, CDAs </w:t>
+      </w:r>
+      <w:r>
+        <w:rPr>
+          <w:rFonts w:hint="eastAsia"/>
+        </w:rPr>
+        <w:t>在一個單項安全邊界裝置之後，或</w:t>
+      </w:r>
+      <w:r>
+        <w:t xml:space="preserve"> “sneaker nets”</w:t>
+      </w:r>
+      <w:r>
+        <w:rPr>
+          <w:rFonts w:hint="eastAsia"/>
+        </w:rPr>
+        <w:t>，其資料或軟體是以人工方式由一個數位裝置送到另一個裝置，並且使用實體媒介傳輸，如軟碟、拇指碟、可攜式硬碟、或其他模式的資料傳輸。以下的資料來源有助於辨識</w:t>
+      </w:r>
+      <w:r>
+        <w:t>CSs</w:t>
+      </w:r>
+      <w:r>
+        <w:rPr>
+          <w:rFonts w:hint="eastAsia"/>
+        </w:rPr>
+        <w:t>與</w:t>
+      </w:r>
+      <w:r>
+        <w:t>CDAs</w:t>
+      </w:r>
+      <w:r>
+        <w:rPr>
+          <w:rFonts w:hint="eastAsia"/>
+        </w:rPr>
+        <w:t>，包括全安分析最終報告、場域特定機率風險評估、技術規格、及有關維護規定程序</w:t>
+      </w:r>
+      <w:r>
+        <w:t>(Maintenance Rule Program)</w:t>
+      </w:r>
+      <w:r>
+        <w:rPr>
+          <w:rFonts w:hint="eastAsia"/>
+        </w:rPr>
+        <w:t>之文件</w:t>
+      </w:r>
+      <w:r>
+        <w:t>(10 CFR 50.65</w:t>
+      </w:r>
+      <w:r>
+        <w:rPr>
+          <w:rFonts w:hint="eastAsia"/>
+        </w:rPr>
+        <w:t>所提出的需求</w:t>
+      </w:r>
+      <w:r>
+        <w:t>)</w:t>
+      </w:r>
+      <w:r>
+        <w:rPr>
+          <w:rFonts w:hint="eastAsia"/>
+        </w:rPr>
+        <w:t>。</w:t>
+      </w:r>
+    </w:p>
+    <w:p/>
+    <w:p>
+      <w:r>
+        <w:t>CDA</w:t>
+      </w:r>
+      <w:r>
+        <w:rPr>
+          <w:rFonts w:hint="eastAsia"/>
+        </w:rPr>
+        <w:t>包含下列數位資產</w:t>
+      </w:r>
+    </w:p>
+    <w:p>
+      <w:pPr>
+        <w:numPr>
+          <w:ilvl w:val="0"/>
+          <w:numId w:val="30"/>
+        </w:numPr>
+      </w:pPr>
+      <w:r>
+        <w:rPr>
+          <w:rFonts w:hint="eastAsia"/>
+        </w:rPr>
+        <w:t>執行</w:t>
+      </w:r>
+      <w:r>
+        <w:t>SSEP</w:t>
+      </w:r>
+      <w:r>
+        <w:rPr>
+          <w:rFonts w:hint="eastAsia"/>
+        </w:rPr>
+        <w:t>功能</w:t>
+      </w:r>
+    </w:p>
+    <w:p>
+      <w:pPr>
+        <w:numPr>
+          <w:ilvl w:val="0"/>
+          <w:numId w:val="30"/>
+        </w:numPr>
+      </w:pPr>
+      <w:r>
+        <w:rPr>
+          <w:rFonts w:hint="eastAsia"/>
+        </w:rPr>
+        <w:t>可能對</w:t>
+      </w:r>
+      <w:r>
+        <w:t>SSEP</w:t>
+      </w:r>
+      <w:r>
+        <w:rPr>
+          <w:rFonts w:hint="eastAsia"/>
+        </w:rPr>
+        <w:t>功能或執行</w:t>
+      </w:r>
+      <w:r>
+        <w:t>SSEP</w:t>
+      </w:r>
+      <w:r>
+        <w:rPr>
+          <w:rFonts w:hint="eastAsia"/>
+        </w:rPr>
+        <w:t>功能的</w:t>
+      </w:r>
+      <w:r>
+        <w:t>CSs</w:t>
+      </w:r>
+      <w:r>
+        <w:rPr>
+          <w:rFonts w:hint="eastAsia"/>
+        </w:rPr>
+        <w:t>或</w:t>
+      </w:r>
+      <w:r>
+        <w:t>CDAs</w:t>
+      </w:r>
+      <w:r>
+        <w:rPr>
+          <w:rFonts w:hint="eastAsia"/>
+        </w:rPr>
+        <w:t>有不良影響</w:t>
+      </w:r>
+    </w:p>
+    <w:p>
+      <w:pPr>
+        <w:numPr>
+          <w:ilvl w:val="0"/>
+          <w:numId w:val="30"/>
+        </w:numPr>
+      </w:pPr>
+      <w:r>
+        <w:rPr>
+          <w:rFonts w:hint="eastAsia"/>
+        </w:rPr>
+        <w:t>提供一條可能連累、減損、攻擊</w:t>
+      </w:r>
+      <w:r>
+        <w:t>SSEP</w:t>
+      </w:r>
+      <w:r>
+        <w:rPr>
+          <w:rFonts w:hint="eastAsia"/>
+        </w:rPr>
+        <w:t>功能的路徑</w:t>
+      </w:r>
+    </w:p>
+    <w:p>
+      <w:pPr>
+        <w:numPr>
+          <w:ilvl w:val="0"/>
+          <w:numId w:val="30"/>
+        </w:numPr>
+      </w:pPr>
+      <w:r>
+        <w:rPr>
+          <w:rFonts w:hint="eastAsia"/>
+        </w:rPr>
+        <w:t>支援</w:t>
+      </w:r>
+      <w:r>
+        <w:t>CSs</w:t>
+      </w:r>
+      <w:r>
+        <w:rPr>
+          <w:rFonts w:hint="eastAsia"/>
+        </w:rPr>
+        <w:t>及</w:t>
+      </w:r>
+      <w:r>
+        <w:t>/</w:t>
+      </w:r>
+      <w:r>
+        <w:rPr>
+          <w:rFonts w:hint="eastAsia"/>
+        </w:rPr>
+        <w:t>或</w:t>
+      </w:r>
+      <w:r>
+        <w:t>CDAs</w:t>
+      </w:r>
+    </w:p>
+    <w:p>
+      <w:pPr>
+        <w:numPr>
+          <w:ilvl w:val="0"/>
+          <w:numId w:val="30"/>
+        </w:numPr>
+      </w:pPr>
+      <w:r>
+        <w:rPr>
+          <w:rFonts w:hint="eastAsia"/>
+        </w:rPr>
+        <w:t>保護上述相關數位資產</w:t>
+      </w:r>
+      <w:r>
+        <w:t>(</w:t>
+      </w:r>
+      <w:r>
+        <w:rPr>
+          <w:rFonts w:hint="eastAsia"/>
+        </w:rPr>
+        <w:t>包含</w:t>
+      </w:r>
+      <w:r>
+        <w:t>DBT)</w:t>
+      </w:r>
+      <w:r>
+        <w:rPr>
+          <w:rFonts w:hint="eastAsia"/>
+        </w:rPr>
+        <w:t>不受資通攻擊</w:t>
+      </w:r>
+    </w:p>
+    <w:p/>
+    <w:p>
+      <w:r>
+        <w:rPr>
+          <w:rFonts w:hint="eastAsia"/>
+        </w:rPr>
+        <w:t>辨識關鍵數位資產的評估流程如下圖</w:t>
+      </w:r>
+    </w:p>
+    <w:p/>
+    <w:p>
+      <w:r>
+        <w:rPr>
+          <w:rFonts w:hint="eastAsia"/>
+          <w:noProof/>
+        </w:rPr>
+        <w:lastRenderedPageBreak/>
+        <w:drawing>
+          <wp:inline distT="0" distB="0" distL="0" distR="0" wp14:anchorId="23D74EE3" wp14:editId="15FA2F10">
+            <wp:extent cx="5274310" cy="2942590"/>
+            <wp:effectExtent l="0" t="0" r="8890" b="3810"/>
+            <wp:docPr id="5" name="圖片 5"/>
+            <wp:cNvGraphicFramePr>
+              <a:graphicFrameLocks xmlns:a="http://schemas.openxmlformats.org/drawingml/2006/main" noChangeAspect="1"/>
+            </wp:cNvGraphicFramePr>
+            <a:graphic xmlns:a="http://schemas.openxmlformats.org/drawingml/2006/main">
+              <a:graphicData uri="http://schemas.openxmlformats.org/drawingml/2006/picture">
+                <pic:pic xmlns:pic="http://schemas.openxmlformats.org/drawingml/2006/picture">
+                  <pic:nvPicPr>
+                    <pic:cNvPr id="0" name="螢幕快照 2016-07-28 上午9.36.22.png"/>
+                    <pic:cNvPicPr/>
+                  </pic:nvPicPr>
+                  <pic:blipFill>
+                    <a:blip r:embed="rId9">
+                      <a:extLst>
+                        <a:ext uri="{28A0092B-C50C-407E-A947-70E740481C1C}">
+                          <a14:useLocalDpi xmlns:a14="http://schemas.microsoft.com/office/drawing/2010/main" val="0"/>
+                        </a:ext>
+                      </a:extLst>
+                    </a:blip>
+                    <a:stretch>
+                      <a:fillRect/>
+                    </a:stretch>
+                  </pic:blipFill>
+                  <pic:spPr>
+                    <a:xfrm>
+                      <a:off x="0" y="0"/>
+                      <a:ext cx="5274310" cy="2942590"/>
+                    </a:xfrm>
+                    <a:prstGeom prst="rect">
+                      <a:avLst/>
+                    </a:prstGeom>
+                  </pic:spPr>
+                </pic:pic>
+              </a:graphicData>
+            </a:graphic>
+          </wp:inline>
+        </w:drawing>
+      </w:r>
+    </w:p>
+    <w:p/>
+    <w:p>
+      <w:r>
+        <w:rPr>
+          <w:rFonts w:hint="eastAsia"/>
+        </w:rPr>
+        <w:t>在核電廠有一些</w:t>
+      </w:r>
+      <w:r>
+        <w:t>CDAs</w:t>
+      </w:r>
+      <w:r>
+        <w:rPr>
+          <w:rFonts w:hint="eastAsia"/>
+        </w:rPr>
+        <w:t>及系統可能是自主性的或單獨的系統</w:t>
+      </w:r>
+      <w:r>
+        <w:t>(</w:t>
+      </w:r>
+      <w:r>
+        <w:rPr>
+          <w:rFonts w:hint="eastAsia"/>
+        </w:rPr>
+        <w:t>亦即與其他系統無資料連結</w:t>
+      </w:r>
+      <w:r>
+        <w:t>)</w:t>
+      </w:r>
+      <w:r>
+        <w:rPr>
+          <w:rFonts w:hint="eastAsia"/>
+        </w:rPr>
+        <w:t>，</w:t>
+      </w:r>
+      <w:r>
+        <w:rPr>
+          <w:rFonts w:hint="eastAsia"/>
+        </w:rPr>
+        <w:t>缺乏與其他電廠系統連結將增強自主性</w:t>
+      </w:r>
+      <w:r>
+        <w:t>CDAs</w:t>
+      </w:r>
+      <w:r>
+        <w:rPr>
+          <w:rFonts w:hint="eastAsia"/>
+        </w:rPr>
+        <w:t>與系統或網路的資通安全狀態</w:t>
+      </w:r>
+      <w:r>
+        <w:rPr>
+          <w:rFonts w:hint="eastAsia"/>
+        </w:rPr>
+        <w:t>，</w:t>
+      </w:r>
+      <w:r>
+        <w:rPr>
+          <w:rFonts w:hint="eastAsia"/>
+        </w:rPr>
+        <w:t>缺乏連結性降低遭受源於電廠外部的資通威脅連累的可能性</w:t>
+      </w:r>
+      <w:r>
+        <w:rPr>
+          <w:rFonts w:hint="eastAsia"/>
+        </w:rPr>
+        <w:t>，</w:t>
+      </w:r>
+      <w:r>
+        <w:rPr>
+          <w:rFonts w:hint="eastAsia"/>
+        </w:rPr>
+        <w:t>然而，這些系統仍具有受到來自內部威脅源的脆弱性，如插入系統媒介具有惡意程式，診斷系統、或其他離線連結及存取</w:t>
+      </w:r>
+      <w:r>
+        <w:rPr>
+          <w:rFonts w:hint="eastAsia"/>
+        </w:rPr>
+        <w:t>，</w:t>
+      </w:r>
+      <w:r>
+        <w:rPr>
+          <w:rFonts w:hint="eastAsia"/>
+        </w:rPr>
+        <w:t>此外，由於支援通訊技術的商品化周邊裝置，當通訊裝備故意或不經意導入系統時，自主系統的架構將遭受改變</w:t>
+      </w:r>
+      <w:r>
+        <w:rPr>
+          <w:rFonts w:hint="eastAsia"/>
+        </w:rPr>
+        <w:t>，</w:t>
+      </w:r>
+      <w:r>
+        <w:t>10 CFR 73.54</w:t>
+      </w:r>
+      <w:r>
+        <w:rPr>
+          <w:rFonts w:hint="eastAsia"/>
+        </w:rPr>
+        <w:t>未區分自主或非自主系統，故持照者應小心謹慎地保護自主系統的安全狀態。</w:t>
+      </w:r>
+    </w:p>
+    <w:p/>
+    <w:p>
+      <w:r>
+        <w:rPr>
+          <w:rFonts w:hint="eastAsia"/>
+        </w:rPr>
+        <w:t>持照者應保護一各自主系統的安全態勢，與互連系統有相同的努力。為要記錄辨識過程的結果，持照者應蒐集以下資訊</w:t>
+      </w:r>
+    </w:p>
+    <w:p/>
+    <w:p>
+      <w:pPr>
+        <w:pStyle w:val="a3"/>
+        <w:numPr>
+          <w:ilvl w:val="0"/>
+          <w:numId w:val="32"/>
+        </w:numPr>
+        <w:ind w:leftChars="0"/>
+      </w:pPr>
+      <w:r>
+        <w:rPr>
+          <w:rFonts w:hint="eastAsia"/>
+        </w:rPr>
+        <w:t>對於每個辨識為</w:t>
+      </w:r>
+      <w:r>
+        <w:t>CDAs</w:t>
+      </w:r>
+      <w:r>
+        <w:rPr>
+          <w:rFonts w:hint="eastAsia"/>
+        </w:rPr>
+        <w:t>與</w:t>
+      </w:r>
+      <w:r>
+        <w:t>CS</w:t>
+      </w:r>
+      <w:r>
+        <w:rPr>
+          <w:rFonts w:hint="eastAsia"/>
+        </w:rPr>
+        <w:t>的系統、資產、或網路的一般描述</w:t>
+      </w:r>
+    </w:p>
+    <w:p>
+      <w:pPr>
+        <w:pStyle w:val="a3"/>
+        <w:numPr>
+          <w:ilvl w:val="0"/>
+          <w:numId w:val="32"/>
+        </w:numPr>
+        <w:ind w:leftChars="0"/>
+      </w:pPr>
+      <w:r>
+        <w:rPr>
+          <w:rFonts w:hint="eastAsia"/>
+        </w:rPr>
+        <w:t>每個</w:t>
+      </w:r>
+      <w:r>
+        <w:t>CDA</w:t>
+      </w:r>
+      <w:r>
+        <w:rPr>
+          <w:rFonts w:hint="eastAsia"/>
+        </w:rPr>
+        <w:t>與</w:t>
+      </w:r>
+      <w:r>
+        <w:t>CS</w:t>
+      </w:r>
+      <w:r>
+        <w:rPr>
+          <w:rFonts w:hint="eastAsia"/>
+        </w:rPr>
+        <w:t>功能的摘要描述</w:t>
+      </w:r>
+    </w:p>
+    <w:p>
+      <w:pPr>
+        <w:pStyle w:val="a3"/>
+        <w:numPr>
+          <w:ilvl w:val="0"/>
+          <w:numId w:val="32"/>
+        </w:numPr>
+        <w:ind w:leftChars="0"/>
+      </w:pPr>
+      <w:r>
+        <w:rPr>
+          <w:rFonts w:hint="eastAsia"/>
+        </w:rPr>
+        <w:t>描述</w:t>
+      </w:r>
+      <w:r>
+        <w:t>CS</w:t>
+      </w:r>
+      <w:r>
+        <w:rPr>
+          <w:rFonts w:hint="eastAsia"/>
+        </w:rPr>
+        <w:t>與</w:t>
+      </w:r>
+      <w:r>
+        <w:t>SSEP</w:t>
+      </w:r>
+      <w:r>
+        <w:rPr>
+          <w:rFonts w:hint="eastAsia"/>
+        </w:rPr>
+        <w:t>功能因</w:t>
+      </w:r>
+      <w:r>
+        <w:t>CDA</w:t>
+      </w:r>
+      <w:r>
+        <w:rPr>
+          <w:rFonts w:hint="eastAsia"/>
+        </w:rPr>
+        <w:t>或</w:t>
+      </w:r>
+      <w:r>
+        <w:t>CS</w:t>
+      </w:r>
+      <w:r>
+        <w:rPr>
+          <w:rFonts w:hint="eastAsia"/>
+        </w:rPr>
+        <w:t>受損的潛在後果的分析</w:t>
+      </w:r>
+    </w:p>
+    <w:p>
+      <w:pPr>
+        <w:pStyle w:val="a3"/>
+        <w:numPr>
+          <w:ilvl w:val="0"/>
+          <w:numId w:val="32"/>
+        </w:numPr>
+        <w:ind w:leftChars="0"/>
+      </w:pPr>
+      <w:r>
+        <w:t>CDA</w:t>
+      </w:r>
+      <w:r>
+        <w:rPr>
+          <w:rFonts w:hint="eastAsia"/>
+        </w:rPr>
+        <w:t>的功能（如防護、控制、監督、回報、或通訊）</w:t>
+      </w:r>
+    </w:p>
+    <w:p>
+      <w:pPr>
+        <w:pStyle w:val="a3"/>
+        <w:numPr>
+          <w:ilvl w:val="0"/>
+          <w:numId w:val="32"/>
+        </w:numPr>
+        <w:ind w:leftChars="0"/>
+      </w:pPr>
+      <w:r>
+        <w:rPr>
+          <w:rFonts w:hint="eastAsia"/>
+        </w:rPr>
+        <w:t>每個</w:t>
+      </w:r>
+      <w:r>
+        <w:t>CS</w:t>
+      </w:r>
+      <w:r>
+        <w:rPr>
+          <w:rFonts w:hint="eastAsia"/>
+        </w:rPr>
+        <w:t>中</w:t>
+      </w:r>
+      <w:r>
+        <w:t>CDA</w:t>
+      </w:r>
+      <w:r>
+        <w:rPr>
+          <w:rFonts w:hint="eastAsia"/>
+        </w:rPr>
+        <w:t>的辨識</w:t>
+      </w:r>
+    </w:p>
+    <w:p>
+      <w:pPr>
+        <w:pStyle w:val="a3"/>
+        <w:numPr>
+          <w:ilvl w:val="0"/>
+          <w:numId w:val="32"/>
+        </w:numPr>
+        <w:ind w:leftChars="0"/>
+      </w:pPr>
+      <w:r>
+        <w:rPr>
+          <w:rFonts w:hint="eastAsia"/>
+        </w:rPr>
+        <w:t>下列安全功能需求與規範</w:t>
+      </w:r>
+    </w:p>
+    <w:p>
+      <w:pPr>
+        <w:pStyle w:val="a3"/>
+        <w:numPr>
+          <w:ilvl w:val="1"/>
+          <w:numId w:val="32"/>
+        </w:numPr>
+        <w:ind w:leftChars="0"/>
+      </w:pPr>
+      <w:r>
+        <w:rPr>
+          <w:rFonts w:hint="eastAsia"/>
+        </w:rPr>
+        <w:t>開發與評估相關的確保需求</w:t>
+      </w:r>
+    </w:p>
+    <w:p>
+      <w:pPr>
+        <w:pStyle w:val="a3"/>
+        <w:numPr>
+          <w:ilvl w:val="1"/>
+          <w:numId w:val="32"/>
+        </w:numPr>
+        <w:ind w:leftChars="0"/>
+      </w:pPr>
+      <w:r>
+        <w:rPr>
+          <w:rFonts w:hint="eastAsia"/>
+        </w:rPr>
+        <w:t>對於銷售商與開發商維護採購系統完整性的資訊安全需求</w:t>
+      </w:r>
+    </w:p>
+    <w:p>
+      <w:pPr>
+        <w:pStyle w:val="a3"/>
+        <w:ind w:leftChars="0" w:left="960"/>
+      </w:pPr>
+    </w:p>
+    <w:p>
+      <w:r>
+        <w:rPr>
+          <w:rFonts w:hint="eastAsia"/>
+        </w:rPr>
+        <w:t>本文件附錄</w:t>
+      </w:r>
+      <w:r>
+        <w:t>3.1.3</w:t>
+      </w:r>
+      <w:r>
+        <w:rPr>
+          <w:rFonts w:hint="eastAsia"/>
+        </w:rPr>
+        <w:t>節提供持照者一個範例，用於建立資通安全計畫中的</w:t>
+      </w:r>
+      <w:r>
+        <w:t>CDA</w:t>
+      </w:r>
+      <w:r>
+        <w:rPr>
+          <w:rFonts w:hint="eastAsia"/>
+        </w:rPr>
+        <w:t>辨識。</w:t>
+      </w:r>
+    </w:p>
+    <w:p/>
+    <w:p>
+      <w:pPr>
+        <w:rPr>
+          <w:b/>
+        </w:rPr>
+      </w:pPr>
+      <w:r>
+        <w:rPr>
+          <w:b/>
+        </w:rPr>
+        <w:t xml:space="preserve">C.3.1.4 </w:t>
+      </w:r>
+      <w:r>
+        <w:rPr>
+          <w:rFonts w:hint="eastAsia"/>
+          <w:b/>
+        </w:rPr>
+        <w:t>審查與確認</w:t>
+      </w:r>
+    </w:p>
+    <w:p>
+      <w:r>
+        <w:rPr>
+          <w:rFonts w:hint="eastAsia"/>
+        </w:rPr>
+        <w:lastRenderedPageBreak/>
+        <w:t>審查的目的在審查與確認每個</w:t>
+      </w:r>
+      <w:r>
+        <w:t>CDA</w:t>
+      </w:r>
+      <w:r>
+        <w:rPr>
+          <w:rFonts w:hint="eastAsia"/>
+        </w:rPr>
+        <w:t>的直接與間接的連接性，及找出連結路徑。持照者可利用這個資訊在審查的下一階段確認</w:t>
+      </w:r>
+      <w:r>
+        <w:t>(1)</w:t>
+      </w:r>
+      <w:r>
+        <w:rPr>
+          <w:rFonts w:hint="eastAsia"/>
+        </w:rPr>
+        <w:t>CDA</w:t>
+      </w:r>
+      <w:r>
+        <w:rPr>
+          <w:rFonts w:hint="eastAsia"/>
+        </w:rPr>
+        <w:t>部屬在正確的安全架構階層</w:t>
+      </w:r>
+      <w:r>
+        <w:t>(2)</w:t>
+      </w:r>
+      <w:r>
+        <w:rPr>
+          <w:rFonts w:hint="eastAsia"/>
+        </w:rPr>
+        <w:t>對</w:t>
+      </w:r>
+      <w:r>
+        <w:t>CDA</w:t>
+      </w:r>
+      <w:r>
+        <w:rPr>
+          <w:rFonts w:hint="eastAsia"/>
+        </w:rPr>
+        <w:t>潛在的資通安全風險</w:t>
+      </w:r>
+      <w:r>
+        <w:t>(3)</w:t>
+      </w:r>
+      <w:r>
+        <w:rPr>
+          <w:rFonts w:hint="eastAsia"/>
+        </w:rPr>
+        <w:t>變動管制程序中每個</w:t>
+      </w:r>
+      <w:r>
+        <w:t>CDA</w:t>
+      </w:r>
+      <w:r>
+        <w:rPr>
+          <w:rFonts w:hint="eastAsia"/>
+        </w:rPr>
+        <w:t>的基準組態。</w:t>
+      </w:r>
+    </w:p>
+    <w:p/>
+    <w:p>
+      <w:r>
+        <w:rPr>
+          <w:rFonts w:hint="eastAsia"/>
+        </w:rPr>
+        <w:t>執行審查與確認的可接受的方法包括下列活動</w:t>
+      </w:r>
+    </w:p>
+    <w:p/>
+    <w:p>
+      <w:pPr>
+        <w:pStyle w:val="a3"/>
+        <w:numPr>
+          <w:ilvl w:val="0"/>
+          <w:numId w:val="33"/>
+        </w:numPr>
+        <w:ind w:leftChars="0"/>
+      </w:pPr>
+      <w:r>
+        <w:rPr>
+          <w:rFonts w:hint="eastAsia"/>
+        </w:rPr>
+        <w:t>辨識與記錄每個</w:t>
+      </w:r>
+      <w:r>
+        <w:t>CDA</w:t>
+      </w:r>
+      <w:r>
+        <w:rPr>
+          <w:rFonts w:hint="eastAsia"/>
+        </w:rPr>
+        <w:t>的實體與邏輯位置</w:t>
+      </w:r>
+    </w:p>
+    <w:p>
+      <w:pPr>
+        <w:pStyle w:val="a3"/>
+        <w:numPr>
+          <w:ilvl w:val="0"/>
+          <w:numId w:val="33"/>
+        </w:numPr>
+        <w:ind w:leftChars="0"/>
+      </w:pPr>
+      <w:r>
+        <w:rPr>
+          <w:rFonts w:hint="eastAsia"/>
+        </w:rPr>
+        <w:t>辨識與記錄每個</w:t>
+      </w:r>
+      <w:r>
+        <w:t>CDA</w:t>
+      </w:r>
+      <w:r>
+        <w:rPr>
+          <w:rFonts w:hint="eastAsia"/>
+        </w:rPr>
+        <w:t>直接與間接連接路徑</w:t>
+      </w:r>
+    </w:p>
+    <w:p>
+      <w:pPr>
+        <w:pStyle w:val="a3"/>
+        <w:numPr>
+          <w:ilvl w:val="0"/>
+          <w:numId w:val="33"/>
+        </w:numPr>
+        <w:ind w:leftChars="0"/>
+      </w:pPr>
+      <w:r>
+        <w:rPr>
+          <w:rFonts w:hint="eastAsia"/>
+        </w:rPr>
+        <w:t>辨識與記錄基礎架構下</w:t>
+      </w:r>
+      <w:r>
+        <w:t>CDA</w:t>
+      </w:r>
+      <w:r>
+        <w:rPr>
+          <w:rFonts w:hint="eastAsia"/>
+        </w:rPr>
+        <w:t>相依性</w:t>
+      </w:r>
+    </w:p>
+    <w:p>
+      <w:pPr>
+        <w:pStyle w:val="a3"/>
+        <w:numPr>
+          <w:ilvl w:val="0"/>
+          <w:numId w:val="33"/>
+        </w:numPr>
+        <w:ind w:leftChars="0"/>
+      </w:pPr>
+      <w:r>
+        <w:rPr>
+          <w:rFonts w:hint="eastAsia"/>
+        </w:rPr>
+        <w:t>辨識與評估任何安全管控措施的效益及防護架構中</w:t>
+      </w:r>
+      <w:r>
+        <w:t>CDA</w:t>
+      </w:r>
+      <w:r>
+        <w:rPr>
+          <w:rFonts w:hint="eastAsia"/>
+        </w:rPr>
+        <w:t>的位置</w:t>
+      </w:r>
+    </w:p>
+    <w:p>
+      <w:pPr>
+        <w:pStyle w:val="a3"/>
+        <w:numPr>
+          <w:ilvl w:val="0"/>
+          <w:numId w:val="34"/>
+        </w:numPr>
+        <w:ind w:leftChars="0"/>
+      </w:pPr>
+      <w:r>
+        <w:rPr>
+          <w:rFonts w:hint="eastAsia"/>
+        </w:rPr>
+        <w:t>持照者確認系統實體與電氣調查的資訊。確認過程包括下列活動：</w:t>
+      </w:r>
+    </w:p>
+    <w:p>
+      <w:pPr>
+        <w:pStyle w:val="a3"/>
+        <w:numPr>
+          <w:ilvl w:val="1"/>
+          <w:numId w:val="34"/>
+        </w:numPr>
+        <w:ind w:leftChars="0"/>
+      </w:pPr>
+      <w:r>
+        <w:rPr>
+          <w:rFonts w:hint="eastAsia"/>
+        </w:rPr>
+        <w:t>執行每個</w:t>
+      </w:r>
+      <w:r>
+        <w:t>CDA</w:t>
+      </w:r>
+      <w:r>
+        <w:rPr>
+          <w:rFonts w:hint="eastAsia"/>
+        </w:rPr>
+        <w:t>的組態的實體調查，包括追蹤進出</w:t>
+      </w:r>
+      <w:r>
+        <w:t>CDA</w:t>
+      </w:r>
+      <w:r>
+        <w:rPr>
+          <w:rFonts w:hint="eastAsia"/>
+        </w:rPr>
+        <w:t>的所有的通訊連接至所有通訊路徑中的每個終端點</w:t>
+      </w:r>
+    </w:p>
+    <w:p>
+      <w:pPr>
+        <w:pStyle w:val="a3"/>
+        <w:numPr>
+          <w:ilvl w:val="1"/>
+          <w:numId w:val="34"/>
+        </w:numPr>
+        <w:ind w:leftChars="0"/>
+      </w:pPr>
+      <w:r>
+        <w:rPr>
+          <w:rFonts w:hint="eastAsia"/>
+        </w:rPr>
+        <w:t>檢查防護每個</w:t>
+      </w:r>
+      <w:r>
+        <w:t>CDA</w:t>
+      </w:r>
+      <w:r>
+        <w:rPr>
+          <w:rFonts w:hint="eastAsia"/>
+        </w:rPr>
+        <w:t>及其通訊路徑的實體安全</w:t>
+      </w:r>
+    </w:p>
+    <w:p>
+      <w:pPr>
+        <w:pStyle w:val="a3"/>
+        <w:numPr>
+          <w:ilvl w:val="1"/>
+          <w:numId w:val="34"/>
+        </w:numPr>
+        <w:ind w:leftChars="0"/>
+      </w:pPr>
+      <w:r>
+        <w:rPr>
+          <w:rFonts w:hint="eastAsia"/>
+        </w:rPr>
+        <w:t>檢查與存取沿通訊路徑的安全管控組態與效益（如防火牆，入侵偵測系統，資料通道閘）</w:t>
+      </w:r>
+    </w:p>
+    <w:p>
+      <w:pPr>
+        <w:pStyle w:val="a3"/>
+        <w:numPr>
+          <w:ilvl w:val="1"/>
+          <w:numId w:val="34"/>
+        </w:numPr>
+        <w:ind w:leftChars="0"/>
+      </w:pPr>
+      <w:r>
+        <w:rPr>
+          <w:rFonts w:hint="eastAsia"/>
+        </w:rPr>
+        <w:t>檢查</w:t>
+      </w:r>
+      <w:r>
+        <w:t>CDA</w:t>
+      </w:r>
+      <w:r>
+        <w:rPr>
+          <w:rFonts w:hint="eastAsia"/>
+        </w:rPr>
+        <w:t>與</w:t>
+      </w:r>
+      <w:r>
+        <w:t>CS</w:t>
+      </w:r>
+      <w:r>
+        <w:rPr>
+          <w:rFonts w:hint="eastAsia"/>
+        </w:rPr>
+        <w:t>間的相依性，及</w:t>
+      </w:r>
+      <w:r>
+        <w:t>CDA</w:t>
+      </w:r>
+      <w:r>
+        <w:rPr>
+          <w:rFonts w:hint="eastAsia"/>
+        </w:rPr>
+        <w:t>與</w:t>
+      </w:r>
+      <w:r>
+        <w:t>CS</w:t>
+      </w:r>
+      <w:r>
+        <w:rPr>
+          <w:rFonts w:hint="eastAsia"/>
+        </w:rPr>
+        <w:t>間信任關係</w:t>
+      </w:r>
+    </w:p>
+    <w:p>
+      <w:pPr>
+        <w:pStyle w:val="a3"/>
+        <w:numPr>
+          <w:ilvl w:val="1"/>
+          <w:numId w:val="34"/>
+        </w:numPr>
+        <w:ind w:leftChars="0"/>
+      </w:pPr>
+      <w:r>
+        <w:rPr>
+          <w:rFonts w:hint="eastAsia"/>
+        </w:rPr>
+        <w:t>檢查基礎架構支援系統間相依性，強調電力、環境控制、及滅火裝置受損連累</w:t>
+      </w:r>
+    </w:p>
+    <w:p>
+      <w:pPr>
+        <w:pStyle w:val="a3"/>
+        <w:numPr>
+          <w:ilvl w:val="1"/>
+          <w:numId w:val="34"/>
+        </w:numPr>
+        <w:ind w:leftChars="0"/>
+      </w:pPr>
+      <w:r>
+        <w:rPr>
+          <w:rFonts w:hint="eastAsia"/>
+        </w:rPr>
+        <w:t>解決審查中發現資訊或組態不一致，包括出現未文件化或遺失的連結，以及其他與</w:t>
+      </w:r>
+      <w:r>
+        <w:t>CDA</w:t>
+      </w:r>
+      <w:r>
+        <w:rPr>
+          <w:rFonts w:hint="eastAsia"/>
+        </w:rPr>
+        <w:t>與</w:t>
+      </w:r>
+      <w:r>
+        <w:t>CS</w:t>
+      </w:r>
+      <w:r>
+        <w:rPr>
+          <w:rFonts w:hint="eastAsia"/>
+        </w:rPr>
+        <w:t>間資通安全相關的不正常</w:t>
+      </w:r>
     </w:p>
     <w:sectPr>
       <w:pgSz w:w="11906" w:h="16838"/>
@@ -2702,7 +4124,7 @@
 </file>
 
 <file path=word/numbering.xml><?xml version="1.0" encoding="utf-8"?>
-<w:numbering xmlns:wpc="http://schemas.microsoft.com/office/word/2010/wordprocessingCanvas" xmlns:mc="http://schemas.openxmlformats.org/markup-compatibility/2006" xmlns:o="urn:schemas-microsoft-com:office:office" xmlns:r="http://schemas.openxmlformats.org/officeDocument/2006/relationships" xmlns:m="http://schemas.openxmlformats.org/officeDocument/2006/math" xmlns:v="urn:schemas-microsoft-com:vml" xmlns:wp14="http://schemas.microsoft.com/office/word/2010/wordprocessingDrawing" xmlns:wp="http://schemas.openxmlformats.org/drawingml/2006/wordprocessingDrawing" xmlns:w10="urn:schemas-microsoft-com:office:word" xmlns:w="http://schemas.openxmlformats.org/wordprocessingml/2006/main" xmlns:w14="http://schemas.microsoft.com/office/word/2010/wordml" xmlns:w15="http://schemas.microsoft.com/office/word/2012/wordml" xmlns:wpg="http://schemas.microsoft.com/office/word/2010/wordprocessingGroup" xmlns:wpi="http://schemas.microsoft.com/office/word/2010/wordprocessingInk" xmlns:wne="http://schemas.microsoft.com/office/word/2006/wordml" xmlns:wps="http://schemas.microsoft.com/office/word/2010/wordprocessingShape" mc:Ignorable="w14 w15 wp14">
+<w:numbering xmlns:wpc="http://schemas.microsoft.com/office/word/2010/wordprocessingCanvas" xmlns:mo="http://schemas.microsoft.com/office/mac/office/2008/main" xmlns:mc="http://schemas.openxmlformats.org/markup-compatibility/2006" xmlns:mv="urn:schemas-microsoft-com:mac:vml" xmlns:o="urn:schemas-microsoft-com:office:office" xmlns:r="http://schemas.openxmlformats.org/officeDocument/2006/relationships" xmlns:m="http://schemas.openxmlformats.org/officeDocument/2006/math" xmlns:v="urn:schemas-microsoft-com:vml" xmlns:wp14="http://schemas.microsoft.com/office/word/2010/wordprocessingDrawing" xmlns:wp="http://schemas.openxmlformats.org/drawingml/2006/wordprocessingDrawing" xmlns:w10="urn:schemas-microsoft-com:office:word" xmlns:w="http://schemas.openxmlformats.org/wordprocessingml/2006/main" xmlns:w14="http://schemas.microsoft.com/office/word/2010/wordml" xmlns:wpg="http://schemas.microsoft.com/office/word/2010/wordprocessingGroup" xmlns:wpi="http://schemas.microsoft.com/office/word/2010/wordprocessingInk" xmlns:wne="http://schemas.microsoft.com/office/word/2006/wordml" xmlns:wps="http://schemas.microsoft.com/office/word/2010/wordprocessingShape" mc:Ignorable="w14 wp14">
   <w:abstractNum w:abstractNumId="0">
     <w:nsid w:val="00112F32"/>
     <w:multiLevelType w:val="hybridMultilevel"/>
@@ -3263,6 +4685,145 @@
     </w:lvl>
   </w:abstractNum>
   <w:abstractNum w:abstractNumId="4">
+    <w:nsid w:val="060F1A7F"/>
+    <w:multiLevelType w:val="hybridMultilevel"/>
+    <w:tmpl w:val="53CC3D82"/>
+    <w:lvl w:ilvl="0" w:tplc="ED74FE88">
+      <w:start w:val="1"/>
+      <w:numFmt w:val="bullet"/>
+      <w:lvlText w:val="•"/>
+      <w:lvlJc w:val="left"/>
+      <w:pPr>
+        <w:tabs>
+          <w:tab w:val="num" w:pos="720"/>
+        </w:tabs>
+        <w:ind w:left="720" w:hanging="360"/>
+      </w:pPr>
+      <w:rPr>
+        <w:rFonts w:ascii="Arial" w:hAnsi="Arial" w:hint="default"/>
+      </w:rPr>
+    </w:lvl>
+    <w:lvl w:ilvl="1" w:tplc="2B305A76">
+      <w:numFmt w:val="bullet"/>
+      <w:lvlText w:val="–"/>
+      <w:lvlJc w:val="left"/>
+      <w:pPr>
+        <w:tabs>
+          <w:tab w:val="num" w:pos="1440"/>
+        </w:tabs>
+        <w:ind w:left="1440" w:hanging="360"/>
+      </w:pPr>
+      <w:rPr>
+        <w:rFonts w:ascii="Arial" w:hAnsi="Arial" w:hint="default"/>
+      </w:rPr>
+    </w:lvl>
+    <w:lvl w:ilvl="2" w:tplc="EF7AC2F6" w:tentative="1">
+      <w:start w:val="1"/>
+      <w:numFmt w:val="bullet"/>
+      <w:lvlText w:val="•"/>
+      <w:lvlJc w:val="left"/>
+      <w:pPr>
+        <w:tabs>
+          <w:tab w:val="num" w:pos="2160"/>
+        </w:tabs>
+        <w:ind w:left="2160" w:hanging="360"/>
+      </w:pPr>
+      <w:rPr>
+        <w:rFonts w:ascii="Arial" w:hAnsi="Arial" w:hint="default"/>
+      </w:rPr>
+    </w:lvl>
+    <w:lvl w:ilvl="3" w:tplc="F78A18FC" w:tentative="1">
+      <w:start w:val="1"/>
+      <w:numFmt w:val="bullet"/>
+      <w:lvlText w:val="•"/>
+      <w:lvlJc w:val="left"/>
+      <w:pPr>
+        <w:tabs>
+          <w:tab w:val="num" w:pos="2880"/>
+        </w:tabs>
+        <w:ind w:left="2880" w:hanging="360"/>
+      </w:pPr>
+      <w:rPr>
+        <w:rFonts w:ascii="Arial" w:hAnsi="Arial" w:hint="default"/>
+      </w:rPr>
+    </w:lvl>
+    <w:lvl w:ilvl="4" w:tplc="EDE8976C" w:tentative="1">
+      <w:start w:val="1"/>
+      <w:numFmt w:val="bullet"/>
+      <w:lvlText w:val="•"/>
+      <w:lvlJc w:val="left"/>
+      <w:pPr>
+        <w:tabs>
+          <w:tab w:val="num" w:pos="3600"/>
+        </w:tabs>
+        <w:ind w:left="3600" w:hanging="360"/>
+      </w:pPr>
+      <w:rPr>
+        <w:rFonts w:ascii="Arial" w:hAnsi="Arial" w:hint="default"/>
+      </w:rPr>
+    </w:lvl>
+    <w:lvl w:ilvl="5" w:tplc="B686B804" w:tentative="1">
+      <w:start w:val="1"/>
+      <w:numFmt w:val="bullet"/>
+      <w:lvlText w:val="•"/>
+      <w:lvlJc w:val="left"/>
+      <w:pPr>
+        <w:tabs>
+          <w:tab w:val="num" w:pos="4320"/>
+        </w:tabs>
+        <w:ind w:left="4320" w:hanging="360"/>
+      </w:pPr>
+      <w:rPr>
+        <w:rFonts w:ascii="Arial" w:hAnsi="Arial" w:hint="default"/>
+      </w:rPr>
+    </w:lvl>
+    <w:lvl w:ilvl="6" w:tplc="F236ABDA" w:tentative="1">
+      <w:start w:val="1"/>
+      <w:numFmt w:val="bullet"/>
+      <w:lvlText w:val="•"/>
+      <w:lvlJc w:val="left"/>
+      <w:pPr>
+        <w:tabs>
+          <w:tab w:val="num" w:pos="5040"/>
+        </w:tabs>
+        <w:ind w:left="5040" w:hanging="360"/>
+      </w:pPr>
+      <w:rPr>
+        <w:rFonts w:ascii="Arial" w:hAnsi="Arial" w:hint="default"/>
+      </w:rPr>
+    </w:lvl>
+    <w:lvl w:ilvl="7" w:tplc="57AE38D4" w:tentative="1">
+      <w:start w:val="1"/>
+      <w:numFmt w:val="bullet"/>
+      <w:lvlText w:val="•"/>
+      <w:lvlJc w:val="left"/>
+      <w:pPr>
+        <w:tabs>
+          <w:tab w:val="num" w:pos="5760"/>
+        </w:tabs>
+        <w:ind w:left="5760" w:hanging="360"/>
+      </w:pPr>
+      <w:rPr>
+        <w:rFonts w:ascii="Arial" w:hAnsi="Arial" w:hint="default"/>
+      </w:rPr>
+    </w:lvl>
+    <w:lvl w:ilvl="8" w:tplc="9C4CA776" w:tentative="1">
+      <w:start w:val="1"/>
+      <w:numFmt w:val="bullet"/>
+      <w:lvlText w:val="•"/>
+      <w:lvlJc w:val="left"/>
+      <w:pPr>
+        <w:tabs>
+          <w:tab w:val="num" w:pos="6480"/>
+        </w:tabs>
+        <w:ind w:left="6480" w:hanging="360"/>
+      </w:pPr>
+      <w:rPr>
+        <w:rFonts w:ascii="Arial" w:hAnsi="Arial" w:hint="default"/>
+      </w:rPr>
+    </w:lvl>
+  </w:abstractNum>
+  <w:abstractNum w:abstractNumId="5">
     <w:nsid w:val="061204E9"/>
     <w:multiLevelType w:val="hybridMultilevel"/>
     <w:tmpl w:val="41A236F2"/>
@@ -3400,7 +4961,147 @@
       </w:rPr>
     </w:lvl>
   </w:abstractNum>
-  <w:abstractNum w:abstractNumId="5">
+  <w:abstractNum w:abstractNumId="6">
+    <w:nsid w:val="06D4339C"/>
+    <w:multiLevelType w:val="hybridMultilevel"/>
+    <w:tmpl w:val="2AF67A20"/>
+    <w:lvl w:ilvl="0" w:tplc="C1B6D42E">
+      <w:start w:val="1"/>
+      <w:numFmt w:val="bullet"/>
+      <w:lvlText w:val="•"/>
+      <w:lvlJc w:val="left"/>
+      <w:pPr>
+        <w:tabs>
+          <w:tab w:val="num" w:pos="720"/>
+        </w:tabs>
+        <w:ind w:left="720" w:hanging="360"/>
+      </w:pPr>
+      <w:rPr>
+        <w:rFonts w:ascii="Arial" w:hAnsi="Arial" w:hint="default"/>
+      </w:rPr>
+    </w:lvl>
+    <w:lvl w:ilvl="1" w:tplc="8654C34E" w:tentative="1">
+      <w:start w:val="1"/>
+      <w:numFmt w:val="bullet"/>
+      <w:lvlText w:val="•"/>
+      <w:lvlJc w:val="left"/>
+      <w:pPr>
+        <w:tabs>
+          <w:tab w:val="num" w:pos="1440"/>
+        </w:tabs>
+        <w:ind w:left="1440" w:hanging="360"/>
+      </w:pPr>
+      <w:rPr>
+        <w:rFonts w:ascii="Arial" w:hAnsi="Arial" w:hint="default"/>
+      </w:rPr>
+    </w:lvl>
+    <w:lvl w:ilvl="2" w:tplc="039CF0CE" w:tentative="1">
+      <w:start w:val="1"/>
+      <w:numFmt w:val="bullet"/>
+      <w:lvlText w:val="•"/>
+      <w:lvlJc w:val="left"/>
+      <w:pPr>
+        <w:tabs>
+          <w:tab w:val="num" w:pos="2160"/>
+        </w:tabs>
+        <w:ind w:left="2160" w:hanging="360"/>
+      </w:pPr>
+      <w:rPr>
+        <w:rFonts w:ascii="Arial" w:hAnsi="Arial" w:hint="default"/>
+      </w:rPr>
+    </w:lvl>
+    <w:lvl w:ilvl="3" w:tplc="ABBAA890" w:tentative="1">
+      <w:start w:val="1"/>
+      <w:numFmt w:val="bullet"/>
+      <w:lvlText w:val="•"/>
+      <w:lvlJc w:val="left"/>
+      <w:pPr>
+        <w:tabs>
+          <w:tab w:val="num" w:pos="2880"/>
+        </w:tabs>
+        <w:ind w:left="2880" w:hanging="360"/>
+      </w:pPr>
+      <w:rPr>
+        <w:rFonts w:ascii="Arial" w:hAnsi="Arial" w:hint="default"/>
+      </w:rPr>
+    </w:lvl>
+    <w:lvl w:ilvl="4" w:tplc="23027DBE" w:tentative="1">
+      <w:start w:val="1"/>
+      <w:numFmt w:val="bullet"/>
+      <w:lvlText w:val="•"/>
+      <w:lvlJc w:val="left"/>
+      <w:pPr>
+        <w:tabs>
+          <w:tab w:val="num" w:pos="3600"/>
+        </w:tabs>
+        <w:ind w:left="3600" w:hanging="360"/>
+      </w:pPr>
+      <w:rPr>
+        <w:rFonts w:ascii="Arial" w:hAnsi="Arial" w:hint="default"/>
+      </w:rPr>
+    </w:lvl>
+    <w:lvl w:ilvl="5" w:tplc="58BE0D4E" w:tentative="1">
+      <w:start w:val="1"/>
+      <w:numFmt w:val="bullet"/>
+      <w:lvlText w:val="•"/>
+      <w:lvlJc w:val="left"/>
+      <w:pPr>
+        <w:tabs>
+          <w:tab w:val="num" w:pos="4320"/>
+        </w:tabs>
+        <w:ind w:left="4320" w:hanging="360"/>
+      </w:pPr>
+      <w:rPr>
+        <w:rFonts w:ascii="Arial" w:hAnsi="Arial" w:hint="default"/>
+      </w:rPr>
+    </w:lvl>
+    <w:lvl w:ilvl="6" w:tplc="C4687210" w:tentative="1">
+      <w:start w:val="1"/>
+      <w:numFmt w:val="bullet"/>
+      <w:lvlText w:val="•"/>
+      <w:lvlJc w:val="left"/>
+      <w:pPr>
+        <w:tabs>
+          <w:tab w:val="num" w:pos="5040"/>
+        </w:tabs>
+        <w:ind w:left="5040" w:hanging="360"/>
+      </w:pPr>
+      <w:rPr>
+        <w:rFonts w:ascii="Arial" w:hAnsi="Arial" w:hint="default"/>
+      </w:rPr>
+    </w:lvl>
+    <w:lvl w:ilvl="7" w:tplc="6688E068" w:tentative="1">
+      <w:start w:val="1"/>
+      <w:numFmt w:val="bullet"/>
+      <w:lvlText w:val="•"/>
+      <w:lvlJc w:val="left"/>
+      <w:pPr>
+        <w:tabs>
+          <w:tab w:val="num" w:pos="5760"/>
+        </w:tabs>
+        <w:ind w:left="5760" w:hanging="360"/>
+      </w:pPr>
+      <w:rPr>
+        <w:rFonts w:ascii="Arial" w:hAnsi="Arial" w:hint="default"/>
+      </w:rPr>
+    </w:lvl>
+    <w:lvl w:ilvl="8" w:tplc="8DFC62C4" w:tentative="1">
+      <w:start w:val="1"/>
+      <w:numFmt w:val="bullet"/>
+      <w:lvlText w:val="•"/>
+      <w:lvlJc w:val="left"/>
+      <w:pPr>
+        <w:tabs>
+          <w:tab w:val="num" w:pos="6480"/>
+        </w:tabs>
+        <w:ind w:left="6480" w:hanging="360"/>
+      </w:pPr>
+      <w:rPr>
+        <w:rFonts w:ascii="Arial" w:hAnsi="Arial" w:hint="default"/>
+      </w:rPr>
+    </w:lvl>
+  </w:abstractNum>
+  <w:abstractNum w:abstractNumId="7">
     <w:nsid w:val="17931A71"/>
     <w:multiLevelType w:val="hybridMultilevel"/>
     <w:tmpl w:val="409C1024"/>
@@ -3539,7 +5240,147 @@
       </w:rPr>
     </w:lvl>
   </w:abstractNum>
-  <w:abstractNum w:abstractNumId="6">
+  <w:abstractNum w:abstractNumId="8">
+    <w:nsid w:val="1A556644"/>
+    <w:multiLevelType w:val="hybridMultilevel"/>
+    <w:tmpl w:val="FF945600"/>
+    <w:lvl w:ilvl="0" w:tplc="BC4EAFA8">
+      <w:start w:val="1"/>
+      <w:numFmt w:val="bullet"/>
+      <w:lvlText w:val="•"/>
+      <w:lvlJc w:val="left"/>
+      <w:pPr>
+        <w:tabs>
+          <w:tab w:val="num" w:pos="720"/>
+        </w:tabs>
+        <w:ind w:left="720" w:hanging="360"/>
+      </w:pPr>
+      <w:rPr>
+        <w:rFonts w:ascii="Arial" w:hAnsi="Arial" w:hint="default"/>
+      </w:rPr>
+    </w:lvl>
+    <w:lvl w:ilvl="1" w:tplc="3AF6807E" w:tentative="1">
+      <w:start w:val="1"/>
+      <w:numFmt w:val="bullet"/>
+      <w:lvlText w:val="•"/>
+      <w:lvlJc w:val="left"/>
+      <w:pPr>
+        <w:tabs>
+          <w:tab w:val="num" w:pos="1440"/>
+        </w:tabs>
+        <w:ind w:left="1440" w:hanging="360"/>
+      </w:pPr>
+      <w:rPr>
+        <w:rFonts w:ascii="Arial" w:hAnsi="Arial" w:hint="default"/>
+      </w:rPr>
+    </w:lvl>
+    <w:lvl w:ilvl="2" w:tplc="E8269848" w:tentative="1">
+      <w:start w:val="1"/>
+      <w:numFmt w:val="bullet"/>
+      <w:lvlText w:val="•"/>
+      <w:lvlJc w:val="left"/>
+      <w:pPr>
+        <w:tabs>
+          <w:tab w:val="num" w:pos="2160"/>
+        </w:tabs>
+        <w:ind w:left="2160" w:hanging="360"/>
+      </w:pPr>
+      <w:rPr>
+        <w:rFonts w:ascii="Arial" w:hAnsi="Arial" w:hint="default"/>
+      </w:rPr>
+    </w:lvl>
+    <w:lvl w:ilvl="3" w:tplc="7E4C8EE0" w:tentative="1">
+      <w:start w:val="1"/>
+      <w:numFmt w:val="bullet"/>
+      <w:lvlText w:val="•"/>
+      <w:lvlJc w:val="left"/>
+      <w:pPr>
+        <w:tabs>
+          <w:tab w:val="num" w:pos="2880"/>
+        </w:tabs>
+        <w:ind w:left="2880" w:hanging="360"/>
+      </w:pPr>
+      <w:rPr>
+        <w:rFonts w:ascii="Arial" w:hAnsi="Arial" w:hint="default"/>
+      </w:rPr>
+    </w:lvl>
+    <w:lvl w:ilvl="4" w:tplc="AA7CC0AE" w:tentative="1">
+      <w:start w:val="1"/>
+      <w:numFmt w:val="bullet"/>
+      <w:lvlText w:val="•"/>
+      <w:lvlJc w:val="left"/>
+      <w:pPr>
+        <w:tabs>
+          <w:tab w:val="num" w:pos="3600"/>
+        </w:tabs>
+        <w:ind w:left="3600" w:hanging="360"/>
+      </w:pPr>
+      <w:rPr>
+        <w:rFonts w:ascii="Arial" w:hAnsi="Arial" w:hint="default"/>
+      </w:rPr>
+    </w:lvl>
+    <w:lvl w:ilvl="5" w:tplc="5B3A1B00" w:tentative="1">
+      <w:start w:val="1"/>
+      <w:numFmt w:val="bullet"/>
+      <w:lvlText w:val="•"/>
+      <w:lvlJc w:val="left"/>
+      <w:pPr>
+        <w:tabs>
+          <w:tab w:val="num" w:pos="4320"/>
+        </w:tabs>
+        <w:ind w:left="4320" w:hanging="360"/>
+      </w:pPr>
+      <w:rPr>
+        <w:rFonts w:ascii="Arial" w:hAnsi="Arial" w:hint="default"/>
+      </w:rPr>
+    </w:lvl>
+    <w:lvl w:ilvl="6" w:tplc="163ECC20" w:tentative="1">
+      <w:start w:val="1"/>
+      <w:numFmt w:val="bullet"/>
+      <w:lvlText w:val="•"/>
+      <w:lvlJc w:val="left"/>
+      <w:pPr>
+        <w:tabs>
+          <w:tab w:val="num" w:pos="5040"/>
+        </w:tabs>
+        <w:ind w:left="5040" w:hanging="360"/>
+      </w:pPr>
+      <w:rPr>
+        <w:rFonts w:ascii="Arial" w:hAnsi="Arial" w:hint="default"/>
+      </w:rPr>
+    </w:lvl>
+    <w:lvl w:ilvl="7" w:tplc="805A9DDC" w:tentative="1">
+      <w:start w:val="1"/>
+      <w:numFmt w:val="bullet"/>
+      <w:lvlText w:val="•"/>
+      <w:lvlJc w:val="left"/>
+      <w:pPr>
+        <w:tabs>
+          <w:tab w:val="num" w:pos="5760"/>
+        </w:tabs>
+        <w:ind w:left="5760" w:hanging="360"/>
+      </w:pPr>
+      <w:rPr>
+        <w:rFonts w:ascii="Arial" w:hAnsi="Arial" w:hint="default"/>
+      </w:rPr>
+    </w:lvl>
+    <w:lvl w:ilvl="8" w:tplc="961C3784" w:tentative="1">
+      <w:start w:val="1"/>
+      <w:numFmt w:val="bullet"/>
+      <w:lvlText w:val="•"/>
+      <w:lvlJc w:val="left"/>
+      <w:pPr>
+        <w:tabs>
+          <w:tab w:val="num" w:pos="6480"/>
+        </w:tabs>
+        <w:ind w:left="6480" w:hanging="360"/>
+      </w:pPr>
+      <w:rPr>
+        <w:rFonts w:ascii="Arial" w:hAnsi="Arial" w:hint="default"/>
+      </w:rPr>
+    </w:lvl>
+  </w:abstractNum>
+  <w:abstractNum w:abstractNumId="9">
     <w:nsid w:val="2146217C"/>
     <w:multiLevelType w:val="hybridMultilevel"/>
     <w:tmpl w:val="8638A966"/>
@@ -3679,7 +5520,7 @@
       </w:rPr>
     </w:lvl>
   </w:abstractNum>
-  <w:abstractNum w:abstractNumId="7">
+  <w:abstractNum w:abstractNumId="10">
     <w:nsid w:val="23A6595A"/>
     <w:multiLevelType w:val="hybridMultilevel"/>
     <w:tmpl w:val="1AEAE1C0"/>
@@ -3817,7 +5658,120 @@
       </w:rPr>
     </w:lvl>
   </w:abstractNum>
-  <w:abstractNum w:abstractNumId="8">
+  <w:abstractNum w:abstractNumId="11">
+    <w:nsid w:val="267F106F"/>
+    <w:multiLevelType w:val="hybridMultilevel"/>
+    <w:tmpl w:val="54385C4C"/>
+    <w:lvl w:ilvl="0" w:tplc="04090001">
+      <w:start w:val="1"/>
+      <w:numFmt w:val="bullet"/>
+      <w:lvlText w:val=""/>
+      <w:lvlJc w:val="left"/>
+      <w:pPr>
+        <w:ind w:left="480" w:hanging="480"/>
+      </w:pPr>
+      <w:rPr>
+        <w:rFonts w:ascii="Wingdings" w:hAnsi="Wingdings" w:hint="default"/>
+      </w:rPr>
+    </w:lvl>
+    <w:lvl w:ilvl="1" w:tplc="04090003" w:tentative="1">
+      <w:start w:val="1"/>
+      <w:numFmt w:val="bullet"/>
+      <w:lvlText w:val=""/>
+      <w:lvlJc w:val="left"/>
+      <w:pPr>
+        <w:ind w:left="960" w:hanging="480"/>
+      </w:pPr>
+      <w:rPr>
+        <w:rFonts w:ascii="Wingdings" w:hAnsi="Wingdings" w:hint="default"/>
+      </w:rPr>
+    </w:lvl>
+    <w:lvl w:ilvl="2" w:tplc="04090005" w:tentative="1">
+      <w:start w:val="1"/>
+      <w:numFmt w:val="bullet"/>
+      <w:lvlText w:val=""/>
+      <w:lvlJc w:val="left"/>
+      <w:pPr>
+        <w:ind w:left="1440" w:hanging="480"/>
+      </w:pPr>
+      <w:rPr>
+        <w:rFonts w:ascii="Wingdings" w:hAnsi="Wingdings" w:hint="default"/>
+      </w:rPr>
+    </w:lvl>
+    <w:lvl w:ilvl="3" w:tplc="04090001" w:tentative="1">
+      <w:start w:val="1"/>
+      <w:numFmt w:val="bullet"/>
+      <w:lvlText w:val=""/>
+      <w:lvlJc w:val="left"/>
+      <w:pPr>
+        <w:ind w:left="1920" w:hanging="480"/>
+      </w:pPr>
+      <w:rPr>
+        <w:rFonts w:ascii="Wingdings" w:hAnsi="Wingdings" w:hint="default"/>
+      </w:rPr>
+    </w:lvl>
+    <w:lvl w:ilvl="4" w:tplc="04090003" w:tentative="1">
+      <w:start w:val="1"/>
+      <w:numFmt w:val="bullet"/>
+      <w:lvlText w:val=""/>
+      <w:lvlJc w:val="left"/>
+      <w:pPr>
+        <w:ind w:left="2400" w:hanging="480"/>
+      </w:pPr>
+      <w:rPr>
+        <w:rFonts w:ascii="Wingdings" w:hAnsi="Wingdings" w:hint="default"/>
+      </w:rPr>
+    </w:lvl>
+    <w:lvl w:ilvl="5" w:tplc="04090005" w:tentative="1">
+      <w:start w:val="1"/>
+      <w:numFmt w:val="bullet"/>
+      <w:lvlText w:val=""/>
+      <w:lvlJc w:val="left"/>
+      <w:pPr>
+        <w:ind w:left="2880" w:hanging="480"/>
+      </w:pPr>
+      <w:rPr>
+        <w:rFonts w:ascii="Wingdings" w:hAnsi="Wingdings" w:hint="default"/>
+      </w:rPr>
+    </w:lvl>
+    <w:lvl w:ilvl="6" w:tplc="04090001" w:tentative="1">
+      <w:start w:val="1"/>
+      <w:numFmt w:val="bullet"/>
+      <w:lvlText w:val=""/>
+      <w:lvlJc w:val="left"/>
+      <w:pPr>
+        <w:ind w:left="3360" w:hanging="480"/>
+      </w:pPr>
+      <w:rPr>
+        <w:rFonts w:ascii="Wingdings" w:hAnsi="Wingdings" w:hint="default"/>
+      </w:rPr>
+    </w:lvl>
+    <w:lvl w:ilvl="7" w:tplc="04090003" w:tentative="1">
+      <w:start w:val="1"/>
+      <w:numFmt w:val="bullet"/>
+      <w:lvlText w:val=""/>
+      <w:lvlJc w:val="left"/>
+      <w:pPr>
+        <w:ind w:left="3840" w:hanging="480"/>
+      </w:pPr>
+      <w:rPr>
+        <w:rFonts w:ascii="Wingdings" w:hAnsi="Wingdings" w:hint="default"/>
+      </w:rPr>
+    </w:lvl>
+    <w:lvl w:ilvl="8" w:tplc="04090005" w:tentative="1">
+      <w:start w:val="1"/>
+      <w:numFmt w:val="bullet"/>
+      <w:lvlText w:val=""/>
+      <w:lvlJc w:val="left"/>
+      <w:pPr>
+        <w:ind w:left="4320" w:hanging="480"/>
+      </w:pPr>
+      <w:rPr>
+        <w:rFonts w:ascii="Wingdings" w:hAnsi="Wingdings" w:hint="default"/>
+      </w:rPr>
+    </w:lvl>
+  </w:abstractNum>
+  <w:abstractNum w:abstractNumId="12">
     <w:nsid w:val="2E89062D"/>
     <w:multiLevelType w:val="hybridMultilevel"/>
     <w:tmpl w:val="449A1A80"/>
@@ -3956,7 +5910,426 @@
       </w:rPr>
     </w:lvl>
   </w:abstractNum>
-  <w:abstractNum w:abstractNumId="9">
+  <w:abstractNum w:abstractNumId="13">
+    <w:nsid w:val="2FF3408E"/>
+    <w:multiLevelType w:val="hybridMultilevel"/>
+    <w:tmpl w:val="7C5677C4"/>
+    <w:lvl w:ilvl="0" w:tplc="FBEE6650">
+      <w:start w:val="1"/>
+      <w:numFmt w:val="bullet"/>
+      <w:lvlText w:val="•"/>
+      <w:lvlJc w:val="left"/>
+      <w:pPr>
+        <w:tabs>
+          <w:tab w:val="num" w:pos="720"/>
+        </w:tabs>
+        <w:ind w:left="720" w:hanging="360"/>
+      </w:pPr>
+      <w:rPr>
+        <w:rFonts w:ascii="Arial" w:hAnsi="Arial" w:hint="default"/>
+      </w:rPr>
+    </w:lvl>
+    <w:lvl w:ilvl="1" w:tplc="93E65206" w:tentative="1">
+      <w:start w:val="1"/>
+      <w:numFmt w:val="bullet"/>
+      <w:lvlText w:val="•"/>
+      <w:lvlJc w:val="left"/>
+      <w:pPr>
+        <w:tabs>
+          <w:tab w:val="num" w:pos="1440"/>
+        </w:tabs>
+        <w:ind w:left="1440" w:hanging="360"/>
+      </w:pPr>
+      <w:rPr>
+        <w:rFonts w:ascii="Arial" w:hAnsi="Arial" w:hint="default"/>
+      </w:rPr>
+    </w:lvl>
+    <w:lvl w:ilvl="2" w:tplc="2E8AE0BE" w:tentative="1">
+      <w:start w:val="1"/>
+      <w:numFmt w:val="bullet"/>
+      <w:lvlText w:val="•"/>
+      <w:lvlJc w:val="left"/>
+      <w:pPr>
+        <w:tabs>
+          <w:tab w:val="num" w:pos="2160"/>
+        </w:tabs>
+        <w:ind w:left="2160" w:hanging="360"/>
+      </w:pPr>
+      <w:rPr>
+        <w:rFonts w:ascii="Arial" w:hAnsi="Arial" w:hint="default"/>
+      </w:rPr>
+    </w:lvl>
+    <w:lvl w:ilvl="3" w:tplc="5F5E21B8" w:tentative="1">
+      <w:start w:val="1"/>
+      <w:numFmt w:val="bullet"/>
+      <w:lvlText w:val="•"/>
+      <w:lvlJc w:val="left"/>
+      <w:pPr>
+        <w:tabs>
+          <w:tab w:val="num" w:pos="2880"/>
+        </w:tabs>
+        <w:ind w:left="2880" w:hanging="360"/>
+      </w:pPr>
+      <w:rPr>
+        <w:rFonts w:ascii="Arial" w:hAnsi="Arial" w:hint="default"/>
+      </w:rPr>
+    </w:lvl>
+    <w:lvl w:ilvl="4" w:tplc="F0E87A26" w:tentative="1">
+      <w:start w:val="1"/>
+      <w:numFmt w:val="bullet"/>
+      <w:lvlText w:val="•"/>
+      <w:lvlJc w:val="left"/>
+      <w:pPr>
+        <w:tabs>
+          <w:tab w:val="num" w:pos="3600"/>
+        </w:tabs>
+        <w:ind w:left="3600" w:hanging="360"/>
+      </w:pPr>
+      <w:rPr>
+        <w:rFonts w:ascii="Arial" w:hAnsi="Arial" w:hint="default"/>
+      </w:rPr>
+    </w:lvl>
+    <w:lvl w:ilvl="5" w:tplc="95986278" w:tentative="1">
+      <w:start w:val="1"/>
+      <w:numFmt w:val="bullet"/>
+      <w:lvlText w:val="•"/>
+      <w:lvlJc w:val="left"/>
+      <w:pPr>
+        <w:tabs>
+          <w:tab w:val="num" w:pos="4320"/>
+        </w:tabs>
+        <w:ind w:left="4320" w:hanging="360"/>
+      </w:pPr>
+      <w:rPr>
+        <w:rFonts w:ascii="Arial" w:hAnsi="Arial" w:hint="default"/>
+      </w:rPr>
+    </w:lvl>
+    <w:lvl w:ilvl="6" w:tplc="1C2652E0" w:tentative="1">
+      <w:start w:val="1"/>
+      <w:numFmt w:val="bullet"/>
+      <w:lvlText w:val="•"/>
+      <w:lvlJc w:val="left"/>
+      <w:pPr>
+        <w:tabs>
+          <w:tab w:val="num" w:pos="5040"/>
+        </w:tabs>
+        <w:ind w:left="5040" w:hanging="360"/>
+      </w:pPr>
+      <w:rPr>
+        <w:rFonts w:ascii="Arial" w:hAnsi="Arial" w:hint="default"/>
+      </w:rPr>
+    </w:lvl>
+    <w:lvl w:ilvl="7" w:tplc="D640E4FC" w:tentative="1">
+      <w:start w:val="1"/>
+      <w:numFmt w:val="bullet"/>
+      <w:lvlText w:val="•"/>
+      <w:lvlJc w:val="left"/>
+      <w:pPr>
+        <w:tabs>
+          <w:tab w:val="num" w:pos="5760"/>
+        </w:tabs>
+        <w:ind w:left="5760" w:hanging="360"/>
+      </w:pPr>
+      <w:rPr>
+        <w:rFonts w:ascii="Arial" w:hAnsi="Arial" w:hint="default"/>
+      </w:rPr>
+    </w:lvl>
+    <w:lvl w:ilvl="8" w:tplc="39CA8D60" w:tentative="1">
+      <w:start w:val="1"/>
+      <w:numFmt w:val="bullet"/>
+      <w:lvlText w:val="•"/>
+      <w:lvlJc w:val="left"/>
+      <w:pPr>
+        <w:tabs>
+          <w:tab w:val="num" w:pos="6480"/>
+        </w:tabs>
+        <w:ind w:left="6480" w:hanging="360"/>
+      </w:pPr>
+      <w:rPr>
+        <w:rFonts w:ascii="Arial" w:hAnsi="Arial" w:hint="default"/>
+      </w:rPr>
+    </w:lvl>
+  </w:abstractNum>
+  <w:abstractNum w:abstractNumId="14">
+    <w:nsid w:val="31496D3A"/>
+    <w:multiLevelType w:val="hybridMultilevel"/>
+    <w:tmpl w:val="362A623E"/>
+    <w:lvl w:ilvl="0" w:tplc="476C723E">
+      <w:start w:val="1"/>
+      <w:numFmt w:val="bullet"/>
+      <w:lvlText w:val="•"/>
+      <w:lvlJc w:val="left"/>
+      <w:pPr>
+        <w:tabs>
+          <w:tab w:val="num" w:pos="720"/>
+        </w:tabs>
+        <w:ind w:left="720" w:hanging="360"/>
+      </w:pPr>
+      <w:rPr>
+        <w:rFonts w:ascii="Arial" w:hAnsi="Arial" w:hint="default"/>
+      </w:rPr>
+    </w:lvl>
+    <w:lvl w:ilvl="1" w:tplc="55E0F1A2">
+      <w:numFmt w:val="bullet"/>
+      <w:lvlText w:val="–"/>
+      <w:lvlJc w:val="left"/>
+      <w:pPr>
+        <w:tabs>
+          <w:tab w:val="num" w:pos="1440"/>
+        </w:tabs>
+        <w:ind w:left="1440" w:hanging="360"/>
+      </w:pPr>
+      <w:rPr>
+        <w:rFonts w:ascii="Arial" w:hAnsi="Arial" w:hint="default"/>
+      </w:rPr>
+    </w:lvl>
+    <w:lvl w:ilvl="2" w:tplc="73B2F78C" w:tentative="1">
+      <w:start w:val="1"/>
+      <w:numFmt w:val="bullet"/>
+      <w:lvlText w:val="•"/>
+      <w:lvlJc w:val="left"/>
+      <w:pPr>
+        <w:tabs>
+          <w:tab w:val="num" w:pos="2160"/>
+        </w:tabs>
+        <w:ind w:left="2160" w:hanging="360"/>
+      </w:pPr>
+      <w:rPr>
+        <w:rFonts w:ascii="Arial" w:hAnsi="Arial" w:hint="default"/>
+      </w:rPr>
+    </w:lvl>
+    <w:lvl w:ilvl="3" w:tplc="4392C506" w:tentative="1">
+      <w:start w:val="1"/>
+      <w:numFmt w:val="bullet"/>
+      <w:lvlText w:val="•"/>
+      <w:lvlJc w:val="left"/>
+      <w:pPr>
+        <w:tabs>
+          <w:tab w:val="num" w:pos="2880"/>
+        </w:tabs>
+        <w:ind w:left="2880" w:hanging="360"/>
+      </w:pPr>
+      <w:rPr>
+        <w:rFonts w:ascii="Arial" w:hAnsi="Arial" w:hint="default"/>
+      </w:rPr>
+    </w:lvl>
+    <w:lvl w:ilvl="4" w:tplc="1E3E7BF0" w:tentative="1">
+      <w:start w:val="1"/>
+      <w:numFmt w:val="bullet"/>
+      <w:lvlText w:val="•"/>
+      <w:lvlJc w:val="left"/>
+      <w:pPr>
+        <w:tabs>
+          <w:tab w:val="num" w:pos="3600"/>
+        </w:tabs>
+        <w:ind w:left="3600" w:hanging="360"/>
+      </w:pPr>
+      <w:rPr>
+        <w:rFonts w:ascii="Arial" w:hAnsi="Arial" w:hint="default"/>
+      </w:rPr>
+    </w:lvl>
+    <w:lvl w:ilvl="5" w:tplc="09B60092" w:tentative="1">
+      <w:start w:val="1"/>
+      <w:numFmt w:val="bullet"/>
+      <w:lvlText w:val="•"/>
+      <w:lvlJc w:val="left"/>
+      <w:pPr>
+        <w:tabs>
+          <w:tab w:val="num" w:pos="4320"/>
+        </w:tabs>
+        <w:ind w:left="4320" w:hanging="360"/>
+      </w:pPr>
+      <w:rPr>
+        <w:rFonts w:ascii="Arial" w:hAnsi="Arial" w:hint="default"/>
+      </w:rPr>
+    </w:lvl>
+    <w:lvl w:ilvl="6" w:tplc="4728477C" w:tentative="1">
+      <w:start w:val="1"/>
+      <w:numFmt w:val="bullet"/>
+      <w:lvlText w:val="•"/>
+      <w:lvlJc w:val="left"/>
+      <w:pPr>
+        <w:tabs>
+          <w:tab w:val="num" w:pos="5040"/>
+        </w:tabs>
+        <w:ind w:left="5040" w:hanging="360"/>
+      </w:pPr>
+      <w:rPr>
+        <w:rFonts w:ascii="Arial" w:hAnsi="Arial" w:hint="default"/>
+      </w:rPr>
+    </w:lvl>
+    <w:lvl w:ilvl="7" w:tplc="EEB2A180" w:tentative="1">
+      <w:start w:val="1"/>
+      <w:numFmt w:val="bullet"/>
+      <w:lvlText w:val="•"/>
+      <w:lvlJc w:val="left"/>
+      <w:pPr>
+        <w:tabs>
+          <w:tab w:val="num" w:pos="5760"/>
+        </w:tabs>
+        <w:ind w:left="5760" w:hanging="360"/>
+      </w:pPr>
+      <w:rPr>
+        <w:rFonts w:ascii="Arial" w:hAnsi="Arial" w:hint="default"/>
+      </w:rPr>
+    </w:lvl>
+    <w:lvl w:ilvl="8" w:tplc="4E965E70" w:tentative="1">
+      <w:start w:val="1"/>
+      <w:numFmt w:val="bullet"/>
+      <w:lvlText w:val="•"/>
+      <w:lvlJc w:val="left"/>
+      <w:pPr>
+        <w:tabs>
+          <w:tab w:val="num" w:pos="6480"/>
+        </w:tabs>
+        <w:ind w:left="6480" w:hanging="360"/>
+      </w:pPr>
+      <w:rPr>
+        <w:rFonts w:ascii="Arial" w:hAnsi="Arial" w:hint="default"/>
+      </w:rPr>
+    </w:lvl>
+  </w:abstractNum>
+  <w:abstractNum w:abstractNumId="15">
+    <w:nsid w:val="33987C51"/>
+    <w:multiLevelType w:val="hybridMultilevel"/>
+    <w:tmpl w:val="1DB88842"/>
+    <w:lvl w:ilvl="0" w:tplc="EAF6A5FE">
+      <w:start w:val="1"/>
+      <w:numFmt w:val="bullet"/>
+      <w:lvlText w:val="•"/>
+      <w:lvlJc w:val="left"/>
+      <w:pPr>
+        <w:tabs>
+          <w:tab w:val="num" w:pos="720"/>
+        </w:tabs>
+        <w:ind w:left="720" w:hanging="360"/>
+      </w:pPr>
+      <w:rPr>
+        <w:rFonts w:ascii="Arial" w:hAnsi="Arial" w:hint="default"/>
+      </w:rPr>
+    </w:lvl>
+    <w:lvl w:ilvl="1" w:tplc="973C49EC" w:tentative="1">
+      <w:start w:val="1"/>
+      <w:numFmt w:val="bullet"/>
+      <w:lvlText w:val="•"/>
+      <w:lvlJc w:val="left"/>
+      <w:pPr>
+        <w:tabs>
+          <w:tab w:val="num" w:pos="1440"/>
+        </w:tabs>
+        <w:ind w:left="1440" w:hanging="360"/>
+      </w:pPr>
+      <w:rPr>
+        <w:rFonts w:ascii="Arial" w:hAnsi="Arial" w:hint="default"/>
+      </w:rPr>
+    </w:lvl>
+    <w:lvl w:ilvl="2" w:tplc="31946D36" w:tentative="1">
+      <w:start w:val="1"/>
+      <w:numFmt w:val="bullet"/>
+      <w:lvlText w:val="•"/>
+      <w:lvlJc w:val="left"/>
+      <w:pPr>
+        <w:tabs>
+          <w:tab w:val="num" w:pos="2160"/>
+        </w:tabs>
+        <w:ind w:left="2160" w:hanging="360"/>
+      </w:pPr>
+      <w:rPr>
+        <w:rFonts w:ascii="Arial" w:hAnsi="Arial" w:hint="default"/>
+      </w:rPr>
+    </w:lvl>
+    <w:lvl w:ilvl="3" w:tplc="226AC3B4" w:tentative="1">
+      <w:start w:val="1"/>
+      <w:numFmt w:val="bullet"/>
+      <w:lvlText w:val="•"/>
+      <w:lvlJc w:val="left"/>
+      <w:pPr>
+        <w:tabs>
+          <w:tab w:val="num" w:pos="2880"/>
+        </w:tabs>
+        <w:ind w:left="2880" w:hanging="360"/>
+      </w:pPr>
+      <w:rPr>
+        <w:rFonts w:ascii="Arial" w:hAnsi="Arial" w:hint="default"/>
+      </w:rPr>
+    </w:lvl>
+    <w:lvl w:ilvl="4" w:tplc="5002F2EC" w:tentative="1">
+      <w:start w:val="1"/>
+      <w:numFmt w:val="bullet"/>
+      <w:lvlText w:val="•"/>
+      <w:lvlJc w:val="left"/>
+      <w:pPr>
+        <w:tabs>
+          <w:tab w:val="num" w:pos="3600"/>
+        </w:tabs>
+        <w:ind w:left="3600" w:hanging="360"/>
+      </w:pPr>
+      <w:rPr>
+        <w:rFonts w:ascii="Arial" w:hAnsi="Arial" w:hint="default"/>
+      </w:rPr>
+    </w:lvl>
+    <w:lvl w:ilvl="5" w:tplc="D116B20A" w:tentative="1">
+      <w:start w:val="1"/>
+      <w:numFmt w:val="bullet"/>
+      <w:lvlText w:val="•"/>
+      <w:lvlJc w:val="left"/>
+      <w:pPr>
+        <w:tabs>
+          <w:tab w:val="num" w:pos="4320"/>
+        </w:tabs>
+        <w:ind w:left="4320" w:hanging="360"/>
+      </w:pPr>
+      <w:rPr>
+        <w:rFonts w:ascii="Arial" w:hAnsi="Arial" w:hint="default"/>
+      </w:rPr>
+    </w:lvl>
+    <w:lvl w:ilvl="6" w:tplc="A4DAE8AE" w:tentative="1">
+      <w:start w:val="1"/>
+      <w:numFmt w:val="bullet"/>
+      <w:lvlText w:val="•"/>
+      <w:lvlJc w:val="left"/>
+      <w:pPr>
+        <w:tabs>
+          <w:tab w:val="num" w:pos="5040"/>
+        </w:tabs>
+        <w:ind w:left="5040" w:hanging="360"/>
+      </w:pPr>
+      <w:rPr>
+        <w:rFonts w:ascii="Arial" w:hAnsi="Arial" w:hint="default"/>
+      </w:rPr>
+    </w:lvl>
+    <w:lvl w:ilvl="7" w:tplc="F21828E4" w:tentative="1">
+      <w:start w:val="1"/>
+      <w:numFmt w:val="bullet"/>
+      <w:lvlText w:val="•"/>
+      <w:lvlJc w:val="left"/>
+      <w:pPr>
+        <w:tabs>
+          <w:tab w:val="num" w:pos="5760"/>
+        </w:tabs>
+        <w:ind w:left="5760" w:hanging="360"/>
+      </w:pPr>
+      <w:rPr>
+        <w:rFonts w:ascii="Arial" w:hAnsi="Arial" w:hint="default"/>
+      </w:rPr>
+    </w:lvl>
+    <w:lvl w:ilvl="8" w:tplc="02C47F90" w:tentative="1">
+      <w:start w:val="1"/>
+      <w:numFmt w:val="bullet"/>
+      <w:lvlText w:val="•"/>
+      <w:lvlJc w:val="left"/>
+      <w:pPr>
+        <w:tabs>
+          <w:tab w:val="num" w:pos="6480"/>
+        </w:tabs>
+        <w:ind w:left="6480" w:hanging="360"/>
+      </w:pPr>
+      <w:rPr>
+        <w:rFonts w:ascii="Arial" w:hAnsi="Arial" w:hint="default"/>
+      </w:rPr>
+    </w:lvl>
+  </w:abstractNum>
+  <w:abstractNum w:abstractNumId="16">
     <w:nsid w:val="35F24BCA"/>
     <w:multiLevelType w:val="hybridMultilevel"/>
     <w:tmpl w:val="985C7D32"/>
@@ -4095,7 +6468,7 @@
       </w:rPr>
     </w:lvl>
   </w:abstractNum>
-  <w:abstractNum w:abstractNumId="10">
+  <w:abstractNum w:abstractNumId="17">
     <w:nsid w:val="3A9A55A4"/>
     <w:multiLevelType w:val="hybridMultilevel"/>
     <w:tmpl w:val="98FC8720"/>
@@ -4234,7 +6607,7 @@
       </w:rPr>
     </w:lvl>
   </w:abstractNum>
-  <w:abstractNum w:abstractNumId="11">
+  <w:abstractNum w:abstractNumId="18">
     <w:nsid w:val="3F1A1A61"/>
     <w:multiLevelType w:val="hybridMultilevel"/>
     <w:tmpl w:val="76CE62DA"/>
@@ -4373,7 +6746,7 @@
       </w:rPr>
     </w:lvl>
   </w:abstractNum>
-  <w:abstractNum w:abstractNumId="12">
+  <w:abstractNum w:abstractNumId="19">
     <w:nsid w:val="3F85242D"/>
     <w:multiLevelType w:val="hybridMultilevel"/>
     <w:tmpl w:val="F2BCCB4C"/>
@@ -4512,7 +6885,566 @@
       </w:rPr>
     </w:lvl>
   </w:abstractNum>
-  <w:abstractNum w:abstractNumId="13">
+  <w:abstractNum w:abstractNumId="20">
+    <w:nsid w:val="43572F88"/>
+    <w:multiLevelType w:val="hybridMultilevel"/>
+    <w:tmpl w:val="7A382CF8"/>
+    <w:lvl w:ilvl="0" w:tplc="889E8E1A">
+      <w:start w:val="1"/>
+      <w:numFmt w:val="bullet"/>
+      <w:lvlText w:val="•"/>
+      <w:lvlJc w:val="left"/>
+      <w:pPr>
+        <w:tabs>
+          <w:tab w:val="num" w:pos="720"/>
+        </w:tabs>
+        <w:ind w:left="720" w:hanging="360"/>
+      </w:pPr>
+      <w:rPr>
+        <w:rFonts w:ascii="Arial" w:hAnsi="Arial" w:hint="default"/>
+      </w:rPr>
+    </w:lvl>
+    <w:lvl w:ilvl="1" w:tplc="FCBC795A" w:tentative="1">
+      <w:start w:val="1"/>
+      <w:numFmt w:val="bullet"/>
+      <w:lvlText w:val="•"/>
+      <w:lvlJc w:val="left"/>
+      <w:pPr>
+        <w:tabs>
+          <w:tab w:val="num" w:pos="1440"/>
+        </w:tabs>
+        <w:ind w:left="1440" w:hanging="360"/>
+      </w:pPr>
+      <w:rPr>
+        <w:rFonts w:ascii="Arial" w:hAnsi="Arial" w:hint="default"/>
+      </w:rPr>
+    </w:lvl>
+    <w:lvl w:ilvl="2" w:tplc="FEB6508A" w:tentative="1">
+      <w:start w:val="1"/>
+      <w:numFmt w:val="bullet"/>
+      <w:lvlText w:val="•"/>
+      <w:lvlJc w:val="left"/>
+      <w:pPr>
+        <w:tabs>
+          <w:tab w:val="num" w:pos="2160"/>
+        </w:tabs>
+        <w:ind w:left="2160" w:hanging="360"/>
+      </w:pPr>
+      <w:rPr>
+        <w:rFonts w:ascii="Arial" w:hAnsi="Arial" w:hint="default"/>
+      </w:rPr>
+    </w:lvl>
+    <w:lvl w:ilvl="3" w:tplc="3E243D74" w:tentative="1">
+      <w:start w:val="1"/>
+      <w:numFmt w:val="bullet"/>
+      <w:lvlText w:val="•"/>
+      <w:lvlJc w:val="left"/>
+      <w:pPr>
+        <w:tabs>
+          <w:tab w:val="num" w:pos="2880"/>
+        </w:tabs>
+        <w:ind w:left="2880" w:hanging="360"/>
+      </w:pPr>
+      <w:rPr>
+        <w:rFonts w:ascii="Arial" w:hAnsi="Arial" w:hint="default"/>
+      </w:rPr>
+    </w:lvl>
+    <w:lvl w:ilvl="4" w:tplc="12A4A2AA" w:tentative="1">
+      <w:start w:val="1"/>
+      <w:numFmt w:val="bullet"/>
+      <w:lvlText w:val="•"/>
+      <w:lvlJc w:val="left"/>
+      <w:pPr>
+        <w:tabs>
+          <w:tab w:val="num" w:pos="3600"/>
+        </w:tabs>
+        <w:ind w:left="3600" w:hanging="360"/>
+      </w:pPr>
+      <w:rPr>
+        <w:rFonts w:ascii="Arial" w:hAnsi="Arial" w:hint="default"/>
+      </w:rPr>
+    </w:lvl>
+    <w:lvl w:ilvl="5" w:tplc="F8627F44" w:tentative="1">
+      <w:start w:val="1"/>
+      <w:numFmt w:val="bullet"/>
+      <w:lvlText w:val="•"/>
+      <w:lvlJc w:val="left"/>
+      <w:pPr>
+        <w:tabs>
+          <w:tab w:val="num" w:pos="4320"/>
+        </w:tabs>
+        <w:ind w:left="4320" w:hanging="360"/>
+      </w:pPr>
+      <w:rPr>
+        <w:rFonts w:ascii="Arial" w:hAnsi="Arial" w:hint="default"/>
+      </w:rPr>
+    </w:lvl>
+    <w:lvl w:ilvl="6" w:tplc="B36CB10E" w:tentative="1">
+      <w:start w:val="1"/>
+      <w:numFmt w:val="bullet"/>
+      <w:lvlText w:val="•"/>
+      <w:lvlJc w:val="left"/>
+      <w:pPr>
+        <w:tabs>
+          <w:tab w:val="num" w:pos="5040"/>
+        </w:tabs>
+        <w:ind w:left="5040" w:hanging="360"/>
+      </w:pPr>
+      <w:rPr>
+        <w:rFonts w:ascii="Arial" w:hAnsi="Arial" w:hint="default"/>
+      </w:rPr>
+    </w:lvl>
+    <w:lvl w:ilvl="7" w:tplc="1DD4A7EA" w:tentative="1">
+      <w:start w:val="1"/>
+      <w:numFmt w:val="bullet"/>
+      <w:lvlText w:val="•"/>
+      <w:lvlJc w:val="left"/>
+      <w:pPr>
+        <w:tabs>
+          <w:tab w:val="num" w:pos="5760"/>
+        </w:tabs>
+        <w:ind w:left="5760" w:hanging="360"/>
+      </w:pPr>
+      <w:rPr>
+        <w:rFonts w:ascii="Arial" w:hAnsi="Arial" w:hint="default"/>
+      </w:rPr>
+    </w:lvl>
+    <w:lvl w:ilvl="8" w:tplc="5CD6066C" w:tentative="1">
+      <w:start w:val="1"/>
+      <w:numFmt w:val="bullet"/>
+      <w:lvlText w:val="•"/>
+      <w:lvlJc w:val="left"/>
+      <w:pPr>
+        <w:tabs>
+          <w:tab w:val="num" w:pos="6480"/>
+        </w:tabs>
+        <w:ind w:left="6480" w:hanging="360"/>
+      </w:pPr>
+      <w:rPr>
+        <w:rFonts w:ascii="Arial" w:hAnsi="Arial" w:hint="default"/>
+      </w:rPr>
+    </w:lvl>
+  </w:abstractNum>
+  <w:abstractNum w:abstractNumId="21">
+    <w:nsid w:val="449A0188"/>
+    <w:multiLevelType w:val="hybridMultilevel"/>
+    <w:tmpl w:val="D9D0BD7A"/>
+    <w:lvl w:ilvl="0" w:tplc="7BC4864E">
+      <w:start w:val="1"/>
+      <w:numFmt w:val="bullet"/>
+      <w:lvlText w:val="•"/>
+      <w:lvlJc w:val="left"/>
+      <w:pPr>
+        <w:tabs>
+          <w:tab w:val="num" w:pos="720"/>
+        </w:tabs>
+        <w:ind w:left="720" w:hanging="360"/>
+      </w:pPr>
+      <w:rPr>
+        <w:rFonts w:ascii="Arial" w:hAnsi="Arial" w:hint="default"/>
+      </w:rPr>
+    </w:lvl>
+    <w:lvl w:ilvl="1" w:tplc="E3A826A4" w:tentative="1">
+      <w:start w:val="1"/>
+      <w:numFmt w:val="bullet"/>
+      <w:lvlText w:val="•"/>
+      <w:lvlJc w:val="left"/>
+      <w:pPr>
+        <w:tabs>
+          <w:tab w:val="num" w:pos="1440"/>
+        </w:tabs>
+        <w:ind w:left="1440" w:hanging="360"/>
+      </w:pPr>
+      <w:rPr>
+        <w:rFonts w:ascii="Arial" w:hAnsi="Arial" w:hint="default"/>
+      </w:rPr>
+    </w:lvl>
+    <w:lvl w:ilvl="2" w:tplc="D4FC7F14" w:tentative="1">
+      <w:start w:val="1"/>
+      <w:numFmt w:val="bullet"/>
+      <w:lvlText w:val="•"/>
+      <w:lvlJc w:val="left"/>
+      <w:pPr>
+        <w:tabs>
+          <w:tab w:val="num" w:pos="2160"/>
+        </w:tabs>
+        <w:ind w:left="2160" w:hanging="360"/>
+      </w:pPr>
+      <w:rPr>
+        <w:rFonts w:ascii="Arial" w:hAnsi="Arial" w:hint="default"/>
+      </w:rPr>
+    </w:lvl>
+    <w:lvl w:ilvl="3" w:tplc="96F6F288" w:tentative="1">
+      <w:start w:val="1"/>
+      <w:numFmt w:val="bullet"/>
+      <w:lvlText w:val="•"/>
+      <w:lvlJc w:val="left"/>
+      <w:pPr>
+        <w:tabs>
+          <w:tab w:val="num" w:pos="2880"/>
+        </w:tabs>
+        <w:ind w:left="2880" w:hanging="360"/>
+      </w:pPr>
+      <w:rPr>
+        <w:rFonts w:ascii="Arial" w:hAnsi="Arial" w:hint="default"/>
+      </w:rPr>
+    </w:lvl>
+    <w:lvl w:ilvl="4" w:tplc="F4F29AB0" w:tentative="1">
+      <w:start w:val="1"/>
+      <w:numFmt w:val="bullet"/>
+      <w:lvlText w:val="•"/>
+      <w:lvlJc w:val="left"/>
+      <w:pPr>
+        <w:tabs>
+          <w:tab w:val="num" w:pos="3600"/>
+        </w:tabs>
+        <w:ind w:left="3600" w:hanging="360"/>
+      </w:pPr>
+      <w:rPr>
+        <w:rFonts w:ascii="Arial" w:hAnsi="Arial" w:hint="default"/>
+      </w:rPr>
+    </w:lvl>
+    <w:lvl w:ilvl="5" w:tplc="D4E28788" w:tentative="1">
+      <w:start w:val="1"/>
+      <w:numFmt w:val="bullet"/>
+      <w:lvlText w:val="•"/>
+      <w:lvlJc w:val="left"/>
+      <w:pPr>
+        <w:tabs>
+          <w:tab w:val="num" w:pos="4320"/>
+        </w:tabs>
+        <w:ind w:left="4320" w:hanging="360"/>
+      </w:pPr>
+      <w:rPr>
+        <w:rFonts w:ascii="Arial" w:hAnsi="Arial" w:hint="default"/>
+      </w:rPr>
+    </w:lvl>
+    <w:lvl w:ilvl="6" w:tplc="D9A056E6" w:tentative="1">
+      <w:start w:val="1"/>
+      <w:numFmt w:val="bullet"/>
+      <w:lvlText w:val="•"/>
+      <w:lvlJc w:val="left"/>
+      <w:pPr>
+        <w:tabs>
+          <w:tab w:val="num" w:pos="5040"/>
+        </w:tabs>
+        <w:ind w:left="5040" w:hanging="360"/>
+      </w:pPr>
+      <w:rPr>
+        <w:rFonts w:ascii="Arial" w:hAnsi="Arial" w:hint="default"/>
+      </w:rPr>
+    </w:lvl>
+    <w:lvl w:ilvl="7" w:tplc="423C7978" w:tentative="1">
+      <w:start w:val="1"/>
+      <w:numFmt w:val="bullet"/>
+      <w:lvlText w:val="•"/>
+      <w:lvlJc w:val="left"/>
+      <w:pPr>
+        <w:tabs>
+          <w:tab w:val="num" w:pos="5760"/>
+        </w:tabs>
+        <w:ind w:left="5760" w:hanging="360"/>
+      </w:pPr>
+      <w:rPr>
+        <w:rFonts w:ascii="Arial" w:hAnsi="Arial" w:hint="default"/>
+      </w:rPr>
+    </w:lvl>
+    <w:lvl w:ilvl="8" w:tplc="949A6B14" w:tentative="1">
+      <w:start w:val="1"/>
+      <w:numFmt w:val="bullet"/>
+      <w:lvlText w:val="•"/>
+      <w:lvlJc w:val="left"/>
+      <w:pPr>
+        <w:tabs>
+          <w:tab w:val="num" w:pos="6480"/>
+        </w:tabs>
+        <w:ind w:left="6480" w:hanging="360"/>
+      </w:pPr>
+      <w:rPr>
+        <w:rFonts w:ascii="Arial" w:hAnsi="Arial" w:hint="default"/>
+      </w:rPr>
+    </w:lvl>
+  </w:abstractNum>
+  <w:abstractNum w:abstractNumId="22">
+    <w:nsid w:val="45EC343B"/>
+    <w:multiLevelType w:val="hybridMultilevel"/>
+    <w:tmpl w:val="EDF45B50"/>
+    <w:lvl w:ilvl="0" w:tplc="A25C39E0">
+      <w:start w:val="1"/>
+      <w:numFmt w:val="bullet"/>
+      <w:lvlText w:val="•"/>
+      <w:lvlJc w:val="left"/>
+      <w:pPr>
+        <w:tabs>
+          <w:tab w:val="num" w:pos="720"/>
+        </w:tabs>
+        <w:ind w:left="720" w:hanging="360"/>
+      </w:pPr>
+      <w:rPr>
+        <w:rFonts w:ascii="Arial" w:hAnsi="Arial" w:hint="default"/>
+      </w:rPr>
+    </w:lvl>
+    <w:lvl w:ilvl="1" w:tplc="90CEB7CE">
+      <w:numFmt w:val="bullet"/>
+      <w:lvlText w:val="–"/>
+      <w:lvlJc w:val="left"/>
+      <w:pPr>
+        <w:tabs>
+          <w:tab w:val="num" w:pos="1440"/>
+        </w:tabs>
+        <w:ind w:left="1440" w:hanging="360"/>
+      </w:pPr>
+      <w:rPr>
+        <w:rFonts w:ascii="Arial" w:hAnsi="Arial" w:hint="default"/>
+      </w:rPr>
+    </w:lvl>
+    <w:lvl w:ilvl="2" w:tplc="FFD8C494" w:tentative="1">
+      <w:start w:val="1"/>
+      <w:numFmt w:val="bullet"/>
+      <w:lvlText w:val="•"/>
+      <w:lvlJc w:val="left"/>
+      <w:pPr>
+        <w:tabs>
+          <w:tab w:val="num" w:pos="2160"/>
+        </w:tabs>
+        <w:ind w:left="2160" w:hanging="360"/>
+      </w:pPr>
+      <w:rPr>
+        <w:rFonts w:ascii="Arial" w:hAnsi="Arial" w:hint="default"/>
+      </w:rPr>
+    </w:lvl>
+    <w:lvl w:ilvl="3" w:tplc="D4007EDA" w:tentative="1">
+      <w:start w:val="1"/>
+      <w:numFmt w:val="bullet"/>
+      <w:lvlText w:val="•"/>
+      <w:lvlJc w:val="left"/>
+      <w:pPr>
+        <w:tabs>
+          <w:tab w:val="num" w:pos="2880"/>
+        </w:tabs>
+        <w:ind w:left="2880" w:hanging="360"/>
+      </w:pPr>
+      <w:rPr>
+        <w:rFonts w:ascii="Arial" w:hAnsi="Arial" w:hint="default"/>
+      </w:rPr>
+    </w:lvl>
+    <w:lvl w:ilvl="4" w:tplc="FA2ACF3E" w:tentative="1">
+      <w:start w:val="1"/>
+      <w:numFmt w:val="bullet"/>
+      <w:lvlText w:val="•"/>
+      <w:lvlJc w:val="left"/>
+      <w:pPr>
+        <w:tabs>
+          <w:tab w:val="num" w:pos="3600"/>
+        </w:tabs>
+        <w:ind w:left="3600" w:hanging="360"/>
+      </w:pPr>
+      <w:rPr>
+        <w:rFonts w:ascii="Arial" w:hAnsi="Arial" w:hint="default"/>
+      </w:rPr>
+    </w:lvl>
+    <w:lvl w:ilvl="5" w:tplc="FC04BB92" w:tentative="1">
+      <w:start w:val="1"/>
+      <w:numFmt w:val="bullet"/>
+      <w:lvlText w:val="•"/>
+      <w:lvlJc w:val="left"/>
+      <w:pPr>
+        <w:tabs>
+          <w:tab w:val="num" w:pos="4320"/>
+        </w:tabs>
+        <w:ind w:left="4320" w:hanging="360"/>
+      </w:pPr>
+      <w:rPr>
+        <w:rFonts w:ascii="Arial" w:hAnsi="Arial" w:hint="default"/>
+      </w:rPr>
+    </w:lvl>
+    <w:lvl w:ilvl="6" w:tplc="49ACBA1C" w:tentative="1">
+      <w:start w:val="1"/>
+      <w:numFmt w:val="bullet"/>
+      <w:lvlText w:val="•"/>
+      <w:lvlJc w:val="left"/>
+      <w:pPr>
+        <w:tabs>
+          <w:tab w:val="num" w:pos="5040"/>
+        </w:tabs>
+        <w:ind w:left="5040" w:hanging="360"/>
+      </w:pPr>
+      <w:rPr>
+        <w:rFonts w:ascii="Arial" w:hAnsi="Arial" w:hint="default"/>
+      </w:rPr>
+    </w:lvl>
+    <w:lvl w:ilvl="7" w:tplc="3A8A5384" w:tentative="1">
+      <w:start w:val="1"/>
+      <w:numFmt w:val="bullet"/>
+      <w:lvlText w:val="•"/>
+      <w:lvlJc w:val="left"/>
+      <w:pPr>
+        <w:tabs>
+          <w:tab w:val="num" w:pos="5760"/>
+        </w:tabs>
+        <w:ind w:left="5760" w:hanging="360"/>
+      </w:pPr>
+      <w:rPr>
+        <w:rFonts w:ascii="Arial" w:hAnsi="Arial" w:hint="default"/>
+      </w:rPr>
+    </w:lvl>
+    <w:lvl w:ilvl="8" w:tplc="832CD71E" w:tentative="1">
+      <w:start w:val="1"/>
+      <w:numFmt w:val="bullet"/>
+      <w:lvlText w:val="•"/>
+      <w:lvlJc w:val="left"/>
+      <w:pPr>
+        <w:tabs>
+          <w:tab w:val="num" w:pos="6480"/>
+        </w:tabs>
+        <w:ind w:left="6480" w:hanging="360"/>
+      </w:pPr>
+      <w:rPr>
+        <w:rFonts w:ascii="Arial" w:hAnsi="Arial" w:hint="default"/>
+      </w:rPr>
+    </w:lvl>
+  </w:abstractNum>
+  <w:abstractNum w:abstractNumId="23">
+    <w:nsid w:val="51086A1F"/>
+    <w:multiLevelType w:val="hybridMultilevel"/>
+    <w:tmpl w:val="E9283E0A"/>
+    <w:lvl w:ilvl="0" w:tplc="882C71A8">
+      <w:start w:val="1"/>
+      <w:numFmt w:val="bullet"/>
+      <w:lvlText w:val="•"/>
+      <w:lvlJc w:val="left"/>
+      <w:pPr>
+        <w:tabs>
+          <w:tab w:val="num" w:pos="720"/>
+        </w:tabs>
+        <w:ind w:left="720" w:hanging="360"/>
+      </w:pPr>
+      <w:rPr>
+        <w:rFonts w:ascii="Arial" w:hAnsi="Arial" w:hint="default"/>
+      </w:rPr>
+    </w:lvl>
+    <w:lvl w:ilvl="1" w:tplc="A0D0C8E2" w:tentative="1">
+      <w:start w:val="1"/>
+      <w:numFmt w:val="bullet"/>
+      <w:lvlText w:val="•"/>
+      <w:lvlJc w:val="left"/>
+      <w:pPr>
+        <w:tabs>
+          <w:tab w:val="num" w:pos="1440"/>
+        </w:tabs>
+        <w:ind w:left="1440" w:hanging="360"/>
+      </w:pPr>
+      <w:rPr>
+        <w:rFonts w:ascii="Arial" w:hAnsi="Arial" w:hint="default"/>
+      </w:rPr>
+    </w:lvl>
+    <w:lvl w:ilvl="2" w:tplc="35B6E9CC" w:tentative="1">
+      <w:start w:val="1"/>
+      <w:numFmt w:val="bullet"/>
+      <w:lvlText w:val="•"/>
+      <w:lvlJc w:val="left"/>
+      <w:pPr>
+        <w:tabs>
+          <w:tab w:val="num" w:pos="2160"/>
+        </w:tabs>
+        <w:ind w:left="2160" w:hanging="360"/>
+      </w:pPr>
+      <w:rPr>
+        <w:rFonts w:ascii="Arial" w:hAnsi="Arial" w:hint="default"/>
+      </w:rPr>
+    </w:lvl>
+    <w:lvl w:ilvl="3" w:tplc="C9A2FEF4" w:tentative="1">
+      <w:start w:val="1"/>
+      <w:numFmt w:val="bullet"/>
+      <w:lvlText w:val="•"/>
+      <w:lvlJc w:val="left"/>
+      <w:pPr>
+        <w:tabs>
+          <w:tab w:val="num" w:pos="2880"/>
+        </w:tabs>
+        <w:ind w:left="2880" w:hanging="360"/>
+      </w:pPr>
+      <w:rPr>
+        <w:rFonts w:ascii="Arial" w:hAnsi="Arial" w:hint="default"/>
+      </w:rPr>
+    </w:lvl>
+    <w:lvl w:ilvl="4" w:tplc="5B7E8056" w:tentative="1">
+      <w:start w:val="1"/>
+      <w:numFmt w:val="bullet"/>
+      <w:lvlText w:val="•"/>
+      <w:lvlJc w:val="left"/>
+      <w:pPr>
+        <w:tabs>
+          <w:tab w:val="num" w:pos="3600"/>
+        </w:tabs>
+        <w:ind w:left="3600" w:hanging="360"/>
+      </w:pPr>
+      <w:rPr>
+        <w:rFonts w:ascii="Arial" w:hAnsi="Arial" w:hint="default"/>
+      </w:rPr>
+    </w:lvl>
+    <w:lvl w:ilvl="5" w:tplc="0802A470" w:tentative="1">
+      <w:start w:val="1"/>
+      <w:numFmt w:val="bullet"/>
+      <w:lvlText w:val="•"/>
+      <w:lvlJc w:val="left"/>
+      <w:pPr>
+        <w:tabs>
+          <w:tab w:val="num" w:pos="4320"/>
+        </w:tabs>
+        <w:ind w:left="4320" w:hanging="360"/>
+      </w:pPr>
+      <w:rPr>
+        <w:rFonts w:ascii="Arial" w:hAnsi="Arial" w:hint="default"/>
+      </w:rPr>
+    </w:lvl>
+    <w:lvl w:ilvl="6" w:tplc="F03CEBC6" w:tentative="1">
+      <w:start w:val="1"/>
+      <w:numFmt w:val="bullet"/>
+      <w:lvlText w:val="•"/>
+      <w:lvlJc w:val="left"/>
+      <w:pPr>
+        <w:tabs>
+          <w:tab w:val="num" w:pos="5040"/>
+        </w:tabs>
+        <w:ind w:left="5040" w:hanging="360"/>
+      </w:pPr>
+      <w:rPr>
+        <w:rFonts w:ascii="Arial" w:hAnsi="Arial" w:hint="default"/>
+      </w:rPr>
+    </w:lvl>
+    <w:lvl w:ilvl="7" w:tplc="A4DADD66" w:tentative="1">
+      <w:start w:val="1"/>
+      <w:numFmt w:val="bullet"/>
+      <w:lvlText w:val="•"/>
+      <w:lvlJc w:val="left"/>
+      <w:pPr>
+        <w:tabs>
+          <w:tab w:val="num" w:pos="5760"/>
+        </w:tabs>
+        <w:ind w:left="5760" w:hanging="360"/>
+      </w:pPr>
+      <w:rPr>
+        <w:rFonts w:ascii="Arial" w:hAnsi="Arial" w:hint="default"/>
+      </w:rPr>
+    </w:lvl>
+    <w:lvl w:ilvl="8" w:tplc="26726E38" w:tentative="1">
+      <w:start w:val="1"/>
+      <w:numFmt w:val="bullet"/>
+      <w:lvlText w:val="•"/>
+      <w:lvlJc w:val="left"/>
+      <w:pPr>
+        <w:tabs>
+          <w:tab w:val="num" w:pos="6480"/>
+        </w:tabs>
+        <w:ind w:left="6480" w:hanging="360"/>
+      </w:pPr>
+      <w:rPr>
+        <w:rFonts w:ascii="Arial" w:hAnsi="Arial" w:hint="default"/>
+      </w:rPr>
+    </w:lvl>
+  </w:abstractNum>
+  <w:abstractNum w:abstractNumId="24">
     <w:nsid w:val="5AA941EF"/>
     <w:multiLevelType w:val="hybridMultilevel"/>
     <w:tmpl w:val="3C0C2AC8"/>
@@ -4625,7 +7557,7 @@
       </w:rPr>
     </w:lvl>
   </w:abstractNum>
-  <w:abstractNum w:abstractNumId="14">
+  <w:abstractNum w:abstractNumId="25">
     <w:nsid w:val="63143E6C"/>
     <w:multiLevelType w:val="hybridMultilevel"/>
     <w:tmpl w:val="0CB0FAB0"/>
@@ -4763,7 +7695,286 @@
       </w:rPr>
     </w:lvl>
   </w:abstractNum>
-  <w:abstractNum w:abstractNumId="15">
+  <w:abstractNum w:abstractNumId="26">
+    <w:nsid w:val="65287A4D"/>
+    <w:multiLevelType w:val="hybridMultilevel"/>
+    <w:tmpl w:val="3E581FAE"/>
+    <w:lvl w:ilvl="0" w:tplc="ACB40840">
+      <w:start w:val="1"/>
+      <w:numFmt w:val="bullet"/>
+      <w:lvlText w:val="•"/>
+      <w:lvlJc w:val="left"/>
+      <w:pPr>
+        <w:tabs>
+          <w:tab w:val="num" w:pos="720"/>
+        </w:tabs>
+        <w:ind w:left="720" w:hanging="360"/>
+      </w:pPr>
+      <w:rPr>
+        <w:rFonts w:ascii="Arial" w:hAnsi="Arial" w:hint="default"/>
+      </w:rPr>
+    </w:lvl>
+    <w:lvl w:ilvl="1" w:tplc="D5EC4C1E" w:tentative="1">
+      <w:start w:val="1"/>
+      <w:numFmt w:val="bullet"/>
+      <w:lvlText w:val="•"/>
+      <w:lvlJc w:val="left"/>
+      <w:pPr>
+        <w:tabs>
+          <w:tab w:val="num" w:pos="1440"/>
+        </w:tabs>
+        <w:ind w:left="1440" w:hanging="360"/>
+      </w:pPr>
+      <w:rPr>
+        <w:rFonts w:ascii="Arial" w:hAnsi="Arial" w:hint="default"/>
+      </w:rPr>
+    </w:lvl>
+    <w:lvl w:ilvl="2" w:tplc="7F066642" w:tentative="1">
+      <w:start w:val="1"/>
+      <w:numFmt w:val="bullet"/>
+      <w:lvlText w:val="•"/>
+      <w:lvlJc w:val="left"/>
+      <w:pPr>
+        <w:tabs>
+          <w:tab w:val="num" w:pos="2160"/>
+        </w:tabs>
+        <w:ind w:left="2160" w:hanging="360"/>
+      </w:pPr>
+      <w:rPr>
+        <w:rFonts w:ascii="Arial" w:hAnsi="Arial" w:hint="default"/>
+      </w:rPr>
+    </w:lvl>
+    <w:lvl w:ilvl="3" w:tplc="801E5CA4" w:tentative="1">
+      <w:start w:val="1"/>
+      <w:numFmt w:val="bullet"/>
+      <w:lvlText w:val="•"/>
+      <w:lvlJc w:val="left"/>
+      <w:pPr>
+        <w:tabs>
+          <w:tab w:val="num" w:pos="2880"/>
+        </w:tabs>
+        <w:ind w:left="2880" w:hanging="360"/>
+      </w:pPr>
+      <w:rPr>
+        <w:rFonts w:ascii="Arial" w:hAnsi="Arial" w:hint="default"/>
+      </w:rPr>
+    </w:lvl>
+    <w:lvl w:ilvl="4" w:tplc="5A7E004E" w:tentative="1">
+      <w:start w:val="1"/>
+      <w:numFmt w:val="bullet"/>
+      <w:lvlText w:val="•"/>
+      <w:lvlJc w:val="left"/>
+      <w:pPr>
+        <w:tabs>
+          <w:tab w:val="num" w:pos="3600"/>
+        </w:tabs>
+        <w:ind w:left="3600" w:hanging="360"/>
+      </w:pPr>
+      <w:rPr>
+        <w:rFonts w:ascii="Arial" w:hAnsi="Arial" w:hint="default"/>
+      </w:rPr>
+    </w:lvl>
+    <w:lvl w:ilvl="5" w:tplc="F97E03C4" w:tentative="1">
+      <w:start w:val="1"/>
+      <w:numFmt w:val="bullet"/>
+      <w:lvlText w:val="•"/>
+      <w:lvlJc w:val="left"/>
+      <w:pPr>
+        <w:tabs>
+          <w:tab w:val="num" w:pos="4320"/>
+        </w:tabs>
+        <w:ind w:left="4320" w:hanging="360"/>
+      </w:pPr>
+      <w:rPr>
+        <w:rFonts w:ascii="Arial" w:hAnsi="Arial" w:hint="default"/>
+      </w:rPr>
+    </w:lvl>
+    <w:lvl w:ilvl="6" w:tplc="E4BEE8FA" w:tentative="1">
+      <w:start w:val="1"/>
+      <w:numFmt w:val="bullet"/>
+      <w:lvlText w:val="•"/>
+      <w:lvlJc w:val="left"/>
+      <w:pPr>
+        <w:tabs>
+          <w:tab w:val="num" w:pos="5040"/>
+        </w:tabs>
+        <w:ind w:left="5040" w:hanging="360"/>
+      </w:pPr>
+      <w:rPr>
+        <w:rFonts w:ascii="Arial" w:hAnsi="Arial" w:hint="default"/>
+      </w:rPr>
+    </w:lvl>
+    <w:lvl w:ilvl="7" w:tplc="4036E0D2" w:tentative="1">
+      <w:start w:val="1"/>
+      <w:numFmt w:val="bullet"/>
+      <w:lvlText w:val="•"/>
+      <w:lvlJc w:val="left"/>
+      <w:pPr>
+        <w:tabs>
+          <w:tab w:val="num" w:pos="5760"/>
+        </w:tabs>
+        <w:ind w:left="5760" w:hanging="360"/>
+      </w:pPr>
+      <w:rPr>
+        <w:rFonts w:ascii="Arial" w:hAnsi="Arial" w:hint="default"/>
+      </w:rPr>
+    </w:lvl>
+    <w:lvl w:ilvl="8" w:tplc="9A88D9E8" w:tentative="1">
+      <w:start w:val="1"/>
+      <w:numFmt w:val="bullet"/>
+      <w:lvlText w:val="•"/>
+      <w:lvlJc w:val="left"/>
+      <w:pPr>
+        <w:tabs>
+          <w:tab w:val="num" w:pos="6480"/>
+        </w:tabs>
+        <w:ind w:left="6480" w:hanging="360"/>
+      </w:pPr>
+      <w:rPr>
+        <w:rFonts w:ascii="Arial" w:hAnsi="Arial" w:hint="default"/>
+      </w:rPr>
+    </w:lvl>
+  </w:abstractNum>
+  <w:abstractNum w:abstractNumId="27">
+    <w:nsid w:val="6562264F"/>
+    <w:multiLevelType w:val="hybridMultilevel"/>
+    <w:tmpl w:val="B4F6B42C"/>
+    <w:lvl w:ilvl="0" w:tplc="89421258">
+      <w:start w:val="1"/>
+      <w:numFmt w:val="bullet"/>
+      <w:lvlText w:val="•"/>
+      <w:lvlJc w:val="left"/>
+      <w:pPr>
+        <w:tabs>
+          <w:tab w:val="num" w:pos="720"/>
+        </w:tabs>
+        <w:ind w:left="720" w:hanging="360"/>
+      </w:pPr>
+      <w:rPr>
+        <w:rFonts w:ascii="Arial" w:hAnsi="Arial" w:hint="default"/>
+      </w:rPr>
+    </w:lvl>
+    <w:lvl w:ilvl="1" w:tplc="10F86168">
+      <w:numFmt w:val="bullet"/>
+      <w:lvlText w:val="–"/>
+      <w:lvlJc w:val="left"/>
+      <w:pPr>
+        <w:tabs>
+          <w:tab w:val="num" w:pos="1440"/>
+        </w:tabs>
+        <w:ind w:left="1440" w:hanging="360"/>
+      </w:pPr>
+      <w:rPr>
+        <w:rFonts w:ascii="Arial" w:hAnsi="Arial" w:hint="default"/>
+      </w:rPr>
+    </w:lvl>
+    <w:lvl w:ilvl="2" w:tplc="3FB205D8" w:tentative="1">
+      <w:start w:val="1"/>
+      <w:numFmt w:val="bullet"/>
+      <w:lvlText w:val="•"/>
+      <w:lvlJc w:val="left"/>
+      <w:pPr>
+        <w:tabs>
+          <w:tab w:val="num" w:pos="2160"/>
+        </w:tabs>
+        <w:ind w:left="2160" w:hanging="360"/>
+      </w:pPr>
+      <w:rPr>
+        <w:rFonts w:ascii="Arial" w:hAnsi="Arial" w:hint="default"/>
+      </w:rPr>
+    </w:lvl>
+    <w:lvl w:ilvl="3" w:tplc="9C48FA62" w:tentative="1">
+      <w:start w:val="1"/>
+      <w:numFmt w:val="bullet"/>
+      <w:lvlText w:val="•"/>
+      <w:lvlJc w:val="left"/>
+      <w:pPr>
+        <w:tabs>
+          <w:tab w:val="num" w:pos="2880"/>
+        </w:tabs>
+        <w:ind w:left="2880" w:hanging="360"/>
+      </w:pPr>
+      <w:rPr>
+        <w:rFonts w:ascii="Arial" w:hAnsi="Arial" w:hint="default"/>
+      </w:rPr>
+    </w:lvl>
+    <w:lvl w:ilvl="4" w:tplc="314E013A" w:tentative="1">
+      <w:start w:val="1"/>
+      <w:numFmt w:val="bullet"/>
+      <w:lvlText w:val="•"/>
+      <w:lvlJc w:val="left"/>
+      <w:pPr>
+        <w:tabs>
+          <w:tab w:val="num" w:pos="3600"/>
+        </w:tabs>
+        <w:ind w:left="3600" w:hanging="360"/>
+      </w:pPr>
+      <w:rPr>
+        <w:rFonts w:ascii="Arial" w:hAnsi="Arial" w:hint="default"/>
+      </w:rPr>
+    </w:lvl>
+    <w:lvl w:ilvl="5" w:tplc="9096464A" w:tentative="1">
+      <w:start w:val="1"/>
+      <w:numFmt w:val="bullet"/>
+      <w:lvlText w:val="•"/>
+      <w:lvlJc w:val="left"/>
+      <w:pPr>
+        <w:tabs>
+          <w:tab w:val="num" w:pos="4320"/>
+        </w:tabs>
+        <w:ind w:left="4320" w:hanging="360"/>
+      </w:pPr>
+      <w:rPr>
+        <w:rFonts w:ascii="Arial" w:hAnsi="Arial" w:hint="default"/>
+      </w:rPr>
+    </w:lvl>
+    <w:lvl w:ilvl="6" w:tplc="DE40FA5E" w:tentative="1">
+      <w:start w:val="1"/>
+      <w:numFmt w:val="bullet"/>
+      <w:lvlText w:val="•"/>
+      <w:lvlJc w:val="left"/>
+      <w:pPr>
+        <w:tabs>
+          <w:tab w:val="num" w:pos="5040"/>
+        </w:tabs>
+        <w:ind w:left="5040" w:hanging="360"/>
+      </w:pPr>
+      <w:rPr>
+        <w:rFonts w:ascii="Arial" w:hAnsi="Arial" w:hint="default"/>
+      </w:rPr>
+    </w:lvl>
+    <w:lvl w:ilvl="7" w:tplc="8C28662A" w:tentative="1">
+      <w:start w:val="1"/>
+      <w:numFmt w:val="bullet"/>
+      <w:lvlText w:val="•"/>
+      <w:lvlJc w:val="left"/>
+      <w:pPr>
+        <w:tabs>
+          <w:tab w:val="num" w:pos="5760"/>
+        </w:tabs>
+        <w:ind w:left="5760" w:hanging="360"/>
+      </w:pPr>
+      <w:rPr>
+        <w:rFonts w:ascii="Arial" w:hAnsi="Arial" w:hint="default"/>
+      </w:rPr>
+    </w:lvl>
+    <w:lvl w:ilvl="8" w:tplc="D3666A16" w:tentative="1">
+      <w:start w:val="1"/>
+      <w:numFmt w:val="bullet"/>
+      <w:lvlText w:val="•"/>
+      <w:lvlJc w:val="left"/>
+      <w:pPr>
+        <w:tabs>
+          <w:tab w:val="num" w:pos="6480"/>
+        </w:tabs>
+        <w:ind w:left="6480" w:hanging="360"/>
+      </w:pPr>
+      <w:rPr>
+        <w:rFonts w:ascii="Arial" w:hAnsi="Arial" w:hint="default"/>
+      </w:rPr>
+    </w:lvl>
+  </w:abstractNum>
+  <w:abstractNum w:abstractNumId="28">
     <w:nsid w:val="657A55EA"/>
     <w:multiLevelType w:val="hybridMultilevel"/>
     <w:tmpl w:val="F370B73A"/>
@@ -4852,7 +8063,7 @@
       </w:pPr>
     </w:lvl>
   </w:abstractNum>
-  <w:abstractNum w:abstractNumId="16">
+  <w:abstractNum w:abstractNumId="29">
     <w:nsid w:val="67FD30F4"/>
     <w:multiLevelType w:val="hybridMultilevel"/>
     <w:tmpl w:val="7A5482EC"/>
@@ -4965,7 +8176,7 @@
       </w:rPr>
     </w:lvl>
   </w:abstractNum>
-  <w:abstractNum w:abstractNumId="17">
+  <w:abstractNum w:abstractNumId="30">
     <w:nsid w:val="780D6896"/>
     <w:multiLevelType w:val="hybridMultilevel"/>
     <w:tmpl w:val="3940C3A4"/>
@@ -5104,7 +8315,7 @@
       </w:rPr>
     </w:lvl>
   </w:abstractNum>
-  <w:abstractNum w:abstractNumId="18">
+  <w:abstractNum w:abstractNumId="31">
     <w:nsid w:val="7915761E"/>
     <w:multiLevelType w:val="hybridMultilevel"/>
     <w:tmpl w:val="43380BF0"/>
@@ -5243,56 +8454,282 @@
       </w:rPr>
     </w:lvl>
   </w:abstractNum>
+  <w:abstractNum w:abstractNumId="32">
+    <w:nsid w:val="7B147C2F"/>
+    <w:multiLevelType w:val="hybridMultilevel"/>
+    <w:tmpl w:val="DD42D49C"/>
+    <w:lvl w:ilvl="0" w:tplc="04090001">
+      <w:start w:val="1"/>
+      <w:numFmt w:val="bullet"/>
+      <w:lvlText w:val=""/>
+      <w:lvlJc w:val="left"/>
+      <w:pPr>
+        <w:ind w:left="480" w:hanging="480"/>
+      </w:pPr>
+      <w:rPr>
+        <w:rFonts w:ascii="Wingdings" w:hAnsi="Wingdings" w:hint="default"/>
+      </w:rPr>
+    </w:lvl>
+    <w:lvl w:ilvl="1" w:tplc="04090003">
+      <w:start w:val="1"/>
+      <w:numFmt w:val="bullet"/>
+      <w:lvlText w:val=""/>
+      <w:lvlJc w:val="left"/>
+      <w:pPr>
+        <w:ind w:left="960" w:hanging="480"/>
+      </w:pPr>
+      <w:rPr>
+        <w:rFonts w:ascii="Wingdings" w:hAnsi="Wingdings" w:hint="default"/>
+      </w:rPr>
+    </w:lvl>
+    <w:lvl w:ilvl="2" w:tplc="04090005" w:tentative="1">
+      <w:start w:val="1"/>
+      <w:numFmt w:val="bullet"/>
+      <w:lvlText w:val=""/>
+      <w:lvlJc w:val="left"/>
+      <w:pPr>
+        <w:ind w:left="1440" w:hanging="480"/>
+      </w:pPr>
+      <w:rPr>
+        <w:rFonts w:ascii="Wingdings" w:hAnsi="Wingdings" w:hint="default"/>
+      </w:rPr>
+    </w:lvl>
+    <w:lvl w:ilvl="3" w:tplc="04090001" w:tentative="1">
+      <w:start w:val="1"/>
+      <w:numFmt w:val="bullet"/>
+      <w:lvlText w:val=""/>
+      <w:lvlJc w:val="left"/>
+      <w:pPr>
+        <w:ind w:left="1920" w:hanging="480"/>
+      </w:pPr>
+      <w:rPr>
+        <w:rFonts w:ascii="Wingdings" w:hAnsi="Wingdings" w:hint="default"/>
+      </w:rPr>
+    </w:lvl>
+    <w:lvl w:ilvl="4" w:tplc="04090003" w:tentative="1">
+      <w:start w:val="1"/>
+      <w:numFmt w:val="bullet"/>
+      <w:lvlText w:val=""/>
+      <w:lvlJc w:val="left"/>
+      <w:pPr>
+        <w:ind w:left="2400" w:hanging="480"/>
+      </w:pPr>
+      <w:rPr>
+        <w:rFonts w:ascii="Wingdings" w:hAnsi="Wingdings" w:hint="default"/>
+      </w:rPr>
+    </w:lvl>
+    <w:lvl w:ilvl="5" w:tplc="04090005" w:tentative="1">
+      <w:start w:val="1"/>
+      <w:numFmt w:val="bullet"/>
+      <w:lvlText w:val=""/>
+      <w:lvlJc w:val="left"/>
+      <w:pPr>
+        <w:ind w:left="2880" w:hanging="480"/>
+      </w:pPr>
+      <w:rPr>
+        <w:rFonts w:ascii="Wingdings" w:hAnsi="Wingdings" w:hint="default"/>
+      </w:rPr>
+    </w:lvl>
+    <w:lvl w:ilvl="6" w:tplc="04090001" w:tentative="1">
+      <w:start w:val="1"/>
+      <w:numFmt w:val="bullet"/>
+      <w:lvlText w:val=""/>
+      <w:lvlJc w:val="left"/>
+      <w:pPr>
+        <w:ind w:left="3360" w:hanging="480"/>
+      </w:pPr>
+      <w:rPr>
+        <w:rFonts w:ascii="Wingdings" w:hAnsi="Wingdings" w:hint="default"/>
+      </w:rPr>
+    </w:lvl>
+    <w:lvl w:ilvl="7" w:tplc="04090003" w:tentative="1">
+      <w:start w:val="1"/>
+      <w:numFmt w:val="bullet"/>
+      <w:lvlText w:val=""/>
+      <w:lvlJc w:val="left"/>
+      <w:pPr>
+        <w:ind w:left="3840" w:hanging="480"/>
+      </w:pPr>
+      <w:rPr>
+        <w:rFonts w:ascii="Wingdings" w:hAnsi="Wingdings" w:hint="default"/>
+      </w:rPr>
+    </w:lvl>
+    <w:lvl w:ilvl="8" w:tplc="04090005" w:tentative="1">
+      <w:start w:val="1"/>
+      <w:numFmt w:val="bullet"/>
+      <w:lvlText w:val=""/>
+      <w:lvlJc w:val="left"/>
+      <w:pPr>
+        <w:ind w:left="4320" w:hanging="480"/>
+      </w:pPr>
+      <w:rPr>
+        <w:rFonts w:ascii="Wingdings" w:hAnsi="Wingdings" w:hint="default"/>
+      </w:rPr>
+    </w:lvl>
+  </w:abstractNum>
+  <w:abstractNum w:abstractNumId="33">
+    <w:nsid w:val="7B3B62F3"/>
+    <w:multiLevelType w:val="hybridMultilevel"/>
+    <w:tmpl w:val="1166D670"/>
+    <w:lvl w:ilvl="0" w:tplc="04090001">
+      <w:start w:val="1"/>
+      <w:numFmt w:val="bullet"/>
+      <w:lvlText w:val=""/>
+      <w:lvlJc w:val="left"/>
+      <w:pPr>
+        <w:ind w:left="480" w:hanging="480"/>
+      </w:pPr>
+      <w:rPr>
+        <w:rFonts w:ascii="Wingdings" w:hAnsi="Wingdings" w:hint="default"/>
+      </w:rPr>
+    </w:lvl>
+    <w:lvl w:ilvl="1" w:tplc="04090003">
+      <w:start w:val="1"/>
+      <w:numFmt w:val="bullet"/>
+      <w:lvlText w:val=""/>
+      <w:lvlJc w:val="left"/>
+      <w:pPr>
+        <w:ind w:left="960" w:hanging="480"/>
+      </w:pPr>
+      <w:rPr>
+        <w:rFonts w:ascii="Wingdings" w:hAnsi="Wingdings" w:hint="default"/>
+      </w:rPr>
+    </w:lvl>
+    <w:lvl w:ilvl="2" w:tplc="04090005" w:tentative="1">
+      <w:start w:val="1"/>
+      <w:numFmt w:val="bullet"/>
+      <w:lvlText w:val=""/>
+      <w:lvlJc w:val="left"/>
+      <w:pPr>
+        <w:ind w:left="1440" w:hanging="480"/>
+      </w:pPr>
+      <w:rPr>
+        <w:rFonts w:ascii="Wingdings" w:hAnsi="Wingdings" w:hint="default"/>
+      </w:rPr>
+    </w:lvl>
+    <w:lvl w:ilvl="3" w:tplc="04090001" w:tentative="1">
+      <w:start w:val="1"/>
+      <w:numFmt w:val="bullet"/>
+      <w:lvlText w:val=""/>
+      <w:lvlJc w:val="left"/>
+      <w:pPr>
+        <w:ind w:left="1920" w:hanging="480"/>
+      </w:pPr>
+      <w:rPr>
+        <w:rFonts w:ascii="Wingdings" w:hAnsi="Wingdings" w:hint="default"/>
+      </w:rPr>
+    </w:lvl>
+    <w:lvl w:ilvl="4" w:tplc="04090003" w:tentative="1">
+      <w:start w:val="1"/>
+      <w:numFmt w:val="bullet"/>
+      <w:lvlText w:val=""/>
+      <w:lvlJc w:val="left"/>
+      <w:pPr>
+        <w:ind w:left="2400" w:hanging="480"/>
+      </w:pPr>
+      <w:rPr>
+        <w:rFonts w:ascii="Wingdings" w:hAnsi="Wingdings" w:hint="default"/>
+      </w:rPr>
+    </w:lvl>
+    <w:lvl w:ilvl="5" w:tplc="04090005" w:tentative="1">
+      <w:start w:val="1"/>
+      <w:numFmt w:val="bullet"/>
+      <w:lvlText w:val=""/>
+      <w:lvlJc w:val="left"/>
+      <w:pPr>
+        <w:ind w:left="2880" w:hanging="480"/>
+      </w:pPr>
+      <w:rPr>
+        <w:rFonts w:ascii="Wingdings" w:hAnsi="Wingdings" w:hint="default"/>
+      </w:rPr>
+    </w:lvl>
+    <w:lvl w:ilvl="6" w:tplc="04090001" w:tentative="1">
+      <w:start w:val="1"/>
+      <w:numFmt w:val="bullet"/>
+      <w:lvlText w:val=""/>
+      <w:lvlJc w:val="left"/>
+      <w:pPr>
+        <w:ind w:left="3360" w:hanging="480"/>
+      </w:pPr>
+      <w:rPr>
+        <w:rFonts w:ascii="Wingdings" w:hAnsi="Wingdings" w:hint="default"/>
+      </w:rPr>
+    </w:lvl>
+    <w:lvl w:ilvl="7" w:tplc="04090003" w:tentative="1">
+      <w:start w:val="1"/>
+      <w:numFmt w:val="bullet"/>
+      <w:lvlText w:val=""/>
+      <w:lvlJc w:val="left"/>
+      <w:pPr>
+        <w:ind w:left="3840" w:hanging="480"/>
+      </w:pPr>
+      <w:rPr>
+        <w:rFonts w:ascii="Wingdings" w:hAnsi="Wingdings" w:hint="default"/>
+      </w:rPr>
+    </w:lvl>
+    <w:lvl w:ilvl="8" w:tplc="04090005" w:tentative="1">
+      <w:start w:val="1"/>
+      <w:numFmt w:val="bullet"/>
+      <w:lvlText w:val=""/>
+      <w:lvlJc w:val="left"/>
+      <w:pPr>
+        <w:ind w:left="4320" w:hanging="480"/>
+      </w:pPr>
+      <w:rPr>
+        <w:rFonts w:ascii="Wingdings" w:hAnsi="Wingdings" w:hint="default"/>
+      </w:rPr>
+    </w:lvl>
+  </w:abstractNum>
   <w:num w:numId="1">
-    <w:abstractNumId w:val="6"/>
+    <w:abstractNumId w:val="9"/>
   </w:num>
   <w:num w:numId="2">
-    <w:abstractNumId w:val="11"/>
+    <w:abstractNumId w:val="18"/>
   </w:num>
   <w:num w:numId="3">
-    <w:abstractNumId w:val="16"/>
+    <w:abstractNumId w:val="29"/>
   </w:num>
   <w:num w:numId="4">
     <w:abstractNumId w:val="2"/>
   </w:num>
   <w:num w:numId="5">
-    <w:abstractNumId w:val="17"/>
+    <w:abstractNumId w:val="30"/>
   </w:num>
   <w:num w:numId="6">
     <w:abstractNumId w:val="1"/>
   </w:num>
   <w:num w:numId="7">
-    <w:abstractNumId w:val="15"/>
+    <w:abstractNumId w:val="28"/>
   </w:num>
   <w:num w:numId="8">
-    <w:abstractNumId w:val="8"/>
+    <w:abstractNumId w:val="12"/>
   </w:num>
   <w:num w:numId="9">
-    <w:abstractNumId w:val="9"/>
+    <w:abstractNumId w:val="16"/>
   </w:num>
   <w:num w:numId="10">
-    <w:abstractNumId w:val="13"/>
+    <w:abstractNumId w:val="24"/>
   </w:num>
   <w:num w:numId="11">
-    <w:abstractNumId w:val="14"/>
+    <w:abstractNumId w:val="25"/>
   </w:num>
   <w:num w:numId="12">
-    <w:abstractNumId w:val="18"/>
+    <w:abstractNumId w:val="31"/>
   </w:num>
   <w:num w:numId="13">
-    <w:abstractNumId w:val="10"/>
+    <w:abstractNumId w:val="17"/>
   </w:num>
   <w:num w:numId="14">
-    <w:abstractNumId w:val="12"/>
+    <w:abstractNumId w:val="19"/>
   </w:num>
   <w:num w:numId="15">
-    <w:abstractNumId w:val="4"/>
+    <w:abstractNumId w:val="5"/>
   </w:num>
   <w:num w:numId="16">
-    <w:abstractNumId w:val="5"/>
+    <w:abstractNumId w:val="7"/>
   </w:num>
   <w:num w:numId="17">
-    <w:abstractNumId w:val="7"/>
+    <w:abstractNumId w:val="10"/>
   </w:num>
   <w:num w:numId="18">
     <w:abstractNumId w:val="0"/>
@@ -5300,11 +8737,56 @@
   <w:num w:numId="19">
     <w:abstractNumId w:val="3"/>
   </w:num>
+  <w:num w:numId="20">
+    <w:abstractNumId w:val="8"/>
+  </w:num>
+  <w:num w:numId="21">
+    <w:abstractNumId w:val="26"/>
+  </w:num>
+  <w:num w:numId="22">
+    <w:abstractNumId w:val="15"/>
+  </w:num>
+  <w:num w:numId="23">
+    <w:abstractNumId w:val="13"/>
+  </w:num>
+  <w:num w:numId="24">
+    <w:abstractNumId w:val="21"/>
+  </w:num>
+  <w:num w:numId="25">
+    <w:abstractNumId w:val="20"/>
+  </w:num>
+  <w:num w:numId="26">
+    <w:abstractNumId w:val="6"/>
+  </w:num>
+  <w:num w:numId="27">
+    <w:abstractNumId w:val="23"/>
+  </w:num>
+  <w:num w:numId="28">
+    <w:abstractNumId w:val="27"/>
+  </w:num>
+  <w:num w:numId="29">
+    <w:abstractNumId w:val="22"/>
+  </w:num>
+  <w:num w:numId="30">
+    <w:abstractNumId w:val="4"/>
+  </w:num>
+  <w:num w:numId="31">
+    <w:abstractNumId w:val="14"/>
+  </w:num>
+  <w:num w:numId="32">
+    <w:abstractNumId w:val="32"/>
+  </w:num>
+  <w:num w:numId="33">
+    <w:abstractNumId w:val="11"/>
+  </w:num>
+  <w:num w:numId="34">
+    <w:abstractNumId w:val="33"/>
+  </w:num>
 </w:numbering>
 </file>
 
 <file path=word/styles.xml><?xml version="1.0" encoding="utf-8"?>
-<w:styles xmlns:mc="http://schemas.openxmlformats.org/markup-compatibility/2006" xmlns:r="http://schemas.openxmlformats.org/officeDocument/2006/relationships" xmlns:w="http://schemas.openxmlformats.org/wordprocessingml/2006/main" xmlns:w14="http://schemas.microsoft.com/office/word/2010/wordml" xmlns:w15="http://schemas.microsoft.com/office/word/2012/wordml" mc:Ignorable="w14 w15">
+<w:styles xmlns:mc="http://schemas.openxmlformats.org/markup-compatibility/2006" xmlns:r="http://schemas.openxmlformats.org/officeDocument/2006/relationships" xmlns:w="http://schemas.openxmlformats.org/wordprocessingml/2006/main" xmlns:w14="http://schemas.microsoft.com/office/word/2010/wordml" mc:Ignorable="w14">
   <w:docDefaults>
     <w:rPrDefault>
       <w:rPr>
@@ -5317,378 +8799,153 @@
     </w:rPrDefault>
     <w:pPrDefault/>
   </w:docDefaults>
-  <w:latentStyles w:defLockedState="0" w:defUIPriority="99" w:defSemiHidden="0" w:defUnhideWhenUsed="0" w:defQFormat="0" w:count="371">
-    <w:lsdException w:name="Normal" w:uiPriority="0" w:qFormat="1"/>
-    <w:lsdException w:name="heading 1" w:uiPriority="9" w:qFormat="1"/>
-    <w:lsdException w:name="heading 2" w:semiHidden="1" w:uiPriority="9" w:unhideWhenUsed="1" w:qFormat="1"/>
-    <w:lsdException w:name="heading 3" w:semiHidden="1" w:uiPriority="9" w:unhideWhenUsed="1" w:qFormat="1"/>
-    <w:lsdException w:name="heading 4" w:semiHidden="1" w:uiPriority="9" w:unhideWhenUsed="1" w:qFormat="1"/>
-    <w:lsdException w:name="heading 5" w:semiHidden="1" w:uiPriority="9" w:unhideWhenUsed="1" w:qFormat="1"/>
-    <w:lsdException w:name="heading 6" w:semiHidden="1" w:uiPriority="9" w:unhideWhenUsed="1" w:qFormat="1"/>
-    <w:lsdException w:name="heading 7" w:semiHidden="1" w:uiPriority="9" w:unhideWhenUsed="1" w:qFormat="1"/>
-    <w:lsdException w:name="heading 8" w:semiHidden="1" w:uiPriority="9" w:unhideWhenUsed="1" w:qFormat="1"/>
-    <w:lsdException w:name="heading 9" w:semiHidden="1" w:uiPriority="9" w:unhideWhenUsed="1" w:qFormat="1"/>
-    <w:lsdException w:name="index 1" w:semiHidden="1" w:unhideWhenUsed="1"/>
-    <w:lsdException w:name="index 2" w:semiHidden="1" w:unhideWhenUsed="1"/>
-    <w:lsdException w:name="index 3" w:semiHidden="1" w:unhideWhenUsed="1"/>
-    <w:lsdException w:name="index 4" w:semiHidden="1" w:unhideWhenUsed="1"/>
-    <w:lsdException w:name="index 5" w:semiHidden="1" w:unhideWhenUsed="1"/>
-    <w:lsdException w:name="index 6" w:semiHidden="1" w:unhideWhenUsed="1"/>
-    <w:lsdException w:name="index 7" w:semiHidden="1" w:unhideWhenUsed="1"/>
-    <w:lsdException w:name="index 8" w:semiHidden="1" w:unhideWhenUsed="1"/>
-    <w:lsdException w:name="index 9" w:semiHidden="1" w:unhideWhenUsed="1"/>
-    <w:lsdException w:name="toc 1" w:semiHidden="1" w:uiPriority="39" w:unhideWhenUsed="1"/>
-    <w:lsdException w:name="toc 2" w:semiHidden="1" w:uiPriority="39" w:unhideWhenUsed="1"/>
-    <w:lsdException w:name="toc 3" w:semiHidden="1" w:uiPriority="39" w:unhideWhenUsed="1"/>
-    <w:lsdException w:name="toc 4" w:semiHidden="1" w:uiPriority="39" w:unhideWhenUsed="1"/>
-    <w:lsdException w:name="toc 5" w:semiHidden="1" w:uiPriority="39" w:unhideWhenUsed="1"/>
-    <w:lsdException w:name="toc 6" w:semiHidden="1" w:uiPriority="39" w:unhideWhenUsed="1"/>
-    <w:lsdException w:name="toc 7" w:semiHidden="1" w:uiPriority="39" w:unhideWhenUsed="1"/>
-    <w:lsdException w:name="toc 8" w:semiHidden="1" w:uiPriority="39" w:unhideWhenUsed="1"/>
-    <w:lsdException w:name="toc 9" w:semiHidden="1" w:uiPriority="39" w:unhideWhenUsed="1"/>
-    <w:lsdException w:name="Normal Indent" w:semiHidden="1" w:unhideWhenUsed="1"/>
-    <w:lsdException w:name="footnote text" w:semiHidden="1" w:unhideWhenUsed="1"/>
-    <w:lsdException w:name="annotation text" w:semiHidden="1" w:unhideWhenUsed="1"/>
-    <w:lsdException w:name="header" w:semiHidden="1" w:unhideWhenUsed="1"/>
-    <w:lsdException w:name="footer" w:semiHidden="1" w:unhideWhenUsed="1"/>
-    <w:lsdException w:name="index heading" w:semiHidden="1" w:unhideWhenUsed="1"/>
-    <w:lsdException w:name="caption" w:semiHidden="1" w:uiPriority="35" w:unhideWhenUsed="1" w:qFormat="1"/>
-    <w:lsdException w:name="table of figures" w:semiHidden="1" w:unhideWhenUsed="1"/>
-    <w:lsdException w:name="envelope address" w:semiHidden="1" w:unhideWhenUsed="1"/>
-    <w:lsdException w:name="envelope return" w:semiHidden="1" w:unhideWhenUsed="1"/>
-    <w:lsdException w:name="footnote reference" w:semiHidden="1" w:unhideWhenUsed="1"/>
-    <w:lsdException w:name="annotation reference" w:semiHidden="1" w:unhideWhenUsed="1"/>
-    <w:lsdException w:name="line number" w:semiHidden="1" w:unhideWhenUsed="1"/>
-    <w:lsdException w:name="page number" w:semiHidden="1" w:unhideWhenUsed="1"/>
-    <w:lsdException w:name="endnote reference" w:semiHidden="1" w:unhideWhenUsed="1"/>
-    <w:lsdException w:name="endnote text" w:semiHidden="1" w:unhideWhenUsed="1"/>
-    <w:lsdException w:name="table of authorities" w:semiHidden="1" w:unhideWhenUsed="1"/>
-    <w:lsdException w:name="macro" w:semiHidden="1" w:unhideWhenUsed="1"/>
-    <w:lsdException w:name="toa heading" w:semiHidden="1" w:unhideWhenUsed="1"/>
-    <w:lsdException w:name="List" w:semiHidden="1" w:unhideWhenUsed="1"/>
-    <w:lsdException w:name="List Bullet" w:semiHidden="1" w:unhideWhenUsed="1"/>
-    <w:lsdException w:name="List Number" w:semiHidden="1" w:unhideWhenUsed="1"/>
-    <w:lsdException w:name="List 2" w:semiHidden="1" w:unhideWhenUsed="1"/>
-    <w:lsdException w:name="List 3" w:semiHidden="1" w:unhideWhenUsed="1"/>
-    <w:lsdException w:name="List 4" w:semiHidden="1" w:unhideWhenUsed="1"/>
-    <w:lsdException w:name="List 5" w:semiHidden="1" w:unhideWhenUsed="1"/>
-    <w:lsdException w:name="List Bullet 2" w:semiHidden="1" w:unhideWhenUsed="1"/>
-    <w:lsdException w:name="List Bullet 3" w:semiHidden="1" w:unhideWhenUsed="1"/>
-    <w:lsdException w:name="List Bullet 4" w:semiHidden="1" w:unhideWhenUsed="1"/>
-    <w:lsdException w:name="List Bullet 5" w:semiHidden="1" w:unhideWhenUsed="1"/>
-    <w:lsdException w:name="List Number 2" w:semiHidden="1" w:unhideWhenUsed="1"/>
-    <w:lsdException w:name="List Number 3" w:semiHidden="1" w:unhideWhenUsed="1"/>
-    <w:lsdException w:name="List Number 4" w:semiHidden="1" w:unhideWhenUsed="1"/>
-    <w:lsdException w:name="List Number 5" w:semiHidden="1" w:unhideWhenUsed="1"/>
-    <w:lsdException w:name="Title" w:uiPriority="10" w:qFormat="1"/>
-    <w:lsdException w:name="Closing" w:semiHidden="1" w:unhideWhenUsed="1"/>
-    <w:lsdException w:name="Signature" w:semiHidden="1" w:unhideWhenUsed="1"/>
-    <w:lsdException w:name="Default Paragraph Font" w:semiHidden="1" w:uiPriority="1" w:unhideWhenUsed="1"/>
-    <w:lsdException w:name="Body Text" w:semiHidden="1" w:unhideWhenUsed="1"/>
-    <w:lsdException w:name="Body Text Indent" w:semiHidden="1" w:unhideWhenUsed="1"/>
-    <w:lsdException w:name="List Continue" w:semiHidden="1" w:unhideWhenUsed="1"/>
-    <w:lsdException w:name="List Continue 2" w:semiHidden="1" w:unhideWhenUsed="1"/>
-    <w:lsdException w:name="List Continue 3" w:semiHidden="1" w:unhideWhenUsed="1"/>
-    <w:lsdException w:name="List Continue 4" w:semiHidden="1" w:unhideWhenUsed="1"/>
-    <w:lsdException w:name="List Continue 5" w:semiHidden="1" w:unhideWhenUsed="1"/>
-    <w:lsdException w:name="Message Header" w:semiHidden="1" w:unhideWhenUsed="1"/>
-    <w:lsdException w:name="Subtitle" w:uiPriority="11" w:qFormat="1"/>
-    <w:lsdException w:name="Salutation" w:semiHidden="1" w:unhideWhenUsed="1"/>
-    <w:lsdException w:name="Date" w:semiHidden="1" w:unhideWhenUsed="1"/>
-    <w:lsdException w:name="Body Text First Indent" w:semiHidden="1" w:unhideWhenUsed="1"/>
-    <w:lsdException w:name="Body Text First Indent 2" w:semiHidden="1" w:unhideWhenUsed="1"/>
-    <w:lsdException w:name="Note Heading" w:semiHidden="1" w:unhideWhenUsed="1"/>
-    <w:lsdException w:name="Body Text 2" w:semiHidden="1" w:unhideWhenUsed="1"/>
-    <w:lsdException w:name="Body Text 3" w:semiHidden="1" w:unhideWhenUsed="1"/>
-    <w:lsdException w:name="Body Text Indent 2" w:semiHidden="1" w:unhideWhenUsed="1"/>
-    <w:lsdException w:name="Body Text Indent 3" w:semiHidden="1" w:unhideWhenUsed="1"/>
-    <w:lsdException w:name="Block Text" w:semiHidden="1" w:unhideWhenUsed="1"/>
-    <w:lsdException w:name="Hyperlink" w:semiHidden="1" w:unhideWhenUsed="1"/>
-    <w:lsdException w:name="FollowedHyperlink" w:semiHidden="1" w:unhideWhenUsed="1"/>
-    <w:lsdException w:name="Strong" w:uiPriority="22" w:qFormat="1"/>
-    <w:lsdException w:name="Emphasis" w:uiPriority="20" w:qFormat="1"/>
-    <w:lsdException w:name="Document Map" w:semiHidden="1" w:unhideWhenUsed="1"/>
-    <w:lsdException w:name="Plain Text" w:semiHidden="1" w:unhideWhenUsed="1"/>
-    <w:lsdException w:name="E-mail Signature" w:semiHidden="1" w:unhideWhenUsed="1"/>
-    <w:lsdException w:name="HTML Top of Form" w:semiHidden="1" w:unhideWhenUsed="1"/>
-    <w:lsdException w:name="HTML Bottom of Form" w:semiHidden="1" w:unhideWhenUsed="1"/>
-    <w:lsdException w:name="Normal (Web)" w:semiHidden="1" w:unhideWhenUsed="1"/>
-    <w:lsdException w:name="HTML Acronym" w:semiHidden="1" w:unhideWhenUsed="1"/>
-    <w:lsdException w:name="HTML Address" w:semiHidden="1" w:unhideWhenUsed="1"/>
-    <w:lsdException w:name="HTML Cite" w:semiHidden="1" w:unhideWhenUsed="1"/>
-    <w:lsdException w:name="HTML Code" w:semiHidden="1" w:unhideWhenUsed="1"/>
-    <w:lsdException w:name="HTML Definition" w:semiHidden="1" w:unhideWhenUsed="1"/>
-    <w:lsdException w:name="HTML Keyboard" w:semiHidden="1" w:unhideWhenUsed="1"/>
-    <w:lsdException w:name="HTML Preformatted" w:semiHidden="1" w:unhideWhenUsed="1"/>
-    <w:lsdException w:name="HTML Sample" w:semiHidden="1" w:unhideWhenUsed="1"/>
-    <w:lsdException w:name="HTML Typewriter" w:semiHidden="1" w:unhideWhenUsed="1"/>
-    <w:lsdException w:name="HTML Variable" w:semiHidden="1" w:unhideWhenUsed="1"/>
-    <w:lsdException w:name="Normal Table" w:semiHidden="1" w:unhideWhenUsed="1"/>
-    <w:lsdException w:name="annotation subject" w:semiHidden="1" w:unhideWhenUsed="1"/>
-    <w:lsdException w:name="No List" w:semiHidden="1" w:unhideWhenUsed="1"/>
-    <w:lsdException w:name="Outline List 1" w:semiHidden="1" w:unhideWhenUsed="1"/>
-    <w:lsdException w:name="Outline List 2" w:semiHidden="1" w:unhideWhenUsed="1"/>
-    <w:lsdException w:name="Outline List 3" w:semiHidden="1" w:unhideWhenUsed="1"/>
-    <w:lsdException w:name="Table Simple 1" w:semiHidden="1" w:unhideWhenUsed="1"/>
-    <w:lsdException w:name="Table Simple 2" w:semiHidden="1" w:unhideWhenUsed="1"/>
-    <w:lsdException w:name="Table Simple 3" w:semiHidden="1" w:unhideWhenUsed="1"/>
-    <w:lsdException w:name="Table Classic 1" w:semiHidden="1" w:unhideWhenUsed="1"/>
-    <w:lsdException w:name="Table Classic 2" w:semiHidden="1" w:unhideWhenUsed="1"/>
-    <w:lsdException w:name="Table Classic 3" w:semiHidden="1" w:unhideWhenUsed="1"/>
-    <w:lsdException w:name="Table Classic 4" w:semiHidden="1" w:unhideWhenUsed="1"/>
-    <w:lsdException w:name="Table Colorful 1" w:semiHidden="1" w:unhideWhenUsed="1"/>
-    <w:lsdException w:name="Table Colorful 2" w:semiHidden="1" w:unhideWhenUsed="1"/>
-    <w:lsdException w:name="Table Colorful 3" w:semiHidden="1" w:unhideWhenUsed="1"/>
-    <w:lsdException w:name="Table Columns 1" w:semiHidden="1" w:unhideWhenUsed="1"/>
-    <w:lsdException w:name="Table Columns 2" w:semiHidden="1" w:unhideWhenUsed="1"/>
-    <w:lsdException w:name="Table Columns 3" w:semiHidden="1" w:unhideWhenUsed="1"/>
-    <w:lsdException w:name="Table Columns 4" w:semiHidden="1" w:unhideWhenUsed="1"/>
-    <w:lsdException w:name="Table Columns 5" w:semiHidden="1" w:unhideWhenUsed="1"/>
-    <w:lsdException w:name="Table Grid 1" w:semiHidden="1" w:unhideWhenUsed="1"/>
-    <w:lsdException w:name="Table Grid 2" w:semiHidden="1" w:unhideWhenUsed="1"/>
-    <w:lsdException w:name="Table Grid 3" w:semiHidden="1" w:unhideWhenUsed="1"/>
-    <w:lsdException w:name="Table Grid 4" w:semiHidden="1" w:unhideWhenUsed="1"/>
-    <w:lsdException w:name="Table Grid 5" w:semiHidden="1" w:unhideWhenUsed="1"/>
-    <w:lsdException w:name="Table Grid 6" w:semiHidden="1" w:unhideWhenUsed="1"/>
-    <w:lsdException w:name="Table Grid 7" w:semiHidden="1" w:unhideWhenUsed="1"/>
-    <w:lsdException w:name="Table Grid 8" w:semiHidden="1" w:unhideWhenUsed="1"/>
-    <w:lsdException w:name="Table List 1" w:semiHidden="1" w:unhideWhenUsed="1"/>
-    <w:lsdException w:name="Table List 2" w:semiHidden="1" w:unhideWhenUsed="1"/>
-    <w:lsdException w:name="Table List 3" w:semiHidden="1" w:unhideWhenUsed="1"/>
-    <w:lsdException w:name="Table List 4" w:semiHidden="1" w:unhideWhenUsed="1"/>
-    <w:lsdException w:name="Table List 5" w:semiHidden="1" w:unhideWhenUsed="1"/>
-    <w:lsdException w:name="Table List 6" w:semiHidden="1" w:unhideWhenUsed="1"/>
-    <w:lsdException w:name="Table List 7" w:semiHidden="1" w:unhideWhenUsed="1"/>
-    <w:lsdException w:name="Table List 8" w:semiHidden="1" w:unhideWhenUsed="1"/>
-    <w:lsdException w:name="Table 3D effects 1" w:semiHidden="1" w:unhideWhenUsed="1"/>
-    <w:lsdException w:name="Table 3D effects 2" w:semiHidden="1" w:unhideWhenUsed="1"/>
-    <w:lsdException w:name="Table 3D effects 3" w:semiHidden="1" w:unhideWhenUsed="1"/>
-    <w:lsdException w:name="Table Contemporary" w:semiHidden="1" w:unhideWhenUsed="1"/>
-    <w:lsdException w:name="Table Elegant" w:semiHidden="1" w:unhideWhenUsed="1"/>
-    <w:lsdException w:name="Table Professional" w:semiHidden="1" w:unhideWhenUsed="1"/>
-    <w:lsdException w:name="Table Subtle 1" w:semiHidden="1" w:unhideWhenUsed="1"/>
-    <w:lsdException w:name="Table Subtle 2" w:semiHidden="1" w:unhideWhenUsed="1"/>
-    <w:lsdException w:name="Table Web 1" w:semiHidden="1" w:unhideWhenUsed="1"/>
-    <w:lsdException w:name="Table Web 2" w:semiHidden="1" w:unhideWhenUsed="1"/>
-    <w:lsdException w:name="Table Web 3" w:semiHidden="1" w:unhideWhenUsed="1"/>
-    <w:lsdException w:name="Balloon Text" w:semiHidden="1" w:unhideWhenUsed="1"/>
-    <w:lsdException w:name="Table Grid" w:uiPriority="39"/>
-    <w:lsdException w:name="Table Theme" w:semiHidden="1" w:unhideWhenUsed="1"/>
-    <w:lsdException w:name="Placeholder Text" w:semiHidden="1"/>
-    <w:lsdException w:name="No Spacing" w:uiPriority="1" w:qFormat="1"/>
-    <w:lsdException w:name="Light Shading" w:uiPriority="60"/>
-    <w:lsdException w:name="Light List" w:uiPriority="61"/>
-    <w:lsdException w:name="Light Grid" w:uiPriority="62"/>
-    <w:lsdException w:name="Medium Shading 1" w:uiPriority="63"/>
-    <w:lsdException w:name="Medium Shading 2" w:uiPriority="64"/>
-    <w:lsdException w:name="Medium List 1" w:uiPriority="65"/>
-    <w:lsdException w:name="Medium List 2" w:uiPriority="66"/>
-    <w:lsdException w:name="Medium Grid 1" w:uiPriority="67"/>
-    <w:lsdException w:name="Medium Grid 2" w:uiPriority="68"/>
-    <w:lsdException w:name="Medium Grid 3" w:uiPriority="69"/>
-    <w:lsdException w:name="Dark List" w:uiPriority="70"/>
-    <w:lsdException w:name="Colorful Shading" w:uiPriority="71"/>
-    <w:lsdException w:name="Colorful List" w:uiPriority="72"/>
-    <w:lsdException w:name="Colorful Grid" w:uiPriority="73"/>
-    <w:lsdException w:name="Light Shading Accent 1" w:uiPriority="60"/>
-    <w:lsdException w:name="Light List Accent 1" w:uiPriority="61"/>
-    <w:lsdException w:name="Light Grid Accent 1" w:uiPriority="62"/>
-    <w:lsdException w:name="Medium Shading 1 Accent 1" w:uiPriority="63"/>
-    <w:lsdException w:name="Medium Shading 2 Accent 1" w:uiPriority="64"/>
-    <w:lsdException w:name="Medium List 1 Accent 1" w:uiPriority="65"/>
-    <w:lsdException w:name="Revision" w:semiHidden="1"/>
-    <w:lsdException w:name="List Paragraph" w:uiPriority="34" w:qFormat="1"/>
-    <w:lsdException w:name="Quote" w:uiPriority="29" w:qFormat="1"/>
-    <w:lsdException w:name="Intense Quote" w:uiPriority="30" w:qFormat="1"/>
-    <w:lsdException w:name="Medium List 2 Accent 1" w:uiPriority="66"/>
-    <w:lsdException w:name="Medium Grid 1 Accent 1" w:uiPriority="67"/>
-    <w:lsdException w:name="Medium Grid 2 Accent 1" w:uiPriority="68"/>
-    <w:lsdException w:name="Medium Grid 3 Accent 1" w:uiPriority="69"/>
-    <w:lsdException w:name="Dark List Accent 1" w:uiPriority="70"/>
-    <w:lsdException w:name="Colorful Shading Accent 1" w:uiPriority="71"/>
-    <w:lsdException w:name="Colorful List Accent 1" w:uiPriority="72"/>
-    <w:lsdException w:name="Colorful Grid Accent 1" w:uiPriority="73"/>
-    <w:lsdException w:name="Light Shading Accent 2" w:uiPriority="60"/>
-    <w:lsdException w:name="Light List Accent 2" w:uiPriority="61"/>
-    <w:lsdException w:name="Light Grid Accent 2" w:uiPriority="62"/>
-    <w:lsdException w:name="Medium Shading 1 Accent 2" w:uiPriority="63"/>
-    <w:lsdException w:name="Medium Shading 2 Accent 2" w:uiPriority="64"/>
-    <w:lsdException w:name="Medium List 1 Accent 2" w:uiPriority="65"/>
-    <w:lsdException w:name="Medium List 2 Accent 2" w:uiPriority="66"/>
-    <w:lsdException w:name="Medium Grid 1 Accent 2" w:uiPriority="67"/>
-    <w:lsdException w:name="Medium Grid 2 Accent 2" w:uiPriority="68"/>
-    <w:lsdException w:name="Medium Grid 3 Accent 2" w:uiPriority="69"/>
-    <w:lsdException w:name="Dark List Accent 2" w:uiPriority="70"/>
-    <w:lsdException w:name="Colorful Shading Accent 2" w:uiPriority="71"/>
-    <w:lsdException w:name="Colorful List Accent 2" w:uiPriority="72"/>
-    <w:lsdException w:name="Colorful Grid Accent 2" w:uiPriority="73"/>
-    <w:lsdException w:name="Light Shading Accent 3" w:uiPriority="60"/>
-    <w:lsdException w:name="Light List Accent 3" w:uiPriority="61"/>
-    <w:lsdException w:name="Light Grid Accent 3" w:uiPriority="62"/>
-    <w:lsdException w:name="Medium Shading 1 Accent 3" w:uiPriority="63"/>
-    <w:lsdException w:name="Medium Shading 2 Accent 3" w:uiPriority="64"/>
-    <w:lsdException w:name="Medium List 1 Accent 3" w:uiPriority="65"/>
-    <w:lsdException w:name="Medium List 2 Accent 3" w:uiPriority="66"/>
-    <w:lsdException w:name="Medium Grid 1 Accent 3" w:uiPriority="67"/>
-    <w:lsdException w:name="Medium Grid 2 Accent 3" w:uiPriority="68"/>
-    <w:lsdException w:name="Medium Grid 3 Accent 3" w:uiPriority="69"/>
-    <w:lsdException w:name="Dark List Accent 3" w:uiPriority="70"/>
-    <w:lsdException w:name="Colorful Shading Accent 3" w:uiPriority="71"/>
-    <w:lsdException w:name="Colorful List Accent 3" w:uiPriority="72"/>
-    <w:lsdException w:name="Colorful Grid Accent 3" w:uiPriority="73"/>
-    <w:lsdException w:name="Light Shading Accent 4" w:uiPriority="60"/>
-    <w:lsdException w:name="Light List Accent 4" w:uiPriority="61"/>
-    <w:lsdException w:name="Light Grid Accent 4" w:uiPriority="62"/>
-    <w:lsdException w:name="Medium Shading 1 Accent 4" w:uiPriority="63"/>
-    <w:lsdException w:name="Medium Shading 2 Accent 4" w:uiPriority="64"/>
-    <w:lsdException w:name="Medium List 1 Accent 4" w:uiPriority="65"/>
-    <w:lsdException w:name="Medium List 2 Accent 4" w:uiPriority="66"/>
-    <w:lsdException w:name="Medium Grid 1 Accent 4" w:uiPriority="67"/>
-    <w:lsdException w:name="Medium Grid 2 Accent 4" w:uiPriority="68"/>
-    <w:lsdException w:name="Medium Grid 3 Accent 4" w:uiPriority="69"/>
-    <w:lsdException w:name="Dark List Accent 4" w:uiPriority="70"/>
-    <w:lsdException w:name="Colorful Shading Accent 4" w:uiPriority="71"/>
-    <w:lsdException w:name="Colorful List Accent 4" w:uiPriority="72"/>
-    <w:lsdException w:name="Colorful Grid Accent 4" w:uiPriority="73"/>
-    <w:lsdException w:name="Light Shading Accent 5" w:uiPriority="60"/>
-    <w:lsdException w:name="Light List Accent 5" w:uiPriority="61"/>
-    <w:lsdException w:name="Light Grid Accent 5" w:uiPriority="62"/>
-    <w:lsdException w:name="Medium Shading 1 Accent 5" w:uiPriority="63"/>
-    <w:lsdException w:name="Medium Shading 2 Accent 5" w:uiPriority="64"/>
-    <w:lsdException w:name="Medium List 1 Accent 5" w:uiPriority="65"/>
-    <w:lsdException w:name="Medium List 2 Accent 5" w:uiPriority="66"/>
-    <w:lsdException w:name="Medium Grid 1 Accent 5" w:uiPriority="67"/>
-    <w:lsdException w:name="Medium Grid 2 Accent 5" w:uiPriority="68"/>
-    <w:lsdException w:name="Medium Grid 3 Accent 5" w:uiPriority="69"/>
-    <w:lsdException w:name="Dark List Accent 5" w:uiPriority="70"/>
-    <w:lsdException w:name="Colorful Shading Accent 5" w:uiPriority="71"/>
-    <w:lsdException w:name="Colorful List Accent 5" w:uiPriority="72"/>
-    <w:lsdException w:name="Colorful Grid Accent 5" w:uiPriority="73"/>
-    <w:lsdException w:name="Light Shading Accent 6" w:uiPriority="60"/>
-    <w:lsdException w:name="Light List Accent 6" w:uiPriority="61"/>
-    <w:lsdException w:name="Light Grid Accent 6" w:uiPriority="62"/>
-    <w:lsdException w:name="Medium Shading 1 Accent 6" w:uiPriority="63"/>
-    <w:lsdException w:name="Medium Shading 2 Accent 6" w:uiPriority="64"/>
-    <w:lsdException w:name="Medium List 1 Accent 6" w:uiPriority="65"/>
-    <w:lsdException w:name="Medium List 2 Accent 6" w:uiPriority="66"/>
-    <w:lsdException w:name="Medium Grid 1 Accent 6" w:uiPriority="67"/>
-    <w:lsdException w:name="Medium Grid 2 Accent 6" w:uiPriority="68"/>
-    <w:lsdException w:name="Medium Grid 3 Accent 6" w:uiPriority="69"/>
-    <w:lsdException w:name="Dark List Accent 6" w:uiPriority="70"/>
-    <w:lsdException w:name="Colorful Shading Accent 6" w:uiPriority="71"/>
-    <w:lsdException w:name="Colorful List Accent 6" w:uiPriority="72"/>
-    <w:lsdException w:name="Colorful Grid Accent 6" w:uiPriority="73"/>
-    <w:lsdException w:name="Subtle Emphasis" w:uiPriority="19" w:qFormat="1"/>
-    <w:lsdException w:name="Intense Emphasis" w:uiPriority="21" w:qFormat="1"/>
-    <w:lsdException w:name="Subtle Reference" w:uiPriority="31" w:qFormat="1"/>
-    <w:lsdException w:name="Intense Reference" w:uiPriority="32" w:qFormat="1"/>
-    <w:lsdException w:name="Book Title" w:uiPriority="33" w:qFormat="1"/>
-    <w:lsdException w:name="Bibliography" w:semiHidden="1" w:uiPriority="37" w:unhideWhenUsed="1"/>
-    <w:lsdException w:name="TOC Heading" w:semiHidden="1" w:uiPriority="39" w:unhideWhenUsed="1" w:qFormat="1"/>
-    <w:lsdException w:name="Plain Table 1" w:uiPriority="41"/>
-    <w:lsdException w:name="Plain Table 2" w:uiPriority="42"/>
-    <w:lsdException w:name="Plain Table 3" w:uiPriority="43"/>
-    <w:lsdException w:name="Plain Table 4" w:uiPriority="44"/>
-    <w:lsdException w:name="Plain Table 5" w:uiPriority="45"/>
-    <w:lsdException w:name="Grid Table Light" w:uiPriority="40"/>
-    <w:lsdException w:name="Grid Table 1 Light" w:uiPriority="46"/>
-    <w:lsdException w:name="Grid Table 2" w:uiPriority="47"/>
-    <w:lsdException w:name="Grid Table 3" w:uiPriority="48"/>
-    <w:lsdException w:name="Grid Table 4" w:uiPriority="49"/>
-    <w:lsdException w:name="Grid Table 5 Dark" w:uiPriority="50"/>
-    <w:lsdException w:name="Grid Table 6 Colorful" w:uiPriority="51"/>
-    <w:lsdException w:name="Grid Table 7 Colorful" w:uiPriority="52"/>
-    <w:lsdException w:name="Grid Table 1 Light Accent 1" w:uiPriority="46"/>
-    <w:lsdException w:name="Grid Table 2 Accent 1" w:uiPriority="47"/>
-    <w:lsdException w:name="Grid Table 3 Accent 1" w:uiPriority="48"/>
-    <w:lsdException w:name="Grid Table 4 Accent 1" w:uiPriority="49"/>
-    <w:lsdException w:name="Grid Table 5 Dark Accent 1" w:uiPriority="50"/>
-    <w:lsdException w:name="Grid Table 6 Colorful Accent 1" w:uiPriority="51"/>
-    <w:lsdException w:name="Grid Table 7 Colorful Accent 1" w:uiPriority="52"/>
-    <w:lsdException w:name="Grid Table 1 Light Accent 2" w:uiPriority="46"/>
-    <w:lsdException w:name="Grid Table 2 Accent 2" w:uiPriority="47"/>
-    <w:lsdException w:name="Grid Table 3 Accent 2" w:uiPriority="48"/>
-    <w:lsdException w:name="Grid Table 4 Accent 2" w:uiPriority="49"/>
-    <w:lsdException w:name="Grid Table 5 Dark Accent 2" w:uiPriority="50"/>
-    <w:lsdException w:name="Grid Table 6 Colorful Accent 2" w:uiPriority="51"/>
-    <w:lsdException w:name="Grid Table 7 Colorful Accent 2" w:uiPriority="52"/>
-    <w:lsdException w:name="Grid Table 1 Light Accent 3" w:uiPriority="46"/>
-    <w:lsdException w:name="Grid Table 2 Accent 3" w:uiPriority="47"/>
-    <w:lsdException w:name="Grid Table 3 Accent 3" w:uiPriority="48"/>
-    <w:lsdException w:name="Grid Table 4 Accent 3" w:uiPriority="49"/>
-    <w:lsdException w:name="Grid Table 5 Dark Accent 3" w:uiPriority="50"/>
-    <w:lsdException w:name="Grid Table 6 Colorful Accent 3" w:uiPriority="51"/>
-    <w:lsdException w:name="Grid Table 7 Colorful Accent 3" w:uiPriority="52"/>
-    <w:lsdException w:name="Grid Table 1 Light Accent 4" w:uiPriority="46"/>
-    <w:lsdException w:name="Grid Table 2 Accent 4" w:uiPriority="47"/>
-    <w:lsdException w:name="Grid Table 3 Accent 4" w:uiPriority="48"/>
-    <w:lsdException w:name="Grid Table 4 Accent 4" w:uiPriority="49"/>
-    <w:lsdException w:name="Grid Table 5 Dark Accent 4" w:uiPriority="50"/>
-    <w:lsdException w:name="Grid Table 6 Colorful Accent 4" w:uiPriority="51"/>
-    <w:lsdException w:name="Grid Table 7 Colorful Accent 4" w:uiPriority="52"/>
-    <w:lsdException w:name="Grid Table 1 Light Accent 5" w:uiPriority="46"/>
-    <w:lsdException w:name="Grid Table 2 Accent 5" w:uiPriority="47"/>
-    <w:lsdException w:name="Grid Table 3 Accent 5" w:uiPriority="48"/>
-    <w:lsdException w:name="Grid Table 4 Accent 5" w:uiPriority="49"/>
-    <w:lsdException w:name="Grid Table 5 Dark Accent 5" w:uiPriority="50"/>
-    <w:lsdException w:name="Grid Table 6 Colorful Accent 5" w:uiPriority="51"/>
-    <w:lsdException w:name="Grid Table 7 Colorful Accent 5" w:uiPriority="52"/>
-    <w:lsdException w:name="Grid Table 1 Light Accent 6" w:uiPriority="46"/>
-    <w:lsdException w:name="Grid Table 2 Accent 6" w:uiPriority="47"/>
-    <w:lsdException w:name="Grid Table 3 Accent 6" w:uiPriority="48"/>
-    <w:lsdException w:name="Grid Table 4 Accent 6" w:uiPriority="49"/>
-    <w:lsdException w:name="Grid Table 5 Dark Accent 6" w:uiPriority="50"/>
-    <w:lsdException w:name="Grid Table 6 Colorful Accent 6" w:uiPriority="51"/>
-    <w:lsdException w:name="Grid Table 7 Colorful Accent 6" w:uiPriority="52"/>
-    <w:lsdException w:name="List Table 1 Light" w:uiPriority="46"/>
-    <w:lsdException w:name="List Table 2" w:uiPriority="47"/>
-    <w:lsdException w:name="List Table 3" w:uiPriority="48"/>
-    <w:lsdException w:name="List Table 4" w:uiPriority="49"/>
-    <w:lsdException w:name="List Table 5 Dark" w:uiPriority="50"/>
-    <w:lsdException w:name="List Table 6 Colorful" w:uiPriority="51"/>
-    <w:lsdException w:name="List Table 7 Colorful" w:uiPriority="52"/>
-    <w:lsdException w:name="List Table 1 Light Accent 1" w:uiPriority="46"/>
-    <w:lsdException w:name="List Table 2 Accent 1" w:uiPriority="47"/>
-    <w:lsdException w:name="List Table 3 Accent 1" w:uiPriority="48"/>
-    <w:lsdException w:name="List Table 4 Accent 1" w:uiPriority="49"/>
-    <w:lsdException w:name="List Table 5 Dark Accent 1" w:uiPriority="50"/>
-    <w:lsdException w:name="List Table 6 Colorful Accent 1" w:uiPriority="51"/>
-    <w:lsdException w:name="List Table 7 Colorful Accent 1" w:uiPriority="52"/>
-    <w:lsdException w:name="List Table 1 Light Accent 2" w:uiPriority="46"/>
-    <w:lsdException w:name="List Table 2 Accent 2" w:uiPriority="47"/>
-    <w:lsdException w:name="List Table 3 Accent 2" w:uiPriority="48"/>
-    <w:lsdException w:name="List Table 4 Accent 2" w:uiPriority="49"/>
-    <w:lsdException w:name="List Table 5 Dark Accent 2" w:uiPriority="50"/>
-    <w:lsdException w:name="List Table 6 Colorful Accent 2" w:uiPriority="51"/>
-    <w:lsdException w:name="List Table 7 Colorful Accent 2" w:uiPriority="52"/>
-    <w:lsdException w:name="List Table 1 Light Accent 3" w:uiPriority="46"/>
-    <w:lsdException w:name="List Table 2 Accent 3" w:uiPriority="47"/>
-    <w:lsdException w:name="List Table 3 Accent 3" w:uiPriority="48"/>
-    <w:lsdException w:name="List Table 4 Accent 3" w:uiPriority="49"/>
-    <w:lsdException w:name="List Table 5 Dark Accent 3" w:uiPriority="50"/>
-    <w:lsdException w:name="List Table 6 Colorful Accent 3" w:uiPriority="51"/>
-    <w:lsdException w:name="List Table 7 Colorful Accent 3" w:uiPriority="52"/>
-    <w:lsdException w:name="List Table 1 Light Accent 4" w:uiPriority="46"/>
-    <w:lsdException w:name="List Table 2 Accent 4" w:uiPriority="47"/>
-    <w:lsdException w:name="List Table 3 Accent 4" w:uiPriority="48"/>
-    <w:lsdException w:name="List Table 4 Accent 4" w:uiPriority="49"/>
-    <w:lsdException w:name="List Table 5 Dark Accent 4" w:uiPriority="50"/>
-    <w:lsdException w:name="List Table 6 Colorful Accent 4" w:uiPriority="51"/>
-    <w:lsdException w:name="List Table 7 Colorful Accent 4" w:uiPriority="52"/>
-    <w:lsdException w:name="List Table 1 Light Accent 5" w:uiPriority="46"/>
-    <w:lsdException w:name="List Table 2 Accent 5" w:uiPriority="47"/>
-    <w:lsdException w:name="List Table 3 Accent 5" w:uiPriority="48"/>
-    <w:lsdException w:name="List Table 4 Accent 5" w:uiPriority="49"/>
-    <w:lsdException w:name="List Table 5 Dark Accent 5" w:uiPriority="50"/>
-    <w:lsdException w:name="List Table 6 Colorful Accent 5" w:uiPriority="51"/>
-    <w:lsdException w:name="List Table 7 Colorful Accent 5" w:uiPriority="52"/>
-    <w:lsdException w:name="List Table 1 Light Accent 6" w:uiPriority="46"/>
-    <w:lsdException w:name="List Table 2 Accent 6" w:uiPriority="47"/>
-    <w:lsdException w:name="List Table 3 Accent 6" w:uiPriority="48"/>
-    <w:lsdException w:name="List Table 4 Accent 6" w:uiPriority="49"/>
-    <w:lsdException w:name="List Table 5 Dark Accent 6" w:uiPriority="50"/>
-    <w:lsdException w:name="List Table 6 Colorful Accent 6" w:uiPriority="51"/>
-    <w:lsdException w:name="List Table 7 Colorful Accent 6" w:uiPriority="52"/>
+  <w:latentStyles w:defLockedState="0" w:defUIPriority="99" w:defSemiHidden="1" w:defUnhideWhenUsed="1" w:defQFormat="0" w:count="276">
+    <w:lsdException w:name="Normal" w:semiHidden="0" w:uiPriority="0" w:unhideWhenUsed="0" w:qFormat="1"/>
+    <w:lsdException w:name="heading 1" w:semiHidden="0" w:uiPriority="9" w:unhideWhenUsed="0" w:qFormat="1"/>
+    <w:lsdException w:name="heading 2" w:uiPriority="9" w:qFormat="1"/>
+    <w:lsdException w:name="heading 3" w:uiPriority="9" w:qFormat="1"/>
+    <w:lsdException w:name="heading 4" w:uiPriority="9" w:qFormat="1"/>
+    <w:lsdException w:name="heading 5" w:uiPriority="9" w:qFormat="1"/>
+    <w:lsdException w:name="heading 6" w:uiPriority="9" w:qFormat="1"/>
+    <w:lsdException w:name="heading 7" w:uiPriority="9" w:qFormat="1"/>
+    <w:lsdException w:name="heading 8" w:uiPriority="9" w:qFormat="1"/>
+    <w:lsdException w:name="heading 9" w:uiPriority="9" w:qFormat="1"/>
+    <w:lsdException w:name="toc 1" w:uiPriority="39"/>
+    <w:lsdException w:name="toc 2" w:uiPriority="39"/>
+    <w:lsdException w:name="toc 3" w:uiPriority="39"/>
+    <w:lsdException w:name="toc 4" w:uiPriority="39"/>
+    <w:lsdException w:name="toc 5" w:uiPriority="39"/>
+    <w:lsdException w:name="toc 6" w:uiPriority="39"/>
+    <w:lsdException w:name="toc 7" w:uiPriority="39"/>
+    <w:lsdException w:name="toc 8" w:uiPriority="39"/>
+    <w:lsdException w:name="toc 9" w:uiPriority="39"/>
+    <w:lsdException w:name="caption" w:uiPriority="35" w:qFormat="1"/>
+    <w:lsdException w:name="Title" w:semiHidden="0" w:uiPriority="10" w:unhideWhenUsed="0" w:qFormat="1"/>
+    <w:lsdException w:name="Default Paragraph Font" w:uiPriority="1"/>
+    <w:lsdException w:name="Subtitle" w:semiHidden="0" w:uiPriority="11" w:unhideWhenUsed="0" w:qFormat="1"/>
+    <w:lsdException w:name="Strong" w:semiHidden="0" w:uiPriority="22" w:unhideWhenUsed="0" w:qFormat="1"/>
+    <w:lsdException w:name="Emphasis" w:semiHidden="0" w:uiPriority="20" w:unhideWhenUsed="0" w:qFormat="1"/>
+    <w:lsdException w:name="Table Grid" w:semiHidden="0" w:uiPriority="59" w:unhideWhenUsed="0"/>
+    <w:lsdException w:name="Note Level 1" w:semiHidden="0" w:unhideWhenUsed="0"/>
+    <w:lsdException w:name="Note Level 2" w:semiHidden="0" w:unhideWhenUsed="0"/>
+    <w:lsdException w:name="Note Level 3" w:semiHidden="0" w:unhideWhenUsed="0"/>
+    <w:lsdException w:name="Note Level 4" w:semiHidden="0" w:unhideWhenUsed="0"/>
+    <w:lsdException w:name="Note Level 5" w:semiHidden="0" w:unhideWhenUsed="0"/>
+    <w:lsdException w:name="Note Level 6" w:semiHidden="0" w:unhideWhenUsed="0"/>
+    <w:lsdException w:name="Note Level 7" w:semiHidden="0" w:unhideWhenUsed="0"/>
+    <w:lsdException w:name="Note Level 8" w:semiHidden="0" w:unhideWhenUsed="0"/>
+    <w:lsdException w:name="Note Level 9" w:semiHidden="0" w:unhideWhenUsed="0"/>
+    <w:lsdException w:name="Placeholder Text" w:unhideWhenUsed="0"/>
+    <w:lsdException w:name="No Spacing" w:semiHidden="0" w:uiPriority="1" w:unhideWhenUsed="0" w:qFormat="1"/>
+    <w:lsdException w:name="Light Shading" w:semiHidden="0" w:uiPriority="60" w:unhideWhenUsed="0"/>
+    <w:lsdException w:name="Light List" w:semiHidden="0" w:uiPriority="61" w:unhideWhenUsed="0"/>
+    <w:lsdException w:name="Light Grid" w:semiHidden="0" w:uiPriority="62" w:unhideWhenUsed="0"/>
+    <w:lsdException w:name="Medium Shading 1" w:semiHidden="0" w:uiPriority="63" w:unhideWhenUsed="0"/>
+    <w:lsdException w:name="Medium Shading 2" w:semiHidden="0" w:uiPriority="64" w:unhideWhenUsed="0"/>
+    <w:lsdException w:name="Medium List 1" w:semiHidden="0" w:uiPriority="65" w:unhideWhenUsed="0"/>
+    <w:lsdException w:name="Medium List 2" w:semiHidden="0" w:uiPriority="66" w:unhideWhenUsed="0"/>
+    <w:lsdException w:name="Medium Grid 1" w:semiHidden="0" w:uiPriority="67" w:unhideWhenUsed="0"/>
+    <w:lsdException w:name="Medium Grid 2" w:semiHidden="0" w:uiPriority="68" w:unhideWhenUsed="0"/>
+    <w:lsdException w:name="Medium Grid 3" w:semiHidden="0" w:uiPriority="69" w:unhideWhenUsed="0"/>
+    <w:lsdException w:name="Dark List" w:semiHidden="0" w:uiPriority="70" w:unhideWhenUsed="0"/>
+    <w:lsdException w:name="Colorful Shading" w:semiHidden="0" w:uiPriority="71" w:unhideWhenUsed="0"/>
+    <w:lsdException w:name="Colorful List" w:semiHidden="0" w:uiPriority="72" w:unhideWhenUsed="0"/>
+    <w:lsdException w:name="Colorful Grid" w:semiHidden="0" w:uiPriority="73" w:unhideWhenUsed="0"/>
+    <w:lsdException w:name="Light Shading Accent 1" w:semiHidden="0" w:uiPriority="60" w:unhideWhenUsed="0"/>
+    <w:lsdException w:name="Light List Accent 1" w:semiHidden="0" w:uiPriority="61" w:unhideWhenUsed="0"/>
+    <w:lsdException w:name="Light Grid Accent 1" w:semiHidden="0" w:uiPriority="62" w:unhideWhenUsed="0"/>
+    <w:lsdException w:name="Medium Shading 1 Accent 1" w:semiHidden="0" w:uiPriority="63" w:unhideWhenUsed="0"/>
+    <w:lsdException w:name="Medium Shading 2 Accent 1" w:semiHidden="0" w:uiPriority="64" w:unhideWhenUsed="0"/>
+    <w:lsdException w:name="Medium List 1 Accent 1" w:semiHidden="0" w:uiPriority="65" w:unhideWhenUsed="0"/>
+    <w:lsdException w:name="Revision" w:unhideWhenUsed="0"/>
+    <w:lsdException w:name="List Paragraph" w:semiHidden="0" w:uiPriority="34" w:unhideWhenUsed="0" w:qFormat="1"/>
+    <w:lsdException w:name="Quote" w:semiHidden="0" w:uiPriority="29" w:unhideWhenUsed="0" w:qFormat="1"/>
+    <w:lsdException w:name="Intense Quote" w:semiHidden="0" w:uiPriority="30" w:unhideWhenUsed="0" w:qFormat="1"/>
+    <w:lsdException w:name="Medium List 2 Accent 1" w:semiHidden="0" w:uiPriority="66" w:unhideWhenUsed="0"/>
+    <w:lsdException w:name="Medium Grid 1 Accent 1" w:semiHidden="0" w:uiPriority="67" w:unhideWhenUsed="0"/>
+    <w:lsdException w:name="Medium Grid 2 Accent 1" w:semiHidden="0" w:uiPriority="68" w:unhideWhenUsed="0"/>
+    <w:lsdException w:name="Medium Grid 3 Accent 1" w:semiHidden="0" w:uiPriority="69" w:unhideWhenUsed="0"/>
+    <w:lsdException w:name="Dark List Accent 1" w:semiHidden="0" w:uiPriority="70" w:unhideWhenUsed="0"/>
+    <w:lsdException w:name="Colorful Shading Accent 1" w:semiHidden="0" w:uiPriority="71" w:unhideWhenUsed="0"/>
+    <w:lsdException w:name="Colorful List Accent 1" w:semiHidden="0" w:uiPriority="72" w:unhideWhenUsed="0"/>
+    <w:lsdException w:name="Colorful Grid Accent 1" w:semiHidden="0" w:uiPriority="73" w:unhideWhenUsed="0"/>
+    <w:lsdException w:name="Light Shading Accent 2" w:semiHidden="0" w:uiPriority="60" w:unhideWhenUsed="0"/>
+    <w:lsdException w:name="Light List Accent 2" w:semiHidden="0" w:uiPriority="61" w:unhideWhenUsed="0"/>
+    <w:lsdException w:name="Light Grid Accent 2" w:semiHidden="0" w:uiPriority="62" w:unhideWhenUsed="0"/>
+    <w:lsdException w:name="Medium Shading 1 Accent 2" w:semiHidden="0" w:uiPriority="63" w:unhideWhenUsed="0"/>
+    <w:lsdException w:name="Medium Shading 2 Accent 2" w:semiHidden="0" w:uiPriority="64" w:unhideWhenUsed="0"/>
+    <w:lsdException w:name="Medium List 1 Accent 2" w:semiHidden="0" w:uiPriority="65" w:unhideWhenUsed="0"/>
+    <w:lsdException w:name="Medium List 2 Accent 2" w:semiHidden="0" w:uiPriority="66" w:unhideWhenUsed="0"/>
+    <w:lsdException w:name="Medium Grid 1 Accent 2" w:semiHidden="0" w:uiPriority="67" w:unhideWhenUsed="0"/>
+    <w:lsdException w:name="Medium Grid 2 Accent 2" w:semiHidden="0" w:uiPriority="68" w:unhideWhenUsed="0"/>
+    <w:lsdException w:name="Medium Grid 3 Accent 2" w:semiHidden="0" w:uiPriority="69" w:unhideWhenUsed="0"/>
+    <w:lsdException w:name="Dark List Accent 2" w:semiHidden="0" w:uiPriority="70" w:unhideWhenUsed="0"/>
+    <w:lsdException w:name="Colorful Shading Accent 2" w:semiHidden="0" w:uiPriority="71" w:unhideWhenUsed="0"/>
+    <w:lsdException w:name="Colorful List Accent 2" w:semiHidden="0" w:uiPriority="72" w:unhideWhenUsed="0"/>
+    <w:lsdException w:name="Colorful Grid Accent 2" w:semiHidden="0" w:uiPriority="73" w:unhideWhenUsed="0"/>
+    <w:lsdException w:name="Light Shading Accent 3" w:semiHidden="0" w:uiPriority="60" w:unhideWhenUsed="0"/>
+    <w:lsdException w:name="Light List Accent 3" w:semiHidden="0" w:uiPriority="61" w:unhideWhenUsed="0"/>
+    <w:lsdException w:name="Light Grid Accent 3" w:semiHidden="0" w:uiPriority="62" w:unhideWhenUsed="0"/>
+    <w:lsdException w:name="Medium Shading 1 Accent 3" w:semiHidden="0" w:uiPriority="63" w:unhideWhenUsed="0"/>
+    <w:lsdException w:name="Medium Shading 2 Accent 3" w:semiHidden="0" w:uiPriority="64" w:unhideWhenUsed="0"/>
+    <w:lsdException w:name="Medium List 1 Accent 3" w:semiHidden="0" w:uiPriority="65" w:unhideWhenUsed="0"/>
+    <w:lsdException w:name="Medium List 2 Accent 3" w:semiHidden="0" w:uiPriority="66" w:unhideWhenUsed="0"/>
+    <w:lsdException w:name="Medium Grid 1 Accent 3" w:semiHidden="0" w:uiPriority="67" w:unhideWhenUsed="0"/>
+    <w:lsdException w:name="Medium Grid 2 Accent 3" w:semiHidden="0" w:uiPriority="68" w:unhideWhenUsed="0"/>
+    <w:lsdException w:name="Medium Grid 3 Accent 3" w:semiHidden="0" w:uiPriority="69" w:unhideWhenUsed="0"/>
+    <w:lsdException w:name="Dark List Accent 3" w:semiHidden="0" w:uiPriority="70" w:unhideWhenUsed="0"/>
+    <w:lsdException w:name="Colorful Shading Accent 3" w:semiHidden="0" w:uiPriority="71" w:unhideWhenUsed="0"/>
+    <w:lsdException w:name="Colorful List Accent 3" w:semiHidden="0" w:uiPriority="72" w:unhideWhenUsed="0"/>
+    <w:lsdException w:name="Colorful Grid Accent 3" w:semiHidden="0" w:uiPriority="73" w:unhideWhenUsed="0"/>
+    <w:lsdException w:name="Light Shading Accent 4" w:semiHidden="0" w:uiPriority="60" w:unhideWhenUsed="0"/>
+    <w:lsdException w:name="Light List Accent 4" w:semiHidden="0" w:uiPriority="61" w:unhideWhenUsed="0"/>
+    <w:lsdException w:name="Light Grid Accent 4" w:semiHidden="0" w:uiPriority="62" w:unhideWhenUsed="0"/>
+    <w:lsdException w:name="Medium Shading 1 Accent 4" w:semiHidden="0" w:uiPriority="63" w:unhideWhenUsed="0"/>
+    <w:lsdException w:name="Medium Shading 2 Accent 4" w:semiHidden="0" w:uiPriority="64" w:unhideWhenUsed="0"/>
+    <w:lsdException w:name="Medium List 1 Accent 4" w:semiHidden="0" w:uiPriority="65" w:unhideWhenUsed="0"/>
+    <w:lsdException w:name="Medium List 2 Accent 4" w:semiHidden="0" w:uiPriority="66" w:unhideWhenUsed="0"/>
+    <w:lsdException w:name="Medium Grid 1 Accent 4" w:semiHidden="0" w:uiPriority="67" w:unhideWhenUsed="0"/>
+    <w:lsdException w:name="Medium Grid 2 Accent 4" w:semiHidden="0" w:uiPriority="68" w:unhideWhenUsed="0"/>
+    <w:lsdException w:name="Medium Grid 3 Accent 4" w:semiHidden="0" w:uiPriority="69" w:unhideWhenUsed="0"/>
+    <w:lsdException w:name="Dark List Accent 4" w:semiHidden="0" w:uiPriority="70" w:unhideWhenUsed="0"/>
+    <w:lsdException w:name="Colorful Shading Accent 4" w:semiHidden="0" w:uiPriority="71" w:unhideWhenUsed="0"/>
+    <w:lsdException w:name="Colorful List Accent 4" w:semiHidden="0" w:uiPriority="72" w:unhideWhenUsed="0"/>
+    <w:lsdException w:name="Colorful Grid Accent 4" w:semiHidden="0" w:uiPriority="73" w:unhideWhenUsed="0"/>
+    <w:lsdException w:name="Light Shading Accent 5" w:semiHidden="0" w:uiPriority="60" w:unhideWhenUsed="0"/>
+    <w:lsdException w:name="Light List Accent 5" w:semiHidden="0" w:uiPriority="61" w:unhideWhenUsed="0"/>
+    <w:lsdException w:name="Light Grid Accent 5" w:semiHidden="0" w:uiPriority="62" w:unhideWhenUsed="0"/>
+    <w:lsdException w:name="Medium Shading 1 Accent 5" w:semiHidden="0" w:uiPriority="63" w:unhideWhenUsed="0"/>
+    <w:lsdException w:name="Medium Shading 2 Accent 5" w:semiHidden="0" w:uiPriority="64" w:unhideWhenUsed="0"/>
+    <w:lsdException w:name="Medium List 1 Accent 5" w:semiHidden="0" w:uiPriority="65" w:unhideWhenUsed="0"/>
+    <w:lsdException w:name="Medium List 2 Accent 5" w:semiHidden="0" w:uiPriority="66" w:unhideWhenUsed="0"/>
+    <w:lsdException w:name="Medium Grid 1 Accent 5" w:semiHidden="0" w:uiPriority="67" w:unhideWhenUsed="0"/>
+    <w:lsdException w:name="Medium Grid 2 Accent 5" w:semiHidden="0" w:uiPriority="68" w:unhideWhenUsed="0"/>
+    <w:lsdException w:name="Medium Grid 3 Accent 5" w:semiHidden="0" w:uiPriority="69" w:unhideWhenUsed="0"/>
+    <w:lsdException w:name="Dark List Accent 5" w:semiHidden="0" w:uiPriority="70" w:unhideWhenUsed="0"/>
+    <w:lsdException w:name="Colorful Shading Accent 5" w:semiHidden="0" w:uiPriority="71" w:unhideWhenUsed="0"/>
+    <w:lsdException w:name="Colorful List Accent 5" w:semiHidden="0" w:uiPriority="72" w:unhideWhenUsed="0"/>
+    <w:lsdException w:name="Colorful Grid Accent 5" w:semiHidden="0" w:uiPriority="73" w:unhideWhenUsed="0"/>
+    <w:lsdException w:name="Light Shading Accent 6" w:semiHidden="0" w:uiPriority="60" w:unhideWhenUsed="0"/>
+    <w:lsdException w:name="Light List Accent 6" w:semiHidden="0" w:uiPriority="61" w:unhideWhenUsed="0"/>
+    <w:lsdException w:name="Light Grid Accent 6" w:semiHidden="0" w:uiPriority="62" w:unhideWhenUsed="0"/>
+    <w:lsdException w:name="Medium Shading 1 Accent 6" w:semiHidden="0" w:uiPriority="63" w:unhideWhenUsed="0"/>
+    <w:lsdException w:name="Medium Shading 2 Accent 6" w:semiHidden="0" w:uiPriority="64" w:unhideWhenUsed="0"/>
+    <w:lsdException w:name="Medium List 1 Accent 6" w:semiHidden="0" w:uiPriority="65" w:unhideWhenUsed="0"/>
+    <w:lsdException w:name="Medium List 2 Accent 6" w:semiHidden="0" w:uiPriority="66" w:unhideWhenUsed="0"/>
+    <w:lsdException w:name="Medium Grid 1 Accent 6" w:semiHidden="0" w:uiPriority="67" w:unhideWhenUsed="0"/>
+    <w:lsdException w:name="Medium Grid 2 Accent 6" w:semiHidden="0" w:uiPriority="68" w:unhideWhenUsed="0"/>
+    <w:lsdException w:name="Medium Grid 3 Accent 6" w:semiHidden="0" w:uiPriority="69" w:unhideWhenUsed="0"/>
+    <w:lsdException w:name="Dark List Accent 6" w:semiHidden="0" w:uiPriority="70" w:unhideWhenUsed="0"/>
+    <w:lsdException w:name="Colorful Shading Accent 6" w:semiHidden="0" w:uiPriority="71" w:unhideWhenUsed="0"/>
+    <w:lsdException w:name="Colorful List Accent 6" w:semiHidden="0" w:uiPriority="72" w:unhideWhenUsed="0"/>
+    <w:lsdException w:name="Colorful Grid Accent 6" w:semiHidden="0" w:uiPriority="73" w:unhideWhenUsed="0"/>
+    <w:lsdException w:name="Subtle Emphasis" w:semiHidden="0" w:uiPriority="19" w:unhideWhenUsed="0" w:qFormat="1"/>
+    <w:lsdException w:name="Intense Emphasis" w:semiHidden="0" w:uiPriority="21" w:unhideWhenUsed="0" w:qFormat="1"/>
+    <w:lsdException w:name="Subtle Reference" w:semiHidden="0" w:uiPriority="31" w:unhideWhenUsed="0" w:qFormat="1"/>
+    <w:lsdException w:name="Intense Reference" w:semiHidden="0" w:uiPriority="32" w:unhideWhenUsed="0" w:qFormat="1"/>
+    <w:lsdException w:name="Book Title" w:semiHidden="0" w:uiPriority="33" w:unhideWhenUsed="0" w:qFormat="1"/>
+    <w:lsdException w:name="Bibliography" w:uiPriority="37"/>
+    <w:lsdException w:name="TOC Heading" w:uiPriority="39" w:qFormat="1"/>
   </w:latentStyles>
   <w:style w:type="paragraph" w:default="1" w:styleId="a">
     <w:name w:val="Normal"/>
@@ -5700,6 +8957,7 @@
   <w:style w:type="character" w:default="1" w:styleId="a0">
     <w:name w:val="Default Paragraph Font"/>
     <w:uiPriority w:val="1"/>
+    <w:semiHidden/>
     <w:unhideWhenUsed/>
   </w:style>
   <w:style w:type="table" w:default="1" w:styleId="a1">
@@ -5732,6 +8990,321 @@
     <w:pPr>
       <w:ind w:leftChars="200" w:left="480"/>
     </w:pPr>
+  </w:style>
+  <w:style w:type="paragraph" w:styleId="a4">
+    <w:name w:val="Balloon Text"/>
+    <w:basedOn w:val="a"/>
+    <w:link w:val="Char"/>
+    <w:uiPriority w:val="99"/>
+    <w:semiHidden/>
+    <w:unhideWhenUsed/>
+    <w:rsid w:val="005D5AC2"/>
+    <w:rPr>
+      <w:rFonts w:ascii="Heiti TC Light" w:eastAsia="Heiti TC Light"/>
+      <w:sz w:val="18"/>
+      <w:szCs w:val="18"/>
+    </w:rPr>
+  </w:style>
+  <w:style w:type="character" w:customStyle="1" w:styleId="Char">
+    <w:name w:val="註解方塊文字 Char"/>
+    <w:basedOn w:val="a0"/>
+    <w:link w:val="a4"/>
+    <w:uiPriority w:val="99"/>
+    <w:semiHidden/>
+    <w:rsid w:val="005D5AC2"/>
+    <w:rPr>
+      <w:rFonts w:ascii="Heiti TC Light" w:eastAsia="Heiti TC Light"/>
+      <w:sz w:val="18"/>
+      <w:szCs w:val="18"/>
+    </w:rPr>
+  </w:style>
+  <w:style w:type="table" w:styleId="a5">
+    <w:name w:val="Table Grid"/>
+    <w:basedOn w:val="a1"/>
+    <w:uiPriority w:val="59"/>
+    <w:rsid w:val="00BF68F7"/>
+    <w:rPr>
+      <w:szCs w:val="24"/>
+    </w:rPr>
+    <w:tblPr>
+      <w:tblInd w:w="0" w:type="dxa"/>
+      <w:tblBorders>
+        <w:top w:val="single" w:sz="4" w:space="0" w:color="auto"/>
+        <w:left w:val="single" w:sz="4" w:space="0" w:color="auto"/>
+        <w:bottom w:val="single" w:sz="4" w:space="0" w:color="auto"/>
+        <w:right w:val="single" w:sz="4" w:space="0" w:color="auto"/>
+        <w:insideH w:val="single" w:sz="4" w:space="0" w:color="auto"/>
+        <w:insideV w:val="single" w:sz="4" w:space="0" w:color="auto"/>
+      </w:tblBorders>
+      <w:tblCellMar>
+        <w:top w:w="0" w:type="dxa"/>
+        <w:left w:w="108" w:type="dxa"/>
+        <w:bottom w:w="0" w:type="dxa"/>
+        <w:right w:w="108" w:type="dxa"/>
+      </w:tblCellMar>
+    </w:tblPr>
+  </w:style>
+</w:styles>
+</file>
+
+<file path=word/stylesWithEffects.xml><?xml version="1.0" encoding="utf-8"?>
+<w:styles xmlns:wpc="http://schemas.microsoft.com/office/word/2010/wordprocessingCanvas" xmlns:mo="http://schemas.microsoft.com/office/mac/office/2008/main" xmlns:mc="http://schemas.openxmlformats.org/markup-compatibility/2006" xmlns:mv="urn:schemas-microsoft-com:mac:vml" xmlns:o="urn:schemas-microsoft-com:office:office" xmlns:r="http://schemas.openxmlformats.org/officeDocument/2006/relationships" xmlns:m="http://schemas.openxmlformats.org/officeDocument/2006/math" xmlns:v="urn:schemas-microsoft-com:vml" xmlns:wp14="http://schemas.microsoft.com/office/word/2010/wordprocessingDrawing" xmlns:wp="http://schemas.openxmlformats.org/drawingml/2006/wordprocessingDrawing" xmlns:w10="urn:schemas-microsoft-com:office:word" xmlns:w="http://schemas.openxmlformats.org/wordprocessingml/2006/main" xmlns:w14="http://schemas.microsoft.com/office/word/2010/wordml" xmlns:wpg="http://schemas.microsoft.com/office/word/2010/wordprocessingGroup" xmlns:wpi="http://schemas.microsoft.com/office/word/2010/wordprocessingInk" xmlns:wne="http://schemas.microsoft.com/office/word/2006/wordml" xmlns:wps="http://schemas.microsoft.com/office/word/2010/wordprocessingShape" mc:Ignorable="w14 wp14">
+  <w:docDefaults>
+    <w:rPrDefault>
+      <w:rPr>
+        <w:rFonts w:asciiTheme="minorHAnsi" w:eastAsiaTheme="minorEastAsia" w:hAnsiTheme="minorHAnsi" w:cstheme="minorBidi"/>
+        <w:kern w:val="2"/>
+        <w:sz w:val="24"/>
+        <w:szCs w:val="22"/>
+        <w:lang w:val="en-US" w:eastAsia="zh-TW" w:bidi="ar-SA"/>
+      </w:rPr>
+    </w:rPrDefault>
+    <w:pPrDefault/>
+  </w:docDefaults>
+  <w:latentStyles w:defLockedState="0" w:defUIPriority="99" w:defSemiHidden="1" w:defUnhideWhenUsed="1" w:defQFormat="0" w:count="276">
+    <w:lsdException w:name="Normal" w:semiHidden="0" w:uiPriority="0" w:unhideWhenUsed="0" w:qFormat="1"/>
+    <w:lsdException w:name="heading 1" w:semiHidden="0" w:uiPriority="9" w:unhideWhenUsed="0" w:qFormat="1"/>
+    <w:lsdException w:name="heading 2" w:uiPriority="9" w:qFormat="1"/>
+    <w:lsdException w:name="heading 3" w:uiPriority="9" w:qFormat="1"/>
+    <w:lsdException w:name="heading 4" w:uiPriority="9" w:qFormat="1"/>
+    <w:lsdException w:name="heading 5" w:uiPriority="9" w:qFormat="1"/>
+    <w:lsdException w:name="heading 6" w:uiPriority="9" w:qFormat="1"/>
+    <w:lsdException w:name="heading 7" w:uiPriority="9" w:qFormat="1"/>
+    <w:lsdException w:name="heading 8" w:uiPriority="9" w:qFormat="1"/>
+    <w:lsdException w:name="heading 9" w:uiPriority="9" w:qFormat="1"/>
+    <w:lsdException w:name="toc 1" w:uiPriority="39"/>
+    <w:lsdException w:name="toc 2" w:uiPriority="39"/>
+    <w:lsdException w:name="toc 3" w:uiPriority="39"/>
+    <w:lsdException w:name="toc 4" w:uiPriority="39"/>
+    <w:lsdException w:name="toc 5" w:uiPriority="39"/>
+    <w:lsdException w:name="toc 6" w:uiPriority="39"/>
+    <w:lsdException w:name="toc 7" w:uiPriority="39"/>
+    <w:lsdException w:name="toc 8" w:uiPriority="39"/>
+    <w:lsdException w:name="toc 9" w:uiPriority="39"/>
+    <w:lsdException w:name="caption" w:uiPriority="35" w:qFormat="1"/>
+    <w:lsdException w:name="Title" w:semiHidden="0" w:uiPriority="10" w:unhideWhenUsed="0" w:qFormat="1"/>
+    <w:lsdException w:name="Default Paragraph Font" w:uiPriority="1"/>
+    <w:lsdException w:name="Subtitle" w:semiHidden="0" w:uiPriority="11" w:unhideWhenUsed="0" w:qFormat="1"/>
+    <w:lsdException w:name="Strong" w:semiHidden="0" w:uiPriority="22" w:unhideWhenUsed="0" w:qFormat="1"/>
+    <w:lsdException w:name="Emphasis" w:semiHidden="0" w:uiPriority="20" w:unhideWhenUsed="0" w:qFormat="1"/>
+    <w:lsdException w:name="Table Grid" w:semiHidden="0" w:uiPriority="59" w:unhideWhenUsed="0"/>
+    <w:lsdException w:name="Note Level 1" w:semiHidden="0" w:unhideWhenUsed="0"/>
+    <w:lsdException w:name="Note Level 2" w:semiHidden="0" w:unhideWhenUsed="0"/>
+    <w:lsdException w:name="Note Level 3" w:semiHidden="0" w:unhideWhenUsed="0"/>
+    <w:lsdException w:name="Note Level 4" w:semiHidden="0" w:unhideWhenUsed="0"/>
+    <w:lsdException w:name="Note Level 5" w:semiHidden="0" w:unhideWhenUsed="0"/>
+    <w:lsdException w:name="Note Level 6" w:semiHidden="0" w:unhideWhenUsed="0"/>
+    <w:lsdException w:name="Note Level 7" w:semiHidden="0" w:unhideWhenUsed="0"/>
+    <w:lsdException w:name="Note Level 8" w:semiHidden="0" w:unhideWhenUsed="0"/>
+    <w:lsdException w:name="Note Level 9" w:semiHidden="0" w:unhideWhenUsed="0"/>
+    <w:lsdException w:name="Placeholder Text" w:unhideWhenUsed="0"/>
+    <w:lsdException w:name="No Spacing" w:semiHidden="0" w:uiPriority="1" w:unhideWhenUsed="0" w:qFormat="1"/>
+    <w:lsdException w:name="Light Shading" w:semiHidden="0" w:uiPriority="60" w:unhideWhenUsed="0"/>
+    <w:lsdException w:name="Light List" w:semiHidden="0" w:uiPriority="61" w:unhideWhenUsed="0"/>
+    <w:lsdException w:name="Light Grid" w:semiHidden="0" w:uiPriority="62" w:unhideWhenUsed="0"/>
+    <w:lsdException w:name="Medium Shading 1" w:semiHidden="0" w:uiPriority="63" w:unhideWhenUsed="0"/>
+    <w:lsdException w:name="Medium Shading 2" w:semiHidden="0" w:uiPriority="64" w:unhideWhenUsed="0"/>
+    <w:lsdException w:name="Medium List 1" w:semiHidden="0" w:uiPriority="65" w:unhideWhenUsed="0"/>
+    <w:lsdException w:name="Medium List 2" w:semiHidden="0" w:uiPriority="66" w:unhideWhenUsed="0"/>
+    <w:lsdException w:name="Medium Grid 1" w:semiHidden="0" w:uiPriority="67" w:unhideWhenUsed="0"/>
+    <w:lsdException w:name="Medium Grid 2" w:semiHidden="0" w:uiPriority="68" w:unhideWhenUsed="0"/>
+    <w:lsdException w:name="Medium Grid 3" w:semiHidden="0" w:uiPriority="69" w:unhideWhenUsed="0"/>
+    <w:lsdException w:name="Dark List" w:semiHidden="0" w:uiPriority="70" w:unhideWhenUsed="0"/>
+    <w:lsdException w:name="Colorful Shading" w:semiHidden="0" w:uiPriority="71" w:unhideWhenUsed="0"/>
+    <w:lsdException w:name="Colorful List" w:semiHidden="0" w:uiPriority="72" w:unhideWhenUsed="0"/>
+    <w:lsdException w:name="Colorful Grid" w:semiHidden="0" w:uiPriority="73" w:unhideWhenUsed="0"/>
+    <w:lsdException w:name="Light Shading Accent 1" w:semiHidden="0" w:uiPriority="60" w:unhideWhenUsed="0"/>
+    <w:lsdException w:name="Light List Accent 1" w:semiHidden="0" w:uiPriority="61" w:unhideWhenUsed="0"/>
+    <w:lsdException w:name="Light Grid Accent 1" w:semiHidden="0" w:uiPriority="62" w:unhideWhenUsed="0"/>
+    <w:lsdException w:name="Medium Shading 1 Accent 1" w:semiHidden="0" w:uiPriority="63" w:unhideWhenUsed="0"/>
+    <w:lsdException w:name="Medium Shading 2 Accent 1" w:semiHidden="0" w:uiPriority="64" w:unhideWhenUsed="0"/>
+    <w:lsdException w:name="Medium List 1 Accent 1" w:semiHidden="0" w:uiPriority="65" w:unhideWhenUsed="0"/>
+    <w:lsdException w:name="Revision" w:unhideWhenUsed="0"/>
+    <w:lsdException w:name="List Paragraph" w:semiHidden="0" w:uiPriority="34" w:unhideWhenUsed="0" w:qFormat="1"/>
+    <w:lsdException w:name="Quote" w:semiHidden="0" w:uiPriority="29" w:unhideWhenUsed="0" w:qFormat="1"/>
+    <w:lsdException w:name="Intense Quote" w:semiHidden="0" w:uiPriority="30" w:unhideWhenUsed="0" w:qFormat="1"/>
+    <w:lsdException w:name="Medium List 2 Accent 1" w:semiHidden="0" w:uiPriority="66" w:unhideWhenUsed="0"/>
+    <w:lsdException w:name="Medium Grid 1 Accent 1" w:semiHidden="0" w:uiPriority="67" w:unhideWhenUsed="0"/>
+    <w:lsdException w:name="Medium Grid 2 Accent 1" w:semiHidden="0" w:uiPriority="68" w:unhideWhenUsed="0"/>
+    <w:lsdException w:name="Medium Grid 3 Accent 1" w:semiHidden="0" w:uiPriority="69" w:unhideWhenUsed="0"/>
+    <w:lsdException w:name="Dark List Accent 1" w:semiHidden="0" w:uiPriority="70" w:unhideWhenUsed="0"/>
+    <w:lsdException w:name="Colorful Shading Accent 1" w:semiHidden="0" w:uiPriority="71" w:unhideWhenUsed="0"/>
+    <w:lsdException w:name="Colorful List Accent 1" w:semiHidden="0" w:uiPriority="72" w:unhideWhenUsed="0"/>
+    <w:lsdException w:name="Colorful Grid Accent 1" w:semiHidden="0" w:uiPriority="73" w:unhideWhenUsed="0"/>
+    <w:lsdException w:name="Light Shading Accent 2" w:semiHidden="0" w:uiPriority="60" w:unhideWhenUsed="0"/>
+    <w:lsdException w:name="Light List Accent 2" w:semiHidden="0" w:uiPriority="61" w:unhideWhenUsed="0"/>
+    <w:lsdException w:name="Light Grid Accent 2" w:semiHidden="0" w:uiPriority="62" w:unhideWhenUsed="0"/>
+    <w:lsdException w:name="Medium Shading 1 Accent 2" w:semiHidden="0" w:uiPriority="63" w:unhideWhenUsed="0"/>
+    <w:lsdException w:name="Medium Shading 2 Accent 2" w:semiHidden="0" w:uiPriority="64" w:unhideWhenUsed="0"/>
+    <w:lsdException w:name="Medium List 1 Accent 2" w:semiHidden="0" w:uiPriority="65" w:unhideWhenUsed="0"/>
+    <w:lsdException w:name="Medium List 2 Accent 2" w:semiHidden="0" w:uiPriority="66" w:unhideWhenUsed="0"/>
+    <w:lsdException w:name="Medium Grid 1 Accent 2" w:semiHidden="0" w:uiPriority="67" w:unhideWhenUsed="0"/>
+    <w:lsdException w:name="Medium Grid 2 Accent 2" w:semiHidden="0" w:uiPriority="68" w:unhideWhenUsed="0"/>
+    <w:lsdException w:name="Medium Grid 3 Accent 2" w:semiHidden="0" w:uiPriority="69" w:unhideWhenUsed="0"/>
+    <w:lsdException w:name="Dark List Accent 2" w:semiHidden="0" w:uiPriority="70" w:unhideWhenUsed="0"/>
+    <w:lsdException w:name="Colorful Shading Accent 2" w:semiHidden="0" w:uiPriority="71" w:unhideWhenUsed="0"/>
+    <w:lsdException w:name="Colorful List Accent 2" w:semiHidden="0" w:uiPriority="72" w:unhideWhenUsed="0"/>
+    <w:lsdException w:name="Colorful Grid Accent 2" w:semiHidden="0" w:uiPriority="73" w:unhideWhenUsed="0"/>
+    <w:lsdException w:name="Light Shading Accent 3" w:semiHidden="0" w:uiPriority="60" w:unhideWhenUsed="0"/>
+    <w:lsdException w:name="Light List Accent 3" w:semiHidden="0" w:uiPriority="61" w:unhideWhenUsed="0"/>
+    <w:lsdException w:name="Light Grid Accent 3" w:semiHidden="0" w:uiPriority="62" w:unhideWhenUsed="0"/>
+    <w:lsdException w:name="Medium Shading 1 Accent 3" w:semiHidden="0" w:uiPriority="63" w:unhideWhenUsed="0"/>
+    <w:lsdException w:name="Medium Shading 2 Accent 3" w:semiHidden="0" w:uiPriority="64" w:unhideWhenUsed="0"/>
+    <w:lsdException w:name="Medium List 1 Accent 3" w:semiHidden="0" w:uiPriority="65" w:unhideWhenUsed="0"/>
+    <w:lsdException w:name="Medium List 2 Accent 3" w:semiHidden="0" w:uiPriority="66" w:unhideWhenUsed="0"/>
+    <w:lsdException w:name="Medium Grid 1 Accent 3" w:semiHidden="0" w:uiPriority="67" w:unhideWhenUsed="0"/>
+    <w:lsdException w:name="Medium Grid 2 Accent 3" w:semiHidden="0" w:uiPriority="68" w:unhideWhenUsed="0"/>
+    <w:lsdException w:name="Medium Grid 3 Accent 3" w:semiHidden="0" w:uiPriority="69" w:unhideWhenUsed="0"/>
+    <w:lsdException w:name="Dark List Accent 3" w:semiHidden="0" w:uiPriority="70" w:unhideWhenUsed="0"/>
+    <w:lsdException w:name="Colorful Shading Accent 3" w:semiHidden="0" w:uiPriority="71" w:unhideWhenUsed="0"/>
+    <w:lsdException w:name="Colorful List Accent 3" w:semiHidden="0" w:uiPriority="72" w:unhideWhenUsed="0"/>
+    <w:lsdException w:name="Colorful Grid Accent 3" w:semiHidden="0" w:uiPriority="73" w:unhideWhenUsed="0"/>
+    <w:lsdException w:name="Light Shading Accent 4" w:semiHidden="0" w:uiPriority="60" w:unhideWhenUsed="0"/>
+    <w:lsdException w:name="Light List Accent 4" w:semiHidden="0" w:uiPriority="61" w:unhideWhenUsed="0"/>
+    <w:lsdException w:name="Light Grid Accent 4" w:semiHidden="0" w:uiPriority="62" w:unhideWhenUsed="0"/>
+    <w:lsdException w:name="Medium Shading 1 Accent 4" w:semiHidden="0" w:uiPriority="63" w:unhideWhenUsed="0"/>
+    <w:lsdException w:name="Medium Shading 2 Accent 4" w:semiHidden="0" w:uiPriority="64" w:unhideWhenUsed="0"/>
+    <w:lsdException w:name="Medium List 1 Accent 4" w:semiHidden="0" w:uiPriority="65" w:unhideWhenUsed="0"/>
+    <w:lsdException w:name="Medium List 2 Accent 4" w:semiHidden="0" w:uiPriority="66" w:unhideWhenUsed="0"/>
+    <w:lsdException w:name="Medium Grid 1 Accent 4" w:semiHidden="0" w:uiPriority="67" w:unhideWhenUsed="0"/>
+    <w:lsdException w:name="Medium Grid 2 Accent 4" w:semiHidden="0" w:uiPriority="68" w:unhideWhenUsed="0"/>
+    <w:lsdException w:name="Medium Grid 3 Accent 4" w:semiHidden="0" w:uiPriority="69" w:unhideWhenUsed="0"/>
+    <w:lsdException w:name="Dark List Accent 4" w:semiHidden="0" w:uiPriority="70" w:unhideWhenUsed="0"/>
+    <w:lsdException w:name="Colorful Shading Accent 4" w:semiHidden="0" w:uiPriority="71" w:unhideWhenUsed="0"/>
+    <w:lsdException w:name="Colorful List Accent 4" w:semiHidden="0" w:uiPriority="72" w:unhideWhenUsed="0"/>
+    <w:lsdException w:name="Colorful Grid Accent 4" w:semiHidden="0" w:uiPriority="73" w:unhideWhenUsed="0"/>
+    <w:lsdException w:name="Light Shading Accent 5" w:semiHidden="0" w:uiPriority="60" w:unhideWhenUsed="0"/>
+    <w:lsdException w:name="Light List Accent 5" w:semiHidden="0" w:uiPriority="61" w:unhideWhenUsed="0"/>
+    <w:lsdException w:name="Light Grid Accent 5" w:semiHidden="0" w:uiPriority="62" w:unhideWhenUsed="0"/>
+    <w:lsdException w:name="Medium Shading 1 Accent 5" w:semiHidden="0" w:uiPriority="63" w:unhideWhenUsed="0"/>
+    <w:lsdException w:name="Medium Shading 2 Accent 5" w:semiHidden="0" w:uiPriority="64" w:unhideWhenUsed="0"/>
+    <w:lsdException w:name="Medium List 1 Accent 5" w:semiHidden="0" w:uiPriority="65" w:unhideWhenUsed="0"/>
+    <w:lsdException w:name="Medium List 2 Accent 5" w:semiHidden="0" w:uiPriority="66" w:unhideWhenUsed="0"/>
+    <w:lsdException w:name="Medium Grid 1 Accent 5" w:semiHidden="0" w:uiPriority="67" w:unhideWhenUsed="0"/>
+    <w:lsdException w:name="Medium Grid 2 Accent 5" w:semiHidden="0" w:uiPriority="68" w:unhideWhenUsed="0"/>
+    <w:lsdException w:name="Medium Grid 3 Accent 5" w:semiHidden="0" w:uiPriority="69" w:unhideWhenUsed="0"/>
+    <w:lsdException w:name="Dark List Accent 5" w:semiHidden="0" w:uiPriority="70" w:unhideWhenUsed="0"/>
+    <w:lsdException w:name="Colorful Shading Accent 5" w:semiHidden="0" w:uiPriority="71" w:unhideWhenUsed="0"/>
+    <w:lsdException w:name="Colorful List Accent 5" w:semiHidden="0" w:uiPriority="72" w:unhideWhenUsed="0"/>
+    <w:lsdException w:name="Colorful Grid Accent 5" w:semiHidden="0" w:uiPriority="73" w:unhideWhenUsed="0"/>
+    <w:lsdException w:name="Light Shading Accent 6" w:semiHidden="0" w:uiPriority="60" w:unhideWhenUsed="0"/>
+    <w:lsdException w:name="Light List Accent 6" w:semiHidden="0" w:uiPriority="61" w:unhideWhenUsed="0"/>
+    <w:lsdException w:name="Light Grid Accent 6" w:semiHidden="0" w:uiPriority="62" w:unhideWhenUsed="0"/>
+    <w:lsdException w:name="Medium Shading 1 Accent 6" w:semiHidden="0" w:uiPriority="63" w:unhideWhenUsed="0"/>
+    <w:lsdException w:name="Medium Shading 2 Accent 6" w:semiHidden="0" w:uiPriority="64" w:unhideWhenUsed="0"/>
+    <w:lsdException w:name="Medium List 1 Accent 6" w:semiHidden="0" w:uiPriority="65" w:unhideWhenUsed="0"/>
+    <w:lsdException w:name="Medium List 2 Accent 6" w:semiHidden="0" w:uiPriority="66" w:unhideWhenUsed="0"/>
+    <w:lsdException w:name="Medium Grid 1 Accent 6" w:semiHidden="0" w:uiPriority="67" w:unhideWhenUsed="0"/>
+    <w:lsdException w:name="Medium Grid 2 Accent 6" w:semiHidden="0" w:uiPriority="68" w:unhideWhenUsed="0"/>
+    <w:lsdException w:name="Medium Grid 3 Accent 6" w:semiHidden="0" w:uiPriority="69" w:unhideWhenUsed="0"/>
+    <w:lsdException w:name="Dark List Accent 6" w:semiHidden="0" w:uiPriority="70" w:unhideWhenUsed="0"/>
+    <w:lsdException w:name="Colorful Shading Accent 6" w:semiHidden="0" w:uiPriority="71" w:unhideWhenUsed="0"/>
+    <w:lsdException w:name="Colorful List Accent 6" w:semiHidden="0" w:uiPriority="72" w:unhideWhenUsed="0"/>
+    <w:lsdException w:name="Colorful Grid Accent 6" w:semiHidden="0" w:uiPriority="73" w:unhideWhenUsed="0"/>
+    <w:lsdException w:name="Subtle Emphasis" w:semiHidden="0" w:uiPriority="19" w:unhideWhenUsed="0" w:qFormat="1"/>
+    <w:lsdException w:name="Intense Emphasis" w:semiHidden="0" w:uiPriority="21" w:unhideWhenUsed="0" w:qFormat="1"/>
+    <w:lsdException w:name="Subtle Reference" w:semiHidden="0" w:uiPriority="31" w:unhideWhenUsed="0" w:qFormat="1"/>
+    <w:lsdException w:name="Intense Reference" w:semiHidden="0" w:uiPriority="32" w:unhideWhenUsed="0" w:qFormat="1"/>
+    <w:lsdException w:name="Book Title" w:semiHidden="0" w:uiPriority="33" w:unhideWhenUsed="0" w:qFormat="1"/>
+    <w:lsdException w:name="Bibliography" w:uiPriority="37"/>
+    <w:lsdException w:name="TOC Heading" w:uiPriority="39" w:qFormat="1"/>
+  </w:latentStyles>
+  <w:style w:type="paragraph" w:default="1" w:styleId="a">
+    <w:name w:val="Normal"/>
+    <w:qFormat/>
+    <w:pPr>
+      <w:widowControl w:val="0"/>
+    </w:pPr>
+  </w:style>
+  <w:style w:type="character" w:default="1" w:styleId="a0">
+    <w:name w:val="Default Paragraph Font"/>
+    <w:uiPriority w:val="1"/>
+    <w:semiHidden/>
+    <w:unhideWhenUsed/>
+  </w:style>
+  <w:style w:type="table" w:default="1" w:styleId="a1">
+    <w:name w:val="Normal Table"/>
+    <w:uiPriority w:val="99"/>
+    <w:semiHidden/>
+    <w:unhideWhenUsed/>
+    <w:tblPr>
+      <w:tblInd w:w="0" w:type="dxa"/>
+      <w:tblCellMar>
+        <w:top w:w="0" w:type="dxa"/>
+        <w:left w:w="108" w:type="dxa"/>
+        <w:bottom w:w="0" w:type="dxa"/>
+        <w:right w:w="108" w:type="dxa"/>
+      </w:tblCellMar>
+    </w:tblPr>
+  </w:style>
+  <w:style w:type="numbering" w:default="1" w:styleId="a2">
+    <w:name w:val="No List"/>
+    <w:uiPriority w:val="99"/>
+    <w:semiHidden/>
+    <w:unhideWhenUsed/>
+  </w:style>
+  <w:style w:type="paragraph" w:styleId="a3">
+    <w:name w:val="List Paragraph"/>
+    <w:basedOn w:val="a"/>
+    <w:uiPriority w:val="34"/>
+    <w:qFormat/>
+    <w:rsid w:val="00CC5355"/>
+    <w:pPr>
+      <w:ind w:leftChars="200" w:left="480"/>
+    </w:pPr>
+  </w:style>
+  <w:style w:type="paragraph" w:styleId="a4">
+    <w:name w:val="Balloon Text"/>
+    <w:basedOn w:val="a"/>
+    <w:link w:val="Char"/>
+    <w:uiPriority w:val="99"/>
+    <w:semiHidden/>
+    <w:unhideWhenUsed/>
+    <w:rsid w:val="005D5AC2"/>
+    <w:rPr>
+      <w:rFonts w:ascii="Heiti TC Light" w:eastAsia="Heiti TC Light"/>
+      <w:sz w:val="18"/>
+      <w:szCs w:val="18"/>
+    </w:rPr>
+  </w:style>
+  <w:style w:type="character" w:customStyle="1" w:styleId="Char">
+    <w:name w:val="註解方塊文字 Char"/>
+    <w:basedOn w:val="a0"/>
+    <w:link w:val="a4"/>
+    <w:uiPriority w:val="99"/>
+    <w:semiHidden/>
+    <w:rsid w:val="005D5AC2"/>
+    <w:rPr>
+      <w:rFonts w:ascii="Heiti TC Light" w:eastAsia="Heiti TC Light"/>
+      <w:sz w:val="18"/>
+      <w:szCs w:val="18"/>
+    </w:rPr>
+  </w:style>
+  <w:style w:type="table" w:styleId="a5">
+    <w:name w:val="Table Grid"/>
+    <w:basedOn w:val="a1"/>
+    <w:uiPriority w:val="59"/>
+    <w:rsid w:val="00BF68F7"/>
+    <w:rPr>
+      <w:szCs w:val="24"/>
+    </w:rPr>
+    <w:tblPr>
+      <w:tblInd w:w="0" w:type="dxa"/>
+      <w:tblBorders>
+        <w:top w:val="single" w:sz="4" w:space="0" w:color="auto"/>
+        <w:left w:val="single" w:sz="4" w:space="0" w:color="auto"/>
+        <w:bottom w:val="single" w:sz="4" w:space="0" w:color="auto"/>
+        <w:right w:val="single" w:sz="4" w:space="0" w:color="auto"/>
+        <w:insideH w:val="single" w:sz="4" w:space="0" w:color="auto"/>
+        <w:insideV w:val="single" w:sz="4" w:space="0" w:color="auto"/>
+      </w:tblBorders>
+      <w:tblCellMar>
+        <w:top w:w="0" w:type="dxa"/>
+        <w:left w:w="108" w:type="dxa"/>
+        <w:bottom w:w="0" w:type="dxa"/>
+        <w:right w:w="108" w:type="dxa"/>
+      </w:tblCellMar>
+    </w:tblPr>
   </w:style>
 </w:styles>
 </file>
@@ -5779,7 +9352,7 @@
     </a:clrScheme>
     <a:fontScheme name="Office">
       <a:majorFont>
-        <a:latin typeface="Calibri Light" panose="020F0302020204030204"/>
+        <a:latin typeface="Calibri Light"/>
         <a:ea typeface=""/>
         <a:cs typeface=""/>
         <a:font script="Jpan" typeface="ＭＳ ゴシック"/>
@@ -5814,7 +9387,7 @@
         <a:font script="Geor" typeface="Sylfaen"/>
       </a:majorFont>
       <a:minorFont>
-        <a:latin typeface="Calibri" panose="020F0502020204030204"/>
+        <a:latin typeface="Calibri"/>
         <a:ea typeface=""/>
         <a:cs typeface=""/>
         <a:font script="Jpan" typeface="ＭＳ 明朝"/>
@@ -5991,7 +9564,7 @@
   <a:extraClrSchemeLst/>
   <a:extLst>
     <a:ext uri="{05A4C25C-085E-4340-85A3-A5531E510DB2}">
-      <thm15:themeFamily xmlns:thm15="http://schemas.microsoft.com/office/thememl/2012/main" name="Office Theme" id="{62F939B6-93AF-4DB8-9C6B-D6C7DFDC589F}" vid="{4A3C46E8-61CC-4603-A589-7422A47A8E4A}"/>
+      <thm15:themeFamily xmlns:thm15="http://schemas.microsoft.com/office/thememl/2012/main" xmlns="" name="Office Theme" id="{62F939B6-93AF-4DB8-9C6B-D6C7DFDC589F}" vid="{4A3C46E8-61CC-4603-A589-7422A47A8E4A}"/>
     </a:ext>
   </a:extLst>
 </a:theme>
